--- a/5bit/isa/manual.docx
+++ b/5bit/isa/manual.docx
@@ -434,6 +434,16 @@
           <w:szCs w:val="18"/>
           <w:shd w:val="clear" w:color="auto" w:fill="FFFFFF"/>
         </w:rPr>
+        <w:sectPr>
+          <w:footerReference w:type="default" r:id="rId10"/>
+          <w:footerReference w:type="first" r:id="rId11"/>
+          <w:pgSz w:w="11906" w:h="16838"/>
+          <w:pgMar w:top="1417" w:right="1417" w:bottom="1417" w:left="1417" w:header="708" w:footer="708" w:gutter="0"/>
+          <w:pgNumType w:start="1"/>
+          <w:cols w:space="708"/>
+          <w:titlePg/>
+          <w:docGrid w:linePitch="360"/>
+        </w:sectPr>
       </w:pPr>
       <w:r>
         <w:rPr>
@@ -494,8 +504,10 @@
           <w:szCs w:val="18"/>
           <w:shd w:val="clear" w:color="auto" w:fill="FFFFFF"/>
         </w:rPr>
-        <w:t xml:space="preserve">                         </w:t>
-      </w:r>
+        <w:t xml:space="preserve">                  </w:t>
+      </w:r>
+      <w:bookmarkStart w:id="0" w:name="_GoBack"/>
+      <w:bookmarkEnd w:id="0"/>
       <w:r>
         <w:rPr>
           <w:rFonts w:ascii="Consolas" w:hAnsi="Consolas" w:cs="Consolas"/>
@@ -504,17 +516,48 @@
           <w:szCs w:val="18"/>
           <w:shd w:val="clear" w:color="auto" w:fill="FFFFFF"/>
         </w:rPr>
-        <w:t>6.listopadu 2017</w:t>
-      </w:r>
-      <w:r>
+        <w:t xml:space="preserve">      </w:t>
+      </w:r>
+      <w:r>
+        <w:rPr>
+          <w:rFonts w:ascii="Consolas" w:hAnsi="Consolas" w:cs="Consolas"/>
+          <w:color w:val="24292E"/>
+          <w:sz w:val="24"/>
+          <w:szCs w:val="18"/>
+          <w:shd w:val="clear" w:color="auto" w:fill="FFFFFF"/>
+        </w:rPr>
+        <w:t>1</w:t>
+      </w:r>
+      <w:r>
+        <w:rPr>
+          <w:rFonts w:ascii="Consolas" w:hAnsi="Consolas" w:cs="Consolas"/>
+          <w:color w:val="24292E"/>
+          <w:sz w:val="24"/>
+          <w:szCs w:val="18"/>
+          <w:shd w:val="clear" w:color="auto" w:fill="FFFFFF"/>
+        </w:rPr>
+        <w:t>6.listopadu 201</w:t>
+      </w:r>
+      <w:r>
+        <w:rPr>
+          <w:rFonts w:ascii="Consolas" w:hAnsi="Consolas" w:cs="Consolas"/>
+          <w:color w:val="24292E"/>
+          <w:sz w:val="24"/>
+          <w:szCs w:val="18"/>
+          <w:shd w:val="clear" w:color="auto" w:fill="FFFFFF"/>
+        </w:rPr>
+        <w:t>7</w:t>
+      </w:r>
+    </w:p>
+    <w:p>
+      <w:pPr>
         <w:rPr>
           <w:rFonts w:ascii="Verdana" w:hAnsi="Verdana"/>
           <w:color w:val="000000"/>
           <w:sz w:val="20"/>
           <w:szCs w:val="20"/>
         </w:rPr>
-        <w:br w:type="page"/>
-      </w:r>
+      </w:pPr>
     </w:p>
     <w:sdt>
       <w:sdtPr>
@@ -526,26 +569,26 @@
       </w:sdtPr>
       <w:sdtEndPr>
         <w:rPr>
-          <w:rFonts w:asciiTheme="minorHAnsi" w:eastAsiaTheme="minorHAnsi" w:hAnsiTheme="minorHAnsi" w:cstheme="minorBidi"/>
           <w:b/>
           <w:bCs/>
           <w:noProof/>
-          <w:color w:val="auto"/>
-          <w:sz w:val="22"/>
-          <w:szCs w:val="22"/>
-          <w:lang w:val="cs-CZ"/>
         </w:rPr>
       </w:sdtEndPr>
       <w:sdtContent>
         <w:p>
           <w:pPr>
-            <w:pStyle w:val="TOCHeading"/>
+            <w:rPr>
+              <w:color w:val="2F5496" w:themeColor="accent1" w:themeShade="BF"/>
+              <w:sz w:val="40"/>
+            </w:rPr>
           </w:pPr>
-          <w:proofErr w:type="spellStart"/>
           <w:r>
+            <w:rPr>
+              <w:color w:val="2F5496" w:themeColor="accent1" w:themeShade="BF"/>
+              <w:sz w:val="40"/>
+            </w:rPr>
             <w:t>Obsah</w:t>
           </w:r>
-          <w:proofErr w:type="spellEnd"/>
         </w:p>
         <w:p>
           <w:pPr>
@@ -568,20 +611,28 @@
           <w:r>
             <w:fldChar w:fldCharType="separate"/>
           </w:r>
-          <w:hyperlink w:anchor="_Toc497768189" w:history="1">
-            <w:r>
-              <w:rPr>
-                <w:rStyle w:val="Hyperlink"/>
-                <w:noProof/>
-              </w:rPr>
-              <w:t xml:space="preserve">1   </w:t>
-            </w:r>
+          <w:hyperlink w:anchor="_Toc498857004" w:history="1">
             <w:r>
               <w:rPr>
                 <w:rStyle w:val="Hyperlink"/>
                 <w:b/>
                 <w:noProof/>
               </w:rPr>
+              <w:t>1</w:t>
+            </w:r>
+            <w:r>
+              <w:rPr>
+                <w:rStyle w:val="Hyperlink"/>
+                <w:noProof/>
+              </w:rPr>
+              <w:t xml:space="preserve">   </w:t>
+            </w:r>
+            <w:r>
+              <w:rPr>
+                <w:rStyle w:val="Hyperlink"/>
+                <w:b/>
+                <w:noProof/>
+              </w:rPr>
               <w:t>Úvod</w:t>
             </w:r>
             <w:r>
@@ -603,7 +654,7 @@
                 <w:noProof/>
                 <w:webHidden/>
               </w:rPr>
-              <w:instrText xml:space="preserve"> PAGEREF _Toc497768189 \h </w:instrText>
+              <w:instrText xml:space="preserve"> PAGEREF _Toc498857004 \h </w:instrText>
             </w:r>
             <w:r>
               <w:rPr>
@@ -638,7 +689,6 @@
           <w:pPr>
             <w:pStyle w:val="TOC2"/>
             <w:tabs>
-              <w:tab w:val="left" w:pos="880"/>
               <w:tab w:val="right" w:leader="dot" w:pos="9062"/>
             </w:tabs>
             <w:rPr>
@@ -647,38 +697,23 @@
               <w:lang w:val="en-GB" w:eastAsia="en-GB"/>
             </w:rPr>
           </w:pPr>
-          <w:hyperlink w:anchor="_Toc497768190" w:history="1">
+          <w:hyperlink w:anchor="_Toc498857005" w:history="1">
             <w:r>
               <w:rPr>
                 <w:rStyle w:val="Hyperlink"/>
                 <w:noProof/>
               </w:rPr>
-              <w:t>1.1</w:t>
-            </w:r>
-            <w:r>
-              <w:rPr>
-                <w:rFonts w:cstheme="minorBidi"/>
-                <w:noProof/>
-                <w:lang w:val="en-GB" w:eastAsia="en-GB"/>
+              <w:t>1.1   Adresářový server</w:t>
+            </w:r>
+            <w:r>
+              <w:rPr>
+                <w:noProof/>
+                <w:webHidden/>
               </w:rPr>
               <w:tab/>
             </w:r>
             <w:r>
               <w:rPr>
-                <w:rStyle w:val="Hyperlink"/>
-                <w:noProof/>
-              </w:rPr>
-              <w:t>Lightweight Directory Access Protocol</w:t>
-            </w:r>
-            <w:r>
-              <w:rPr>
-                <w:noProof/>
-                <w:webHidden/>
-              </w:rPr>
-              <w:tab/>
-            </w:r>
-            <w:r>
-              <w:rPr>
                 <w:noProof/>
                 <w:webHidden/>
               </w:rPr>
@@ -689,7 +724,7 @@
                 <w:noProof/>
                 <w:webHidden/>
               </w:rPr>
-              <w:instrText xml:space="preserve"> PAGEREF _Toc497768190 \h </w:instrText>
+              <w:instrText xml:space="preserve"> PAGEREF _Toc498857005 \h </w:instrText>
             </w:r>
             <w:r>
               <w:rPr>
@@ -724,7 +759,6 @@
           <w:pPr>
             <w:pStyle w:val="TOC2"/>
             <w:tabs>
-              <w:tab w:val="left" w:pos="880"/>
               <w:tab w:val="right" w:leader="dot" w:pos="9062"/>
             </w:tabs>
             <w:rPr>
@@ -733,28 +767,83 @@
               <w:lang w:val="en-GB" w:eastAsia="en-GB"/>
             </w:rPr>
           </w:pPr>
-          <w:hyperlink w:anchor="_Toc497768191" w:history="1">
+          <w:hyperlink w:anchor="_Toc498857006" w:history="1">
             <w:r>
               <w:rPr>
                 <w:rStyle w:val="Hyperlink"/>
                 <w:noProof/>
               </w:rPr>
-              <w:t>1.2</w:t>
-            </w:r>
-            <w:r>
-              <w:rPr>
-                <w:rFonts w:cstheme="minorBidi"/>
-                <w:noProof/>
-                <w:lang w:val="en-GB" w:eastAsia="en-GB"/>
+              <w:t>1.2   Lightweight Directory Access Protocol</w:t>
+            </w:r>
+            <w:r>
+              <w:rPr>
+                <w:noProof/>
+                <w:webHidden/>
               </w:rPr>
               <w:tab/>
             </w:r>
             <w:r>
               <w:rPr>
+                <w:noProof/>
+                <w:webHidden/>
+              </w:rPr>
+              <w:fldChar w:fldCharType="begin"/>
+            </w:r>
+            <w:r>
+              <w:rPr>
+                <w:noProof/>
+                <w:webHidden/>
+              </w:rPr>
+              <w:instrText xml:space="preserve"> PAGEREF _Toc498857006 \h </w:instrText>
+            </w:r>
+            <w:r>
+              <w:rPr>
+                <w:noProof/>
+                <w:webHidden/>
+              </w:rPr>
+            </w:r>
+            <w:r>
+              <w:rPr>
+                <w:noProof/>
+                <w:webHidden/>
+              </w:rPr>
+              <w:fldChar w:fldCharType="separate"/>
+            </w:r>
+            <w:r>
+              <w:rPr>
+                <w:noProof/>
+                <w:webHidden/>
+              </w:rPr>
+              <w:t>1</w:t>
+            </w:r>
+            <w:r>
+              <w:rPr>
+                <w:noProof/>
+                <w:webHidden/>
+              </w:rPr>
+              <w:fldChar w:fldCharType="end"/>
+            </w:r>
+          </w:hyperlink>
+        </w:p>
+        <w:p>
+          <w:pPr>
+            <w:pStyle w:val="TOC2"/>
+            <w:tabs>
+              <w:tab w:val="right" w:leader="dot" w:pos="9062"/>
+            </w:tabs>
+            <w:rPr>
+              <w:rFonts w:cstheme="minorBidi"/>
+              <w:noProof/>
+              <w:lang w:val="en-GB" w:eastAsia="en-GB"/>
+            </w:rPr>
+          </w:pPr>
+          <w:hyperlink w:anchor="_Toc498857007" w:history="1">
+            <w:r>
+              <w:rPr>
                 <w:rStyle w:val="Hyperlink"/>
                 <w:noProof/>
               </w:rPr>
-              <w:t>Basic Encoding Rules</w:t>
+              <w:t>1.3   Basic Encoding Rules</w:t>
             </w:r>
             <w:r>
               <w:rPr>
@@ -775,7 +864,7 @@
                 <w:noProof/>
                 <w:webHidden/>
               </w:rPr>
-              <w:instrText xml:space="preserve"> PAGEREF _Toc497768191 \h </w:instrText>
+              <w:instrText xml:space="preserve"> PAGEREF _Toc498857007 \h </w:instrText>
             </w:r>
             <w:r>
               <w:rPr>
@@ -818,20 +907,28 @@
               <w:lang w:val="en-GB" w:eastAsia="en-GB"/>
             </w:rPr>
           </w:pPr>
-          <w:hyperlink w:anchor="_Toc497768192" w:history="1">
-            <w:r>
-              <w:rPr>
-                <w:rStyle w:val="Hyperlink"/>
-                <w:noProof/>
-              </w:rPr>
-              <w:t xml:space="preserve">2   </w:t>
-            </w:r>
+          <w:hyperlink w:anchor="_Toc498857008" w:history="1">
             <w:r>
               <w:rPr>
                 <w:rStyle w:val="Hyperlink"/>
                 <w:b/>
                 <w:noProof/>
               </w:rPr>
+              <w:t>2</w:t>
+            </w:r>
+            <w:r>
+              <w:rPr>
+                <w:rStyle w:val="Hyperlink"/>
+                <w:noProof/>
+              </w:rPr>
+              <w:t xml:space="preserve">   </w:t>
+            </w:r>
+            <w:r>
+              <w:rPr>
+                <w:rStyle w:val="Hyperlink"/>
+                <w:b/>
+                <w:noProof/>
+              </w:rPr>
               <w:t>Struktura a implementace projektu</w:t>
             </w:r>
             <w:r>
@@ -853,7 +950,7 @@
                 <w:noProof/>
                 <w:webHidden/>
               </w:rPr>
-              <w:instrText xml:space="preserve"> PAGEREF _Toc497768192 \h </w:instrText>
+              <w:instrText xml:space="preserve"> PAGEREF _Toc498857008 \h </w:instrText>
             </w:r>
             <w:r>
               <w:rPr>
@@ -873,7 +970,7 @@
                 <w:noProof/>
                 <w:webHidden/>
               </w:rPr>
-              <w:t>1</w:t>
+              <w:t>2</w:t>
             </w:r>
             <w:r>
               <w:rPr>
@@ -896,7 +993,7 @@
               <w:lang w:val="en-GB" w:eastAsia="en-GB"/>
             </w:rPr>
           </w:pPr>
-          <w:hyperlink w:anchor="_Toc497768193" w:history="1">
+          <w:hyperlink w:anchor="_Toc498857009" w:history="1">
             <w:r>
               <w:rPr>
                 <w:rStyle w:val="Hyperlink"/>
@@ -923,7 +1020,7 @@
                 <w:noProof/>
                 <w:webHidden/>
               </w:rPr>
-              <w:instrText xml:space="preserve"> PAGEREF _Toc497768193 \h </w:instrText>
+              <w:instrText xml:space="preserve"> PAGEREF _Toc498857009 \h </w:instrText>
             </w:r>
             <w:r>
               <w:rPr>
@@ -966,7 +1063,7 @@
               <w:lang w:val="en-GB" w:eastAsia="en-GB"/>
             </w:rPr>
           </w:pPr>
-          <w:hyperlink w:anchor="_Toc497768194" w:history="1">
+          <w:hyperlink w:anchor="_Toc498857010" w:history="1">
             <w:r>
               <w:rPr>
                 <w:rStyle w:val="Hyperlink"/>
@@ -993,7 +1090,77 @@
                 <w:noProof/>
                 <w:webHidden/>
               </w:rPr>
-              <w:instrText xml:space="preserve"> PAGEREF _Toc497768194 \h </w:instrText>
+              <w:instrText xml:space="preserve"> PAGEREF _Toc498857010 \h </w:instrText>
+            </w:r>
+            <w:r>
+              <w:rPr>
+                <w:noProof/>
+                <w:webHidden/>
+              </w:rPr>
+            </w:r>
+            <w:r>
+              <w:rPr>
+                <w:noProof/>
+                <w:webHidden/>
+              </w:rPr>
+              <w:fldChar w:fldCharType="separate"/>
+            </w:r>
+            <w:r>
+              <w:rPr>
+                <w:noProof/>
+                <w:webHidden/>
+              </w:rPr>
+              <w:t>2</w:t>
+            </w:r>
+            <w:r>
+              <w:rPr>
+                <w:noProof/>
+                <w:webHidden/>
+              </w:rPr>
+              <w:fldChar w:fldCharType="end"/>
+            </w:r>
+          </w:hyperlink>
+        </w:p>
+        <w:p>
+          <w:pPr>
+            <w:pStyle w:val="TOC2"/>
+            <w:tabs>
+              <w:tab w:val="right" w:leader="dot" w:pos="9062"/>
+            </w:tabs>
+            <w:rPr>
+              <w:rFonts w:cstheme="minorBidi"/>
+              <w:noProof/>
+              <w:lang w:val="en-GB" w:eastAsia="en-GB"/>
+            </w:rPr>
+          </w:pPr>
+          <w:hyperlink w:anchor="_Toc498857011" w:history="1">
+            <w:r>
+              <w:rPr>
+                <w:rStyle w:val="Hyperlink"/>
+                <w:noProof/>
+              </w:rPr>
+              <w:t>2.3   Server</w:t>
+            </w:r>
+            <w:r>
+              <w:rPr>
+                <w:noProof/>
+                <w:webHidden/>
+              </w:rPr>
+              <w:tab/>
+            </w:r>
+            <w:r>
+              <w:rPr>
+                <w:noProof/>
+                <w:webHidden/>
+              </w:rPr>
+              <w:fldChar w:fldCharType="begin"/>
+            </w:r>
+            <w:r>
+              <w:rPr>
+                <w:noProof/>
+                <w:webHidden/>
+              </w:rPr>
+              <w:instrText xml:space="preserve"> PAGEREF _Toc498857011 \h </w:instrText>
             </w:r>
             <w:r>
               <w:rPr>
@@ -1036,13 +1203,13 @@
               <w:lang w:val="en-GB" w:eastAsia="en-GB"/>
             </w:rPr>
           </w:pPr>
-          <w:hyperlink w:anchor="_Toc497768195" w:history="1">
+          <w:hyperlink w:anchor="_Toc498857012" w:history="1">
             <w:r>
               <w:rPr>
                 <w:rStyle w:val="Hyperlink"/>
                 <w:noProof/>
               </w:rPr>
-              <w:t>2.2.1 Třída IntegerBER</w:t>
+              <w:t>2.3.1   Aplikace filtru equalityMatch</w:t>
             </w:r>
             <w:r>
               <w:rPr>
@@ -1063,7 +1230,7 @@
                 <w:noProof/>
                 <w:webHidden/>
               </w:rPr>
-              <w:instrText xml:space="preserve"> PAGEREF _Toc497768195 \h </w:instrText>
+              <w:instrText xml:space="preserve"> PAGEREF _Toc498857012 \h </w:instrText>
             </w:r>
             <w:r>
               <w:rPr>
@@ -1083,7 +1250,7 @@
                 <w:noProof/>
                 <w:webHidden/>
               </w:rPr>
-              <w:t>2</w:t>
+              <w:t>3</w:t>
             </w:r>
             <w:r>
               <w:rPr>
@@ -1106,13 +1273,13 @@
               <w:lang w:val="en-GB" w:eastAsia="en-GB"/>
             </w:rPr>
           </w:pPr>
-          <w:hyperlink w:anchor="_Toc497768196" w:history="1">
+          <w:hyperlink w:anchor="_Toc498857013" w:history="1">
             <w:r>
               <w:rPr>
                 <w:rStyle w:val="Hyperlink"/>
                 <w:noProof/>
               </w:rPr>
-              <w:t>2.2.2 Třída LengthBER</w:t>
+              <w:t>2.3.2   Aplikace filtru substrings</w:t>
             </w:r>
             <w:r>
               <w:rPr>
@@ -1133,7 +1300,7 @@
                 <w:noProof/>
                 <w:webHidden/>
               </w:rPr>
-              <w:instrText xml:space="preserve"> PAGEREF _Toc497768196 \h </w:instrText>
+              <w:instrText xml:space="preserve"> PAGEREF _Toc498857013 \h </w:instrText>
             </w:r>
             <w:r>
               <w:rPr>
@@ -1153,7 +1320,7 @@
                 <w:noProof/>
                 <w:webHidden/>
               </w:rPr>
-              <w:t>2</w:t>
+              <w:t>3</w:t>
             </w:r>
             <w:r>
               <w:rPr>
@@ -1176,13 +1343,13 @@
               <w:lang w:val="en-GB" w:eastAsia="en-GB"/>
             </w:rPr>
           </w:pPr>
-          <w:hyperlink w:anchor="_Toc497768197" w:history="1">
+          <w:hyperlink w:anchor="_Toc498857014" w:history="1">
             <w:r>
               <w:rPr>
                 <w:rStyle w:val="Hyperlink"/>
                 <w:noProof/>
               </w:rPr>
-              <w:t>2.2.3 Třída StrBER</w:t>
+              <w:t>2.3.3   Aplikace filtru AND</w:t>
             </w:r>
             <w:r>
               <w:rPr>
@@ -1203,7 +1370,7 @@
                 <w:noProof/>
                 <w:webHidden/>
               </w:rPr>
-              <w:instrText xml:space="preserve"> PAGEREF _Toc497768197 \h </w:instrText>
+              <w:instrText xml:space="preserve"> PAGEREF _Toc498857014 \h </w:instrText>
             </w:r>
             <w:r>
               <w:rPr>
@@ -1223,7 +1390,7 @@
                 <w:noProof/>
                 <w:webHidden/>
               </w:rPr>
-              <w:t>2</w:t>
+              <w:t>4</w:t>
             </w:r>
             <w:r>
               <w:rPr>
@@ -1246,13 +1413,13 @@
               <w:lang w:val="en-GB" w:eastAsia="en-GB"/>
             </w:rPr>
           </w:pPr>
-          <w:hyperlink w:anchor="_Toc497768198" w:history="1">
+          <w:hyperlink w:anchor="_Toc498857015" w:history="1">
             <w:r>
               <w:rPr>
                 <w:rStyle w:val="Hyperlink"/>
                 <w:noProof/>
               </w:rPr>
-              <w:t>2.2.4 Třída PartialAttribute</w:t>
+              <w:t>2.3.4   Aplikace filtru OR</w:t>
             </w:r>
             <w:r>
               <w:rPr>
@@ -1273,7 +1440,7 @@
                 <w:noProof/>
                 <w:webHidden/>
               </w:rPr>
-              <w:instrText xml:space="preserve"> PAGEREF _Toc497768198 \h </w:instrText>
+              <w:instrText xml:space="preserve"> PAGEREF _Toc498857015 \h </w:instrText>
             </w:r>
             <w:r>
               <w:rPr>
@@ -1293,7 +1460,7 @@
                 <w:noProof/>
                 <w:webHidden/>
               </w:rPr>
-              <w:t>3</w:t>
+              <w:t>4</w:t>
             </w:r>
             <w:r>
               <w:rPr>
@@ -1316,13 +1483,13 @@
               <w:lang w:val="en-GB" w:eastAsia="en-GB"/>
             </w:rPr>
           </w:pPr>
-          <w:hyperlink w:anchor="_Toc497768199" w:history="1">
+          <w:hyperlink w:anchor="_Toc498857016" w:history="1">
             <w:r>
               <w:rPr>
                 <w:rStyle w:val="Hyperlink"/>
                 <w:noProof/>
               </w:rPr>
-              <w:t>2.2.5 Třída LDAPFilter</w:t>
+              <w:t>2.3.5   Aplikace filtru NOT</w:t>
             </w:r>
             <w:r>
               <w:rPr>
@@ -1343,7 +1510,7 @@
                 <w:noProof/>
                 <w:webHidden/>
               </w:rPr>
-              <w:instrText xml:space="preserve"> PAGEREF _Toc497768199 \h </w:instrText>
+              <w:instrText xml:space="preserve"> PAGEREF _Toc498857016 \h </w:instrText>
             </w:r>
             <w:r>
               <w:rPr>
@@ -1363,567 +1530,7 @@
                 <w:noProof/>
                 <w:webHidden/>
               </w:rPr>
-              <w:t>3</w:t>
-            </w:r>
-            <w:r>
-              <w:rPr>
-                <w:noProof/>
-                <w:webHidden/>
-              </w:rPr>
-              <w:fldChar w:fldCharType="end"/>
-            </w:r>
-          </w:hyperlink>
-        </w:p>
-        <w:p>
-          <w:pPr>
-            <w:pStyle w:val="TOC3"/>
-            <w:tabs>
-              <w:tab w:val="right" w:leader="dot" w:pos="9062"/>
-            </w:tabs>
-            <w:rPr>
-              <w:rFonts w:cstheme="minorBidi"/>
-              <w:noProof/>
-              <w:lang w:val="en-GB" w:eastAsia="en-GB"/>
-            </w:rPr>
-          </w:pPr>
-          <w:hyperlink w:anchor="_Toc497768200" w:history="1">
-            <w:r>
-              <w:rPr>
-                <w:rStyle w:val="Hyperlink"/>
-                <w:noProof/>
-              </w:rPr>
-              <w:t>2.2.6 Třída MyLDAPMsgDecoder</w:t>
-            </w:r>
-            <w:r>
-              <w:rPr>
-                <w:noProof/>
-                <w:webHidden/>
-              </w:rPr>
-              <w:tab/>
-            </w:r>
-            <w:r>
-              <w:rPr>
-                <w:noProof/>
-                <w:webHidden/>
-              </w:rPr>
-              <w:fldChar w:fldCharType="begin"/>
-            </w:r>
-            <w:r>
-              <w:rPr>
-                <w:noProof/>
-                <w:webHidden/>
-              </w:rPr>
-              <w:instrText xml:space="preserve"> PAGEREF _Toc497768200 \h </w:instrText>
-            </w:r>
-            <w:r>
-              <w:rPr>
-                <w:noProof/>
-                <w:webHidden/>
-              </w:rPr>
-            </w:r>
-            <w:r>
-              <w:rPr>
-                <w:noProof/>
-                <w:webHidden/>
-              </w:rPr>
-              <w:fldChar w:fldCharType="separate"/>
-            </w:r>
-            <w:r>
-              <w:rPr>
-                <w:noProof/>
-                <w:webHidden/>
-              </w:rPr>
-              <w:t>3</w:t>
-            </w:r>
-            <w:r>
-              <w:rPr>
-                <w:noProof/>
-                <w:webHidden/>
-              </w:rPr>
-              <w:fldChar w:fldCharType="end"/>
-            </w:r>
-          </w:hyperlink>
-        </w:p>
-        <w:p>
-          <w:pPr>
-            <w:pStyle w:val="TOC3"/>
-            <w:tabs>
-              <w:tab w:val="right" w:leader="dot" w:pos="9062"/>
-            </w:tabs>
-            <w:rPr>
-              <w:rFonts w:cstheme="minorBidi"/>
-              <w:noProof/>
-              <w:lang w:val="en-GB" w:eastAsia="en-GB"/>
-            </w:rPr>
-          </w:pPr>
-          <w:hyperlink w:anchor="_Toc497768201" w:history="1">
-            <w:r>
-              <w:rPr>
-                <w:rStyle w:val="Hyperlink"/>
-                <w:noProof/>
-              </w:rPr>
-              <w:t>2.2.7 Třída MyLDAPMsgConstructor</w:t>
-            </w:r>
-            <w:r>
-              <w:rPr>
-                <w:noProof/>
-                <w:webHidden/>
-              </w:rPr>
-              <w:tab/>
-            </w:r>
-            <w:r>
-              <w:rPr>
-                <w:noProof/>
-                <w:webHidden/>
-              </w:rPr>
-              <w:fldChar w:fldCharType="begin"/>
-            </w:r>
-            <w:r>
-              <w:rPr>
-                <w:noProof/>
-                <w:webHidden/>
-              </w:rPr>
-              <w:instrText xml:space="preserve"> PAGEREF _Toc497768201 \h </w:instrText>
-            </w:r>
-            <w:r>
-              <w:rPr>
-                <w:noProof/>
-                <w:webHidden/>
-              </w:rPr>
-            </w:r>
-            <w:r>
-              <w:rPr>
-                <w:noProof/>
-                <w:webHidden/>
-              </w:rPr>
-              <w:fldChar w:fldCharType="separate"/>
-            </w:r>
-            <w:r>
-              <w:rPr>
-                <w:noProof/>
-                <w:webHidden/>
-              </w:rPr>
-              <w:t>3</w:t>
-            </w:r>
-            <w:r>
-              <w:rPr>
-                <w:noProof/>
-                <w:webHidden/>
-              </w:rPr>
-              <w:fldChar w:fldCharType="end"/>
-            </w:r>
-          </w:hyperlink>
-        </w:p>
-        <w:p>
-          <w:pPr>
-            <w:pStyle w:val="TOC2"/>
-            <w:tabs>
-              <w:tab w:val="right" w:leader="dot" w:pos="9062"/>
-            </w:tabs>
-            <w:rPr>
-              <w:rFonts w:cstheme="minorBidi"/>
-              <w:noProof/>
-              <w:lang w:val="en-GB" w:eastAsia="en-GB"/>
-            </w:rPr>
-          </w:pPr>
-          <w:hyperlink w:anchor="_Toc497768202" w:history="1">
-            <w:r>
-              <w:rPr>
-                <w:rStyle w:val="Hyperlink"/>
-                <w:noProof/>
-              </w:rPr>
-              <w:t>2.3   Server</w:t>
-            </w:r>
-            <w:r>
-              <w:rPr>
-                <w:noProof/>
-                <w:webHidden/>
-              </w:rPr>
-              <w:tab/>
-            </w:r>
-            <w:r>
-              <w:rPr>
-                <w:noProof/>
-                <w:webHidden/>
-              </w:rPr>
-              <w:fldChar w:fldCharType="begin"/>
-            </w:r>
-            <w:r>
-              <w:rPr>
-                <w:noProof/>
-                <w:webHidden/>
-              </w:rPr>
-              <w:instrText xml:space="preserve"> PAGEREF _Toc497768202 \h </w:instrText>
-            </w:r>
-            <w:r>
-              <w:rPr>
-                <w:noProof/>
-                <w:webHidden/>
-              </w:rPr>
-            </w:r>
-            <w:r>
-              <w:rPr>
-                <w:noProof/>
-                <w:webHidden/>
-              </w:rPr>
-              <w:fldChar w:fldCharType="separate"/>
-            </w:r>
-            <w:r>
-              <w:rPr>
-                <w:noProof/>
-                <w:webHidden/>
-              </w:rPr>
-              <w:t>3</w:t>
-            </w:r>
-            <w:r>
-              <w:rPr>
-                <w:noProof/>
-                <w:webHidden/>
-              </w:rPr>
-              <w:fldChar w:fldCharType="end"/>
-            </w:r>
-          </w:hyperlink>
-        </w:p>
-        <w:p>
-          <w:pPr>
-            <w:pStyle w:val="TOC3"/>
-            <w:tabs>
-              <w:tab w:val="right" w:leader="dot" w:pos="9062"/>
-            </w:tabs>
-            <w:rPr>
-              <w:rFonts w:cstheme="minorBidi"/>
-              <w:noProof/>
-              <w:lang w:val="en-GB" w:eastAsia="en-GB"/>
-            </w:rPr>
-          </w:pPr>
-          <w:hyperlink w:anchor="_Toc497768203" w:history="1">
-            <w:r>
-              <w:rPr>
-                <w:rStyle w:val="Hyperlink"/>
-                <w:noProof/>
-              </w:rPr>
-              <w:t>2.3.1   Aplikace filtru equalityMatch</w:t>
-            </w:r>
-            <w:r>
-              <w:rPr>
-                <w:noProof/>
-                <w:webHidden/>
-              </w:rPr>
-              <w:tab/>
-            </w:r>
-            <w:r>
-              <w:rPr>
-                <w:noProof/>
-                <w:webHidden/>
-              </w:rPr>
-              <w:fldChar w:fldCharType="begin"/>
-            </w:r>
-            <w:r>
-              <w:rPr>
-                <w:noProof/>
-                <w:webHidden/>
-              </w:rPr>
-              <w:instrText xml:space="preserve"> PAGEREF _Toc497768203 \h </w:instrText>
-            </w:r>
-            <w:r>
-              <w:rPr>
-                <w:noProof/>
-                <w:webHidden/>
-              </w:rPr>
-            </w:r>
-            <w:r>
-              <w:rPr>
-                <w:noProof/>
-                <w:webHidden/>
-              </w:rPr>
-              <w:fldChar w:fldCharType="separate"/>
-            </w:r>
-            <w:r>
-              <w:rPr>
-                <w:noProof/>
-                <w:webHidden/>
-              </w:rPr>
               <w:t>4</w:t>
-            </w:r>
-            <w:r>
-              <w:rPr>
-                <w:noProof/>
-                <w:webHidden/>
-              </w:rPr>
-              <w:fldChar w:fldCharType="end"/>
-            </w:r>
-          </w:hyperlink>
-        </w:p>
-        <w:p>
-          <w:pPr>
-            <w:pStyle w:val="TOC3"/>
-            <w:tabs>
-              <w:tab w:val="right" w:leader="dot" w:pos="9062"/>
-            </w:tabs>
-            <w:rPr>
-              <w:rFonts w:cstheme="minorBidi"/>
-              <w:noProof/>
-              <w:lang w:val="en-GB" w:eastAsia="en-GB"/>
-            </w:rPr>
-          </w:pPr>
-          <w:hyperlink w:anchor="_Toc497768204" w:history="1">
-            <w:r>
-              <w:rPr>
-                <w:rStyle w:val="Hyperlink"/>
-                <w:noProof/>
-              </w:rPr>
-              <w:t>2.3.2   Aplikace filtru substrings</w:t>
-            </w:r>
-            <w:r>
-              <w:rPr>
-                <w:noProof/>
-                <w:webHidden/>
-              </w:rPr>
-              <w:tab/>
-            </w:r>
-            <w:r>
-              <w:rPr>
-                <w:noProof/>
-                <w:webHidden/>
-              </w:rPr>
-              <w:fldChar w:fldCharType="begin"/>
-            </w:r>
-            <w:r>
-              <w:rPr>
-                <w:noProof/>
-                <w:webHidden/>
-              </w:rPr>
-              <w:instrText xml:space="preserve"> PAGEREF _Toc497768204 \h </w:instrText>
-            </w:r>
-            <w:r>
-              <w:rPr>
-                <w:noProof/>
-                <w:webHidden/>
-              </w:rPr>
-            </w:r>
-            <w:r>
-              <w:rPr>
-                <w:noProof/>
-                <w:webHidden/>
-              </w:rPr>
-              <w:fldChar w:fldCharType="separate"/>
-            </w:r>
-            <w:r>
-              <w:rPr>
-                <w:noProof/>
-                <w:webHidden/>
-              </w:rPr>
-              <w:t>4</w:t>
-            </w:r>
-            <w:r>
-              <w:rPr>
-                <w:noProof/>
-                <w:webHidden/>
-              </w:rPr>
-              <w:fldChar w:fldCharType="end"/>
-            </w:r>
-          </w:hyperlink>
-        </w:p>
-        <w:p>
-          <w:pPr>
-            <w:pStyle w:val="TOC3"/>
-            <w:tabs>
-              <w:tab w:val="right" w:leader="dot" w:pos="9062"/>
-            </w:tabs>
-            <w:rPr>
-              <w:rFonts w:cstheme="minorBidi"/>
-              <w:noProof/>
-              <w:lang w:val="en-GB" w:eastAsia="en-GB"/>
-            </w:rPr>
-          </w:pPr>
-          <w:hyperlink w:anchor="_Toc497768205" w:history="1">
-            <w:r>
-              <w:rPr>
-                <w:rStyle w:val="Hyperlink"/>
-                <w:noProof/>
-              </w:rPr>
-              <w:t>2.3.3   Aplikace filtru AND</w:t>
-            </w:r>
-            <w:r>
-              <w:rPr>
-                <w:noProof/>
-                <w:webHidden/>
-              </w:rPr>
-              <w:tab/>
-            </w:r>
-            <w:r>
-              <w:rPr>
-                <w:noProof/>
-                <w:webHidden/>
-              </w:rPr>
-              <w:fldChar w:fldCharType="begin"/>
-            </w:r>
-            <w:r>
-              <w:rPr>
-                <w:noProof/>
-                <w:webHidden/>
-              </w:rPr>
-              <w:instrText xml:space="preserve"> PAGEREF _Toc497768205 \h </w:instrText>
-            </w:r>
-            <w:r>
-              <w:rPr>
-                <w:noProof/>
-                <w:webHidden/>
-              </w:rPr>
-            </w:r>
-            <w:r>
-              <w:rPr>
-                <w:noProof/>
-                <w:webHidden/>
-              </w:rPr>
-              <w:fldChar w:fldCharType="separate"/>
-            </w:r>
-            <w:r>
-              <w:rPr>
-                <w:noProof/>
-                <w:webHidden/>
-              </w:rPr>
-              <w:t>4</w:t>
-            </w:r>
-            <w:r>
-              <w:rPr>
-                <w:noProof/>
-                <w:webHidden/>
-              </w:rPr>
-              <w:fldChar w:fldCharType="end"/>
-            </w:r>
-          </w:hyperlink>
-        </w:p>
-        <w:p>
-          <w:pPr>
-            <w:pStyle w:val="TOC3"/>
-            <w:tabs>
-              <w:tab w:val="right" w:leader="dot" w:pos="9062"/>
-            </w:tabs>
-            <w:rPr>
-              <w:rFonts w:cstheme="minorBidi"/>
-              <w:noProof/>
-              <w:lang w:val="en-GB" w:eastAsia="en-GB"/>
-            </w:rPr>
-          </w:pPr>
-          <w:hyperlink w:anchor="_Toc497768206" w:history="1">
-            <w:r>
-              <w:rPr>
-                <w:rStyle w:val="Hyperlink"/>
-                <w:noProof/>
-              </w:rPr>
-              <w:t>2.3.4   Aplikace filtru OR</w:t>
-            </w:r>
-            <w:r>
-              <w:rPr>
-                <w:noProof/>
-                <w:webHidden/>
-              </w:rPr>
-              <w:tab/>
-            </w:r>
-            <w:r>
-              <w:rPr>
-                <w:noProof/>
-                <w:webHidden/>
-              </w:rPr>
-              <w:fldChar w:fldCharType="begin"/>
-            </w:r>
-            <w:r>
-              <w:rPr>
-                <w:noProof/>
-                <w:webHidden/>
-              </w:rPr>
-              <w:instrText xml:space="preserve"> PAGEREF _Toc497768206 \h </w:instrText>
-            </w:r>
-            <w:r>
-              <w:rPr>
-                <w:noProof/>
-                <w:webHidden/>
-              </w:rPr>
-            </w:r>
-            <w:r>
-              <w:rPr>
-                <w:noProof/>
-                <w:webHidden/>
-              </w:rPr>
-              <w:fldChar w:fldCharType="separate"/>
-            </w:r>
-            <w:r>
-              <w:rPr>
-                <w:noProof/>
-                <w:webHidden/>
-              </w:rPr>
-              <w:t>5</w:t>
-            </w:r>
-            <w:r>
-              <w:rPr>
-                <w:noProof/>
-                <w:webHidden/>
-              </w:rPr>
-              <w:fldChar w:fldCharType="end"/>
-            </w:r>
-          </w:hyperlink>
-        </w:p>
-        <w:p>
-          <w:pPr>
-            <w:pStyle w:val="TOC3"/>
-            <w:tabs>
-              <w:tab w:val="right" w:leader="dot" w:pos="9062"/>
-            </w:tabs>
-            <w:rPr>
-              <w:rFonts w:cstheme="minorBidi"/>
-              <w:noProof/>
-              <w:lang w:val="en-GB" w:eastAsia="en-GB"/>
-            </w:rPr>
-          </w:pPr>
-          <w:hyperlink w:anchor="_Toc497768207" w:history="1">
-            <w:r>
-              <w:rPr>
-                <w:rStyle w:val="Hyperlink"/>
-                <w:noProof/>
-              </w:rPr>
-              <w:t>2.3.5   Aplikace filtru NOT</w:t>
-            </w:r>
-            <w:r>
-              <w:rPr>
-                <w:noProof/>
-                <w:webHidden/>
-              </w:rPr>
-              <w:tab/>
-            </w:r>
-            <w:r>
-              <w:rPr>
-                <w:noProof/>
-                <w:webHidden/>
-              </w:rPr>
-              <w:fldChar w:fldCharType="begin"/>
-            </w:r>
-            <w:r>
-              <w:rPr>
-                <w:noProof/>
-                <w:webHidden/>
-              </w:rPr>
-              <w:instrText xml:space="preserve"> PAGEREF _Toc497768207 \h </w:instrText>
-            </w:r>
-            <w:r>
-              <w:rPr>
-                <w:noProof/>
-                <w:webHidden/>
-              </w:rPr>
-            </w:r>
-            <w:r>
-              <w:rPr>
-                <w:noProof/>
-                <w:webHidden/>
-              </w:rPr>
-              <w:fldChar w:fldCharType="separate"/>
-            </w:r>
-            <w:r>
-              <w:rPr>
-                <w:noProof/>
-                <w:webHidden/>
-              </w:rPr>
-              <w:t>5</w:t>
             </w:r>
             <w:r>
               <w:rPr>
@@ -1946,20 +1553,28 @@
               <w:lang w:val="en-GB" w:eastAsia="en-GB"/>
             </w:rPr>
           </w:pPr>
-          <w:hyperlink w:anchor="_Toc497768208" w:history="1">
-            <w:r>
-              <w:rPr>
-                <w:rStyle w:val="Hyperlink"/>
-                <w:noProof/>
-              </w:rPr>
-              <w:t xml:space="preserve">3   </w:t>
-            </w:r>
+          <w:hyperlink w:anchor="_Toc498857017" w:history="1">
             <w:r>
               <w:rPr>
                 <w:rStyle w:val="Hyperlink"/>
                 <w:b/>
                 <w:noProof/>
               </w:rPr>
+              <w:t>3</w:t>
+            </w:r>
+            <w:r>
+              <w:rPr>
+                <w:rStyle w:val="Hyperlink"/>
+                <w:noProof/>
+              </w:rPr>
+              <w:t xml:space="preserve">   </w:t>
+            </w:r>
+            <w:r>
+              <w:rPr>
+                <w:rStyle w:val="Hyperlink"/>
+                <w:b/>
+                <w:noProof/>
+              </w:rPr>
               <w:t>Testování</w:t>
             </w:r>
             <w:r>
@@ -1981,7 +1596,7 @@
                 <w:noProof/>
                 <w:webHidden/>
               </w:rPr>
-              <w:instrText xml:space="preserve"> PAGEREF _Toc497768208 \h </w:instrText>
+              <w:instrText xml:space="preserve"> PAGEREF _Toc498857017 \h </w:instrText>
             </w:r>
             <w:r>
               <w:rPr>
@@ -2001,7 +1616,7 @@
                 <w:noProof/>
                 <w:webHidden/>
               </w:rPr>
-              <w:t>5</w:t>
+              <w:t>4</w:t>
             </w:r>
             <w:r>
               <w:rPr>
@@ -2024,20 +1639,28 @@
               <w:lang w:val="en-GB" w:eastAsia="en-GB"/>
             </w:rPr>
           </w:pPr>
-          <w:hyperlink w:anchor="_Toc497768209" w:history="1">
-            <w:r>
-              <w:rPr>
-                <w:rStyle w:val="Hyperlink"/>
-                <w:noProof/>
-              </w:rPr>
-              <w:t xml:space="preserve">4   </w:t>
-            </w:r>
+          <w:hyperlink w:anchor="_Toc498857018" w:history="1">
             <w:r>
               <w:rPr>
                 <w:rStyle w:val="Hyperlink"/>
                 <w:b/>
                 <w:noProof/>
               </w:rPr>
+              <w:t>4</w:t>
+            </w:r>
+            <w:r>
+              <w:rPr>
+                <w:rStyle w:val="Hyperlink"/>
+                <w:noProof/>
+              </w:rPr>
+              <w:t xml:space="preserve">   </w:t>
+            </w:r>
+            <w:r>
+              <w:rPr>
+                <w:rStyle w:val="Hyperlink"/>
+                <w:b/>
+                <w:noProof/>
+              </w:rPr>
               <w:t>Použití</w:t>
             </w:r>
             <w:r>
@@ -2059,7 +1682,7 @@
                 <w:noProof/>
                 <w:webHidden/>
               </w:rPr>
-              <w:instrText xml:space="preserve"> PAGEREF _Toc497768209 \h </w:instrText>
+              <w:instrText xml:space="preserve"> PAGEREF _Toc498857018 \h </w:instrText>
             </w:r>
             <w:r>
               <w:rPr>
@@ -2079,7 +1702,7 @@
                 <w:noProof/>
                 <w:webHidden/>
               </w:rPr>
-              <w:t>5</w:t>
+              <w:t>4</w:t>
             </w:r>
             <w:r>
               <w:rPr>
@@ -2102,21 +1725,29 @@
               <w:lang w:val="en-GB" w:eastAsia="en-GB"/>
             </w:rPr>
           </w:pPr>
-          <w:hyperlink w:anchor="_Toc497768210" w:history="1">
-            <w:r>
-              <w:rPr>
-                <w:rStyle w:val="Hyperlink"/>
-                <w:noProof/>
-              </w:rPr>
-              <w:t xml:space="preserve">5  </w:t>
-            </w:r>
+          <w:hyperlink w:anchor="_Toc498857019" w:history="1">
             <w:r>
               <w:rPr>
                 <w:rStyle w:val="Hyperlink"/>
                 <w:b/>
                 <w:noProof/>
               </w:rPr>
-              <w:t xml:space="preserve"> Zdroje</w:t>
+              <w:t>5</w:t>
+            </w:r>
+            <w:r>
+              <w:rPr>
+                <w:rStyle w:val="Hyperlink"/>
+                <w:noProof/>
+              </w:rPr>
+              <w:t xml:space="preserve">   </w:t>
+            </w:r>
+            <w:r>
+              <w:rPr>
+                <w:rStyle w:val="Hyperlink"/>
+                <w:b/>
+                <w:noProof/>
+              </w:rPr>
+              <w:t>Zdroje</w:t>
             </w:r>
             <w:r>
               <w:rPr>
@@ -2137,7 +1768,7 @@
                 <w:noProof/>
                 <w:webHidden/>
               </w:rPr>
-              <w:instrText xml:space="preserve"> PAGEREF _Toc497768210 \h </w:instrText>
+              <w:instrText xml:space="preserve"> PAGEREF _Toc498857019 \h </w:instrText>
             </w:r>
             <w:r>
               <w:rPr>
@@ -2157,7 +1788,7 @@
                 <w:noProof/>
                 <w:webHidden/>
               </w:rPr>
-              <w:t>6</w:t>
+              <w:t>5</w:t>
             </w:r>
             <w:r>
               <w:rPr>
@@ -2212,8 +1843,6 @@
           <w:noProof/>
         </w:rPr>
         <w:sectPr>
-          <w:footerReference w:type="default" r:id="rId10"/>
-          <w:footerReference w:type="first" r:id="rId11"/>
           <w:pgSz w:w="11906" w:h="16838"/>
           <w:pgMar w:top="1417" w:right="1417" w:bottom="1417" w:left="1417" w:header="708" w:footer="708" w:gutter="0"/>
           <w:pgNumType w:start="1"/>
@@ -2227,13 +1856,10 @@
       <w:pPr>
         <w:pStyle w:val="Heading1"/>
       </w:pPr>
-      <w:bookmarkStart w:id="0" w:name="_Toc497768189"/>
+      <w:bookmarkStart w:id="1" w:name="_Toc498857004"/>
       <w:r>
         <w:lastRenderedPageBreak/>
-        <w:t xml:space="preserve">1 </w:t>
-      </w:r>
-      <w:r>
-        <w:t xml:space="preserve">  </w:t>
+        <w:t xml:space="preserve">1   </w:t>
       </w:r>
       <w:r>
         <w:t>Úvo</w:t>
@@ -2241,7 +1867,7 @@
       <w:r>
         <w:t>d</w:t>
       </w:r>
-      <w:bookmarkEnd w:id="0"/>
+      <w:bookmarkEnd w:id="1"/>
     </w:p>
     <w:p>
       <w:pPr>
@@ -2253,12 +1879,77 @@
     <w:p>
       <w:pPr>
         <w:pStyle w:val="Heading2"/>
-        <w:numPr>
-          <w:ilvl w:val="1"/>
-          <w:numId w:val="3"/>
-        </w:numPr>
-      </w:pPr>
-      <w:bookmarkStart w:id="1" w:name="_Toc497768190"/>
+      </w:pPr>
+      <w:bookmarkStart w:id="2" w:name="_Toc498857005"/>
+      <w:r>
+        <w:t>1.1   Adresářový server</w:t>
+      </w:r>
+      <w:bookmarkEnd w:id="2"/>
+    </w:p>
+    <w:p>
+      <w:pPr>
+        <w:spacing w:after="0"/>
+      </w:pPr>
+      <w:r>
+        <w:t>Slouží jako centrální uložiště dat různých typů, která jsou spíše neměnného charakteru a nepotřebují transakční zpracování. Tyto data jsou v adresáři velmi rychle dohledatelná.</w:t>
+      </w:r>
+      <w:r>
+        <w:t xml:space="preserve"> </w:t>
+      </w:r>
+      <w:r>
+        <w:t>Adresář je optimalizován pro velký počet požadavků na čtení</w:t>
+      </w:r>
+      <w:r>
+        <w:t xml:space="preserve">, na druhou stranu se nejedná o </w:t>
+      </w:r>
+      <w:r>
+        <w:t>relační databáz</w:t>
+      </w:r>
+      <w:r>
+        <w:t>i</w:t>
+      </w:r>
+      <w:r>
+        <w:t xml:space="preserve">, </w:t>
+      </w:r>
+      <w:r>
+        <w:t>proto není</w:t>
+      </w:r>
+      <w:r>
+        <w:t xml:space="preserve"> optimalizován pro časté zápisy.</w:t>
+      </w:r>
+    </w:p>
+    <w:p>
+      <w:pPr>
+        <w:spacing w:after="0"/>
+      </w:pPr>
+      <w:r>
+        <w:t xml:space="preserve">      Pro</w:t>
+      </w:r>
+      <w:r>
+        <w:t xml:space="preserve"> komunikaci s adresářovým serverem </w:t>
+      </w:r>
+      <w:r>
+        <w:t>se n</w:t>
+      </w:r>
+      <w:r>
+        <w:t>ejčastěji použív</w:t>
+      </w:r>
+      <w:r>
+        <w:t>á protokol</w:t>
+      </w:r>
+      <w:r>
+        <w:t xml:space="preserve"> LDAP.</w:t>
+      </w:r>
+    </w:p>
+    <w:p/>
+    <w:p>
+      <w:pPr>
+        <w:pStyle w:val="Heading2"/>
+      </w:pPr>
+      <w:bookmarkStart w:id="3" w:name="_Toc498857006"/>
+      <w:r>
+        <w:t xml:space="preserve">1.2   </w:t>
+      </w:r>
       <w:proofErr w:type="spellStart"/>
       <w:r>
         <w:t>Lightweight</w:t>
@@ -2279,7 +1970,7 @@
       <w:r>
         <w:t>Protocol</w:t>
       </w:r>
-      <w:bookmarkEnd w:id="1"/>
+      <w:bookmarkEnd w:id="3"/>
       <w:proofErr w:type="spellEnd"/>
     </w:p>
     <w:p>
@@ -2288,10 +1979,22 @@
         <w:jc w:val="both"/>
       </w:pPr>
       <w:r>
-        <w:t>Jedná se o protokol</w:t>
-      </w:r>
-      <w:r>
-        <w:t xml:space="preserve"> pro ukládání a přístup k datům na adresářovém serveru. </w:t>
+        <w:t xml:space="preserve">Jedná se o </w:t>
+      </w:r>
+      <w:r>
+        <w:t xml:space="preserve">standardizovaný komunikační protokol </w:t>
+      </w:r>
+      <w:r>
+        <w:t>pro ukládání a přístup k datům na adresářovém serveru</w:t>
+      </w:r>
+      <w:r>
+        <w:t xml:space="preserve"> pomocí</w:t>
+      </w:r>
+      <w:r>
+        <w:t xml:space="preserve"> TCP/IP</w:t>
+      </w:r>
+      <w:r>
+        <w:t xml:space="preserve">. </w:t>
       </w:r>
       <w:r>
         <w:t>J</w:t>
@@ -2582,16 +2285,8 @@
       <w:r>
         <w:t>,</w:t>
       </w:r>
-      <w:bookmarkStart w:id="2" w:name="_GoBack"/>
-      <w:bookmarkEnd w:id="2"/>
-      <w:r>
-        <w:t xml:space="preserve"> a konkrétní typ zprávy. </w:t>
-      </w:r>
-      <w:r>
-        <w:t>Více podrobností v oficiální specifikaci</w:t>
-      </w:r>
-      <w:r>
-        <w:t xml:space="preserve">. Jednotlivé části </w:t>
+      <w:r>
+        <w:t xml:space="preserve"> a konkrétní typ zprávy. Jednotlivé části </w:t>
       </w:r>
       <w:r>
         <w:t xml:space="preserve">zprávy </w:t>
@@ -2620,16 +2315,19 @@
         <w:t>. Využívá metodu BER.</w:t>
       </w:r>
     </w:p>
-    <w:p/>
+    <w:p>
+      <w:pPr>
+        <w:jc w:val="both"/>
+      </w:pPr>
+    </w:p>
     <w:p>
       <w:pPr>
         <w:pStyle w:val="Heading2"/>
-        <w:numPr>
-          <w:ilvl w:val="1"/>
-          <w:numId w:val="3"/>
-        </w:numPr>
-      </w:pPr>
-      <w:bookmarkStart w:id="3" w:name="_Toc497768191"/>
+      </w:pPr>
+      <w:bookmarkStart w:id="4" w:name="_Toc498857007"/>
+      <w:r>
+        <w:t xml:space="preserve">1.3   </w:t>
+      </w:r>
       <w:r>
         <w:t xml:space="preserve">Basic </w:t>
       </w:r>
@@ -2645,7 +2343,7 @@
       <w:r>
         <w:t>Rules</w:t>
       </w:r>
-      <w:bookmarkEnd w:id="3"/>
+      <w:bookmarkEnd w:id="4"/>
       <w:proofErr w:type="spellEnd"/>
     </w:p>
     <w:p>
@@ -2667,16 +2365,7 @@
           <w:szCs w:val="22"/>
           <w:lang w:val="cs-CZ" w:eastAsia="en-US"/>
         </w:rPr>
-        <w:t xml:space="preserve">Jedná se o soubor pravidel pro </w:t>
-      </w:r>
-      <w:r>
-        <w:rPr>
-          <w:rFonts w:asciiTheme="minorHAnsi" w:eastAsiaTheme="minorHAnsi" w:hAnsiTheme="minorHAnsi" w:cstheme="minorBidi"/>
-          <w:sz w:val="22"/>
-          <w:szCs w:val="22"/>
-          <w:lang w:val="cs-CZ" w:eastAsia="en-US"/>
-        </w:rPr>
-        <w:t xml:space="preserve">zakódování abstraktní informace do konkrétního datového </w:t>
+        <w:t xml:space="preserve">Jedná se o soubor pravidel pro zakódování abstraktní informace do konkrétního datového </w:t>
       </w:r>
       <w:r>
         <w:rPr>
@@ -2793,19 +2482,8 @@
           <w:szCs w:val="22"/>
           <w:lang w:val="cs-CZ" w:eastAsia="en-US"/>
         </w:rPr>
-        <w:t xml:space="preserve"> – informace o </w:t>
-      </w:r>
-      <w:proofErr w:type="spellStart"/>
-      <w:r>
-        <w:rPr>
-          <w:rFonts w:asciiTheme="minorHAnsi" w:eastAsiaTheme="minorHAnsi" w:hAnsiTheme="minorHAnsi" w:cstheme="minorBidi"/>
-          <w:sz w:val="22"/>
-          <w:szCs w:val="22"/>
-          <w:lang w:val="cs-CZ" w:eastAsia="en-US"/>
-        </w:rPr>
-        <w:t>délce</w:t>
-      </w:r>
-      <w:proofErr w:type="spellEnd"/>
+        <w:t xml:space="preserve"> – informace o délce</w:t>
+      </w:r>
     </w:p>
     <w:p>
       <w:pPr>
@@ -2875,13 +2553,18 @@
         <w:t>čímž se BER řadí mezi TLV formáty.</w:t>
       </w:r>
     </w:p>
-    <w:p/>
+    <w:p>
+      <w:r>
+        <w:br w:type="page"/>
+      </w:r>
+    </w:p>
     <w:p>
       <w:pPr>
         <w:pStyle w:val="Heading1"/>
       </w:pPr>
-      <w:bookmarkStart w:id="4" w:name="_Toc497768192"/>
-      <w:r>
+      <w:bookmarkStart w:id="5" w:name="_Toc498857008"/>
+      <w:r>
+        <w:lastRenderedPageBreak/>
         <w:t xml:space="preserve">2  </w:t>
       </w:r>
       <w:r>
@@ -2896,7 +2579,7 @@
       <w:r>
         <w:t>projektu</w:t>
       </w:r>
-      <w:bookmarkEnd w:id="4"/>
+      <w:bookmarkEnd w:id="5"/>
     </w:p>
     <w:p>
       <w:pPr>
@@ -3100,7 +2783,7 @@
       <w:pPr>
         <w:pStyle w:val="Heading2"/>
       </w:pPr>
-      <w:bookmarkStart w:id="5" w:name="_Toc497768193"/>
+      <w:bookmarkStart w:id="6" w:name="_Toc498857009"/>
       <w:r>
         <w:t xml:space="preserve">2.1   </w:t>
       </w:r>
@@ -3110,7 +2793,7 @@
       <w:r>
         <w:t xml:space="preserve"> programu</w:t>
       </w:r>
-      <w:bookmarkEnd w:id="5"/>
+      <w:bookmarkEnd w:id="6"/>
     </w:p>
     <w:p>
       <w:pPr>
@@ -3351,7 +3034,13 @@
         <w:t>“,</w:t>
       </w:r>
       <w:r>
-        <w:t xml:space="preserve"> a uloží se zpráva informující o chybě, která může být vytištěna na standartní chybový výstup pomocí funkce „</w:t>
+        <w:t xml:space="preserve"> a uloží se zpráva informující o chybě, která </w:t>
+      </w:r>
+      <w:r>
+        <w:t>je následně</w:t>
+      </w:r>
+      <w:r>
+        <w:t xml:space="preserve"> vytištěna na standartní chybový výstup pomocí funkce „</w:t>
       </w:r>
       <w:proofErr w:type="spellStart"/>
       <w:r>
@@ -3386,11 +3075,11 @@
       <w:pPr>
         <w:pStyle w:val="Heading2"/>
       </w:pPr>
-      <w:bookmarkStart w:id="6" w:name="_Toc497768194"/>
+      <w:bookmarkStart w:id="7" w:name="_Toc498857010"/>
       <w:r>
         <w:t>2.2   Kodér a dekodér</w:t>
       </w:r>
-      <w:bookmarkEnd w:id="6"/>
+      <w:bookmarkEnd w:id="7"/>
     </w:p>
     <w:p>
       <w:pPr>
@@ -3398,6 +3087,601 @@
       </w:pPr>
       <w:r>
         <w:t>Pro dekódování příchozích zpráv a kódování odchozích zpráv je zde implementováno několik tříd, které se o tuto činnost starají.</w:t>
+      </w:r>
+      <w:r>
+        <w:t xml:space="preserve"> Tyto třídy prochází jednotlivé byty a kontrolují jejich syntax a sémantiku, kde v případě úspěchu získají požadované hodnoty.</w:t>
+      </w:r>
+    </w:p>
+    <w:p>
+      <w:pPr>
+        <w:pStyle w:val="Heading2"/>
+        <w:jc w:val="both"/>
+        <w:rPr>
+          <w:rFonts w:asciiTheme="minorHAnsi" w:eastAsiaTheme="minorHAnsi" w:hAnsiTheme="minorHAnsi" w:cstheme="minorBidi"/>
+          <w:color w:val="auto"/>
+          <w:sz w:val="22"/>
+          <w:szCs w:val="22"/>
+        </w:rPr>
+      </w:pPr>
+    </w:p>
+    <w:p>
+      <w:pPr>
+        <w:pStyle w:val="Heading2"/>
+        <w:jc w:val="both"/>
+      </w:pPr>
+      <w:bookmarkStart w:id="8" w:name="_Toc498857011"/>
+      <w:r>
+        <w:t>2.3   Server</w:t>
+      </w:r>
+      <w:bookmarkEnd w:id="8"/>
+    </w:p>
+    <w:p>
+      <w:pPr>
+        <w:spacing w:after="0"/>
+        <w:jc w:val="both"/>
+      </w:pPr>
+      <w:r>
+        <w:t>Poslední zbývající částí je server</w:t>
+      </w:r>
+      <w:r>
+        <w:t>, který umožňuje přijímání požadavků od klientů</w:t>
+      </w:r>
+      <w:r>
+        <w:t>, jejich zpracování</w:t>
+      </w:r>
+      <w:r>
+        <w:t xml:space="preserve"> a</w:t>
+      </w:r>
+      <w:r>
+        <w:t> </w:t>
+      </w:r>
+      <w:r>
+        <w:t>následně</w:t>
+      </w:r>
+      <w:r>
+        <w:t xml:space="preserve"> odesílání adekvátních odpovědí. Server je v programu reprezentován třídou </w:t>
+      </w:r>
+      <w:r>
+        <w:rPr>
+          <w:i/>
+        </w:rPr>
+        <w:t>„</w:t>
+      </w:r>
+      <w:proofErr w:type="spellStart"/>
+      <w:r>
+        <w:rPr>
+          <w:i/>
+        </w:rPr>
+        <w:t>MyLDAP</w:t>
+      </w:r>
+      <w:proofErr w:type="spellEnd"/>
+      <w:r>
+        <w:rPr>
+          <w:i/>
+        </w:rPr>
+        <w:t>“</w:t>
+      </w:r>
+      <w:r>
+        <w:t>, která je inicializována odkazem na příznak běhu programu a cestou k souboru, se kterým se bude pracovat.</w:t>
+      </w:r>
+    </w:p>
+    <w:p>
+      <w:pPr>
+        <w:spacing w:after="0"/>
+        <w:jc w:val="both"/>
+      </w:pPr>
+      <w:r>
+        <w:t xml:space="preserve">      Pro </w:t>
+      </w:r>
+      <w:r>
+        <w:t>zahájení</w:t>
+      </w:r>
+      <w:r>
+        <w:t xml:space="preserve"> činnost</w:t>
+      </w:r>
+      <w:r>
+        <w:t>i</w:t>
+      </w:r>
+      <w:r>
+        <w:t xml:space="preserve"> je nejprve potřeba navázat server na daný port a začít naslouchat pro příchozí připojení.</w:t>
+      </w:r>
+      <w:r>
+        <w:t xml:space="preserve"> Pokud se v průběhu vyskytne nějaká chyba, program se ukončí a na standartní chybový výstup se vypíše odpovídající chybové hlášení.</w:t>
+      </w:r>
+    </w:p>
+    <w:p>
+      <w:pPr>
+        <w:spacing w:after="0"/>
+        <w:jc w:val="both"/>
+      </w:pPr>
+      <w:r>
+        <w:t xml:space="preserve">      Hlavní smyčka programu se nachází ve funkci </w:t>
+      </w:r>
+      <w:r>
+        <w:rPr>
+          <w:i/>
+        </w:rPr>
+        <w:t>„</w:t>
+      </w:r>
+      <w:proofErr w:type="gramStart"/>
+      <w:r>
+        <w:rPr>
+          <w:i/>
+        </w:rPr>
+        <w:t>serve(</w:t>
+      </w:r>
+      <w:proofErr w:type="gramEnd"/>
+      <w:r>
+        <w:rPr>
+          <w:i/>
+        </w:rPr>
+        <w:t>)“</w:t>
+      </w:r>
+      <w:r>
+        <w:rPr>
+          <w:i/>
+        </w:rPr>
+        <w:t xml:space="preserve">, </w:t>
+      </w:r>
+      <w:r>
+        <w:t xml:space="preserve">kde se v cyklu, který je ukončen změnou příznaku běhu programu po přijetí signálu </w:t>
+      </w:r>
+      <w:r>
+        <w:rPr>
+          <w:i/>
+        </w:rPr>
+        <w:t>SIGINT</w:t>
+      </w:r>
+      <w:r>
+        <w:t xml:space="preserve">, kontroluje, zdali </w:t>
+      </w:r>
+      <w:r>
+        <w:t xml:space="preserve">se </w:t>
+      </w:r>
+      <w:r>
+        <w:t>neobjevila nějaká žádost o připojení</w:t>
+      </w:r>
+      <w:r>
+        <w:t xml:space="preserve">. Pokud ano, tak se </w:t>
+      </w:r>
+      <w:r>
+        <w:t xml:space="preserve">server pokusí </w:t>
+      </w:r>
+      <w:r>
+        <w:t>navá</w:t>
+      </w:r>
+      <w:r>
+        <w:t>zat</w:t>
+      </w:r>
+      <w:r>
+        <w:t xml:space="preserve"> spojení</w:t>
+      </w:r>
+      <w:r>
+        <w:t xml:space="preserve"> a v případě úspěchu se vytvoří nové vlákno </w:t>
+      </w:r>
+      <w:r>
+        <w:lastRenderedPageBreak/>
+        <w:t>zpracovávající dané připojení</w:t>
+      </w:r>
+      <w:r>
+        <w:t>.</w:t>
+      </w:r>
+      <w:r>
+        <w:t xml:space="preserve"> V případě chyby při připojení se vypíše chybové hlášení a cyklus se opakuje.</w:t>
+      </w:r>
+      <w:r>
+        <w:t xml:space="preserve"> </w:t>
+      </w:r>
+      <w:r>
+        <w:t>Pokud zde není žádné příchozí připojení, funkce na 100ms spí a následně se cyklus opakuje.</w:t>
+      </w:r>
+    </w:p>
+    <w:p>
+      <w:pPr>
+        <w:spacing w:after="0"/>
+        <w:jc w:val="both"/>
+      </w:pPr>
+      <w:r>
+        <w:t xml:space="preserve">      Zpracování jednotlivých požadavků je dáno funkcí </w:t>
+      </w:r>
+      <w:r>
+        <w:rPr>
+          <w:i/>
+        </w:rPr>
+        <w:t>„</w:t>
+      </w:r>
+      <w:proofErr w:type="spellStart"/>
+      <w:proofErr w:type="gramStart"/>
+      <w:r>
+        <w:rPr>
+          <w:i/>
+        </w:rPr>
+        <w:t>proce</w:t>
+      </w:r>
+      <w:r>
+        <w:rPr>
+          <w:i/>
+        </w:rPr>
+        <w:t>s</w:t>
+      </w:r>
+      <w:r>
+        <w:rPr>
+          <w:i/>
+        </w:rPr>
+        <w:t>s</w:t>
+      </w:r>
+      <w:proofErr w:type="spellEnd"/>
+      <w:r>
+        <w:rPr>
+          <w:i/>
+        </w:rPr>
+        <w:t>(</w:t>
+      </w:r>
+      <w:proofErr w:type="gramEnd"/>
+      <w:r>
+        <w:rPr>
+          <w:i/>
+        </w:rPr>
+        <w:t>)“</w:t>
+      </w:r>
+      <w:r>
+        <w:t xml:space="preserve">, </w:t>
+      </w:r>
+      <w:r>
+        <w:t xml:space="preserve">kde si server s klientem sekvenčně vyměňuje zprávy. Jako první server očekává zprávu </w:t>
+      </w:r>
+      <w:proofErr w:type="spellStart"/>
+      <w:r>
+        <w:rPr>
+          <w:i/>
+        </w:rPr>
+        <w:t>BindRequest</w:t>
+      </w:r>
+      <w:proofErr w:type="spellEnd"/>
+      <w:r>
+        <w:rPr>
+          <w:i/>
+        </w:rPr>
+        <w:t xml:space="preserve">, </w:t>
+      </w:r>
+      <w:r>
+        <w:t xml:space="preserve">kterou pomocí dekodéru dekóduje. Pokud se jedná o jinou zprávu než </w:t>
+      </w:r>
+      <w:proofErr w:type="spellStart"/>
+      <w:r>
+        <w:rPr>
+          <w:i/>
+        </w:rPr>
+        <w:t>BindRequest</w:t>
+      </w:r>
+      <w:proofErr w:type="spellEnd"/>
+      <w:r>
+        <w:rPr>
+          <w:i/>
+        </w:rPr>
+        <w:t xml:space="preserve">, </w:t>
+      </w:r>
+      <w:r>
+        <w:t xml:space="preserve">server vypíše hlášení a ukončí spojení, jinak odešle klientovi zprávu </w:t>
+      </w:r>
+      <w:proofErr w:type="spellStart"/>
+      <w:r>
+        <w:rPr>
+          <w:i/>
+        </w:rPr>
+        <w:t>BindResponse</w:t>
+      </w:r>
+      <w:proofErr w:type="spellEnd"/>
+      <w:r>
+        <w:t xml:space="preserve"> s patřičným </w:t>
+      </w:r>
+      <w:r>
+        <w:t>výsledným</w:t>
+      </w:r>
+      <w:r>
+        <w:t xml:space="preserve"> </w:t>
+      </w:r>
+      <w:r>
+        <w:t>kódem</w:t>
+      </w:r>
+      <w:r>
+        <w:t>.</w:t>
+      </w:r>
+    </w:p>
+    <w:p>
+      <w:pPr>
+        <w:spacing w:after="0"/>
+        <w:jc w:val="both"/>
+      </w:pPr>
+      <w:r>
+        <w:t xml:space="preserve">      Další zpráva, kterou server očekává</w:t>
+      </w:r>
+      <w:r>
+        <w:t>,</w:t>
+      </w:r>
+      <w:r>
+        <w:t xml:space="preserve"> je v případě </w:t>
+      </w:r>
+      <w:r>
+        <w:t xml:space="preserve">správného </w:t>
+      </w:r>
+      <w:r>
+        <w:t xml:space="preserve">předchozího </w:t>
+      </w:r>
+      <w:proofErr w:type="spellStart"/>
+      <w:r>
+        <w:rPr>
+          <w:i/>
+        </w:rPr>
+        <w:t>BindRequestu</w:t>
+      </w:r>
+      <w:proofErr w:type="spellEnd"/>
+      <w:r>
+        <w:t xml:space="preserve"> </w:t>
+      </w:r>
+      <w:proofErr w:type="spellStart"/>
+      <w:r>
+        <w:rPr>
+          <w:i/>
+        </w:rPr>
+        <w:t>SearchRequest</w:t>
+      </w:r>
+      <w:proofErr w:type="spellEnd"/>
+      <w:r>
+        <w:rPr>
+          <w:i/>
+        </w:rPr>
+        <w:t>,</w:t>
+      </w:r>
+      <w:r>
+        <w:t xml:space="preserve"> </w:t>
+      </w:r>
+      <w:r>
+        <w:t>pokud se vyskytla</w:t>
+      </w:r>
+      <w:r>
+        <w:t xml:space="preserve"> chyb</w:t>
+      </w:r>
+      <w:r>
+        <w:t>a, tak</w:t>
+      </w:r>
+      <w:r>
+        <w:t xml:space="preserve"> </w:t>
+      </w:r>
+      <w:proofErr w:type="spellStart"/>
+      <w:r>
+        <w:rPr>
+          <w:i/>
+        </w:rPr>
+        <w:t>UnbindRequest</w:t>
+      </w:r>
+      <w:proofErr w:type="spellEnd"/>
+      <w:r>
+        <w:rPr>
+          <w:i/>
+        </w:rPr>
+        <w:t>, kdy ukončí spojení</w:t>
+      </w:r>
+      <w:r>
+        <w:rPr>
+          <w:i/>
+        </w:rPr>
+        <w:t>,</w:t>
+      </w:r>
+      <w:r>
+        <w:rPr>
+          <w:i/>
+        </w:rPr>
+        <w:t xml:space="preserve"> a </w:t>
+      </w:r>
+      <w:r>
+        <w:t>p</w:t>
+      </w:r>
+      <w:r>
+        <w:t xml:space="preserve">ro ostatní zprávy server </w:t>
+      </w:r>
+      <w:r>
+        <w:t xml:space="preserve">vypíše chybové hlášení a </w:t>
+      </w:r>
+      <w:r>
+        <w:t>ukonč</w:t>
+      </w:r>
+      <w:r>
+        <w:t>í</w:t>
+      </w:r>
+      <w:r>
+        <w:t xml:space="preserve"> spojení.</w:t>
+      </w:r>
+      <w:r>
+        <w:t xml:space="preserve"> </w:t>
+      </w:r>
+    </w:p>
+    <w:p>
+      <w:pPr>
+        <w:spacing w:after="0"/>
+        <w:jc w:val="both"/>
+      </w:pPr>
+      <w:r>
+        <w:t xml:space="preserve">      Pokud se jedná o </w:t>
+      </w:r>
+      <w:proofErr w:type="spellStart"/>
+      <w:r>
+        <w:rPr>
+          <w:i/>
+        </w:rPr>
+        <w:t>SearchRequest</w:t>
+      </w:r>
+      <w:proofErr w:type="spellEnd"/>
+      <w:r>
+        <w:t xml:space="preserve"> a dekódování proběhlo úspěšně, server začíná s hledáním požadovaných záznamů. Nejprve otevře soubor a postupně prochází jednotlivé řádky</w:t>
+      </w:r>
+      <w:r>
+        <w:t>, kde k</w:t>
+      </w:r>
+      <w:r>
+        <w:t xml:space="preserve">aždý řádek vloží do konstruktoru struktury </w:t>
+      </w:r>
+      <w:r>
+        <w:rPr>
+          <w:i/>
+        </w:rPr>
+        <w:t>„</w:t>
+      </w:r>
+      <w:proofErr w:type="spellStart"/>
+      <w:r>
+        <w:rPr>
+          <w:i/>
+        </w:rPr>
+        <w:t>c</w:t>
+      </w:r>
+      <w:r>
+        <w:rPr>
+          <w:i/>
+        </w:rPr>
+        <w:t>sv_record</w:t>
+      </w:r>
+      <w:proofErr w:type="spellEnd"/>
+      <w:r>
+        <w:t xml:space="preserve">“, která zkontroluje, zdali se jedná o platný </w:t>
+      </w:r>
+      <w:r>
+        <w:t>CSV</w:t>
+      </w:r>
+      <w:r>
+        <w:t xml:space="preserve"> záznam</w:t>
+      </w:r>
+      <w:r>
+        <w:t xml:space="preserve"> a uloží si jednotlivé hodnoty</w:t>
+      </w:r>
+      <w:r>
+        <w:t xml:space="preserve">. </w:t>
+      </w:r>
+      <w:r>
+        <w:t>Záznam</w:t>
+      </w:r>
+      <w:r>
+        <w:t xml:space="preserve"> musí obsahovat 3 položky oddělené středníkem, kde první položka je </w:t>
+      </w:r>
+      <w:r>
+        <w:t>jméno, druhá login a třetí je email.</w:t>
+      </w:r>
+      <w:r>
+        <w:t xml:space="preserve"> Pokud je záznam platný, aplikuje se na něj filtr dle požadavku klienta. Pokud je záznam neplatný, pokračuje se na další řádek.</w:t>
+      </w:r>
+    </w:p>
+    <w:p>
+      <w:pPr>
+        <w:spacing w:after="0"/>
+        <w:jc w:val="both"/>
+      </w:pPr>
+      <w:r>
+        <w:t xml:space="preserve">      Jakmile se projde celý soubor, začnou se výsledné záznamy odesílat klientovi zpět ve zprávách </w:t>
+      </w:r>
+      <w:proofErr w:type="spellStart"/>
+      <w:r>
+        <w:rPr>
+          <w:i/>
+        </w:rPr>
+        <w:t>SearchResultEntry</w:t>
+      </w:r>
+      <w:proofErr w:type="spellEnd"/>
+      <w:r>
+        <w:t xml:space="preserve">. Posílají se do doby, než jsou odeslány všechny záznamy nebo než není překročen </w:t>
+      </w:r>
+      <w:proofErr w:type="spellStart"/>
+      <w:r>
+        <w:rPr>
+          <w:i/>
+        </w:rPr>
+        <w:t>sizeLimit</w:t>
+      </w:r>
+      <w:proofErr w:type="spellEnd"/>
+      <w:r>
+        <w:t>.</w:t>
+      </w:r>
+      <w:r>
+        <w:t xml:space="preserve"> V tom případě se patřičně nastaví návratový kód.</w:t>
+      </w:r>
+      <w:r>
+        <w:t xml:space="preserve"> Pokud nebyl nalezen žádný záznam odpovídající filtru klienta, nemusí být poslána žádná zpráva </w:t>
+      </w:r>
+      <w:proofErr w:type="spellStart"/>
+      <w:r>
+        <w:rPr>
+          <w:i/>
+        </w:rPr>
+        <w:t>SearchResultEntry</w:t>
+      </w:r>
+      <w:proofErr w:type="spellEnd"/>
+      <w:r>
+        <w:rPr>
+          <w:i/>
+        </w:rPr>
+        <w:t>.</w:t>
+      </w:r>
+    </w:p>
+    <w:p>
+      <w:pPr>
+        <w:spacing w:after="0"/>
+        <w:jc w:val="both"/>
+      </w:pPr>
+      <w:r>
+        <w:t xml:space="preserve">      Server </w:t>
+      </w:r>
+      <w:r>
+        <w:t xml:space="preserve">ale </w:t>
+      </w:r>
+      <w:r>
+        <w:t xml:space="preserve">vždy informuje klienta o ukončení vyhledávání pomocí zprávy </w:t>
+      </w:r>
+      <w:proofErr w:type="spellStart"/>
+      <w:r>
+        <w:rPr>
+          <w:i/>
+        </w:rPr>
+        <w:t>SearchResultDone</w:t>
+      </w:r>
+      <w:proofErr w:type="spellEnd"/>
+      <w:r>
+        <w:t>, která obsahuje návratový kód.</w:t>
+      </w:r>
+    </w:p>
+    <w:p>
+      <w:pPr>
+        <w:spacing w:after="0"/>
+        <w:jc w:val="both"/>
+      </w:pPr>
+      <w:r>
+        <w:t xml:space="preserve">      Následně server očekává pouze zprávu </w:t>
+      </w:r>
+      <w:proofErr w:type="spellStart"/>
+      <w:r>
+        <w:rPr>
+          <w:i/>
+        </w:rPr>
+        <w:t>UnbindRequest</w:t>
+      </w:r>
+      <w:proofErr w:type="spellEnd"/>
+      <w:r>
+        <w:t xml:space="preserve"> pro ukončení spojení, ale vzhledem k tomu, že server už nepodporuje žádné jiné zprávy, tak po dokončení vyhledávání </w:t>
+      </w:r>
+      <w:r>
+        <w:t xml:space="preserve">a přijetí další zprávy </w:t>
+      </w:r>
+      <w:r>
+        <w:t>server</w:t>
+      </w:r>
+      <w:r>
+        <w:t xml:space="preserve"> </w:t>
+      </w:r>
+      <w:r>
+        <w:t>ukončuje spojení</w:t>
+      </w:r>
+      <w:r>
+        <w:t xml:space="preserve"> bez ohledu na typ poslední zprávy</w:t>
+      </w:r>
+      <w:r>
+        <w:t xml:space="preserve">. </w:t>
       </w:r>
     </w:p>
     <w:p>
@@ -3410,94 +3694,53 @@
         <w:pStyle w:val="Heading3"/>
         <w:jc w:val="both"/>
       </w:pPr>
-      <w:bookmarkStart w:id="7" w:name="_Toc497768195"/>
-      <w:r>
-        <w:t xml:space="preserve">2.2.1 Třída </w:t>
+      <w:bookmarkStart w:id="9" w:name="_Toc498857012"/>
+      <w:r>
+        <w:t xml:space="preserve">2.3.1   </w:t>
+      </w:r>
+      <w:r>
+        <w:t>Aplikace f</w:t>
+      </w:r>
+      <w:r>
+        <w:t>iltr</w:t>
+      </w:r>
+      <w:r>
+        <w:t>u</w:t>
+      </w:r>
+      <w:r>
+        <w:t xml:space="preserve"> </w:t>
       </w:r>
       <w:proofErr w:type="spellStart"/>
       <w:r>
-        <w:t>IntegerBER</w:t>
-      </w:r>
-      <w:bookmarkEnd w:id="7"/>
+        <w:t>equalityMatch</w:t>
+      </w:r>
+      <w:bookmarkEnd w:id="9"/>
       <w:proofErr w:type="spellEnd"/>
     </w:p>
     <w:p>
       <w:pPr>
+        <w:spacing w:after="0"/>
         <w:jc w:val="both"/>
       </w:pPr>
       <w:r>
-        <w:t xml:space="preserve">Dekóduje typ </w:t>
+        <w:t xml:space="preserve">Podle zadaného atributu v </w:t>
       </w:r>
       <w:proofErr w:type="spellStart"/>
       <w:r>
         <w:rPr>
           <w:i/>
         </w:rPr>
-        <w:t>Integer</w:t>
+        <w:t>SearchRequest</w:t>
       </w:r>
       <w:proofErr w:type="spellEnd"/>
       <w:r>
-        <w:t xml:space="preserve"> a poskytuje jeho hodnotu, jeho délku v oktetech a jeho nedekódovanou verzi. Zkontroluje, zdali se opravdu jedná o typ </w:t>
-      </w:r>
-      <w:proofErr w:type="spellStart"/>
-      <w:r>
-        <w:rPr>
-          <w:i/>
-        </w:rPr>
-        <w:t>Integer</w:t>
-      </w:r>
-      <w:proofErr w:type="spellEnd"/>
-      <w:r>
-        <w:t xml:space="preserve"> a</w:t>
-      </w:r>
-      <w:r>
-        <w:t xml:space="preserve"> zdali má správnou délku, kdy nemůže být na více </w:t>
-      </w:r>
-      <w:proofErr w:type="gramStart"/>
-      <w:r>
-        <w:t>oktetech,</w:t>
-      </w:r>
-      <w:proofErr w:type="gramEnd"/>
-      <w:r>
-        <w:t xml:space="preserve"> než daná zpráva obsahuje.</w:t>
-      </w:r>
-      <w:r>
-        <w:t xml:space="preserve"> Samotné dekódování je prováděno pomocí </w:t>
-      </w:r>
-      <w:proofErr w:type="spellStart"/>
-      <w:r>
-        <w:t>shiftování</w:t>
-      </w:r>
-      <w:proofErr w:type="spellEnd"/>
-      <w:r>
-        <w:t xml:space="preserve"> daných oktetů. Pokud je například délka </w:t>
-      </w:r>
-      <w:proofErr w:type="spellStart"/>
-      <w:r>
-        <w:rPr>
-          <w:i/>
-        </w:rPr>
-        <w:t>Integeru</w:t>
-      </w:r>
-      <w:proofErr w:type="spellEnd"/>
-      <w:r>
-        <w:t xml:space="preserve"> 3 oktety, jeho hodnota je reprezentována binární posloupností těchto oktetů, proto je potřeba ve výsledku první oktet </w:t>
-      </w:r>
-      <w:proofErr w:type="spellStart"/>
-      <w:r>
-        <w:t>shiftovat</w:t>
-      </w:r>
-      <w:proofErr w:type="spellEnd"/>
-      <w:r>
-        <w:t xml:space="preserve"> doleva o 2 oktety, tudíž 16 bitů, druhý oktet </w:t>
-      </w:r>
-      <w:proofErr w:type="spellStart"/>
-      <w:r>
-        <w:t>shiftovat</w:t>
-      </w:r>
-      <w:proofErr w:type="spellEnd"/>
-      <w:r>
-        <w:t xml:space="preserve"> o 8 bitů a třetí se ponechá tak jak je.</w:t>
+        <w:t xml:space="preserve"> se provede přímé porovnání s danou hodnotou </w:t>
+      </w:r>
+      <w:r>
+        <w:t>CSV</w:t>
+      </w:r>
+      <w:r>
+        <w:t xml:space="preserve"> záznamu. Pokud daný záznam splňuje požadavek, je přidán do výsledného seznamu, jinak se pokračuje k dalšímu záznamu.</w:t>
       </w:r>
     </w:p>
     <w:p>
@@ -3510,470 +3753,77 @@
         <w:pStyle w:val="Heading3"/>
         <w:jc w:val="both"/>
       </w:pPr>
-      <w:bookmarkStart w:id="8" w:name="_Toc497768196"/>
-      <w:r>
-        <w:t>2.2.2</w:t>
+      <w:bookmarkStart w:id="10" w:name="_Toc498857013"/>
+      <w:r>
+        <w:t>2.3.2   Aplikace filtru</w:t>
       </w:r>
       <w:r>
         <w:t xml:space="preserve"> </w:t>
       </w:r>
-      <w:r>
-        <w:t>Třída</w:t>
-      </w:r>
-      <w:r>
-        <w:t xml:space="preserve"> </w:t>
-      </w:r>
       <w:proofErr w:type="spellStart"/>
       <w:r>
-        <w:t>LengthBER</w:t>
-      </w:r>
-      <w:bookmarkEnd w:id="8"/>
-      <w:proofErr w:type="spellEnd"/>
-    </w:p>
-    <w:p>
-      <w:pPr>
-        <w:jc w:val="both"/>
-        <w:rPr>
-          <w:i/>
-        </w:rPr>
-      </w:pPr>
-      <w:r>
-        <w:t>P</w:t>
-      </w:r>
-      <w:r>
-        <w:t>omocná třída</w:t>
-      </w:r>
-      <w:r>
-        <w:t xml:space="preserve"> pro zpracování délek jednotlivých typů. Poskytuj</w:t>
-      </w:r>
-      <w:r>
-        <w:t xml:space="preserve">e </w:t>
-      </w:r>
-      <w:r>
-        <w:t xml:space="preserve">hodnotu </w:t>
-      </w:r>
-      <w:r>
-        <w:t>délky a její</w:t>
-      </w:r>
-      <w:r>
-        <w:t xml:space="preserve"> délku v oktetech. Získávání hodnoty je stejné jako u </w:t>
-      </w:r>
-      <w:proofErr w:type="spellStart"/>
-      <w:r>
-        <w:rPr>
-          <w:i/>
-        </w:rPr>
-        <w:t>IntegerBER</w:t>
-      </w:r>
-      <w:proofErr w:type="spellEnd"/>
-      <w:r>
-        <w:rPr>
-          <w:i/>
-        </w:rPr>
-        <w:t>.</w:t>
-      </w:r>
-    </w:p>
-    <w:p>
-      <w:pPr>
-        <w:jc w:val="both"/>
-      </w:pPr>
-    </w:p>
-    <w:p>
-      <w:pPr>
-        <w:pStyle w:val="Heading3"/>
-        <w:jc w:val="both"/>
-      </w:pPr>
-      <w:bookmarkStart w:id="9" w:name="_Toc497768197"/>
-      <w:r>
-        <w:t>2.2.3</w:t>
-      </w:r>
-      <w:r>
-        <w:t xml:space="preserve"> </w:t>
-      </w:r>
-      <w:r>
-        <w:t>Třída</w:t>
-      </w:r>
-      <w:r>
-        <w:t xml:space="preserve"> </w:t>
-      </w:r>
-      <w:proofErr w:type="spellStart"/>
-      <w:r>
-        <w:t>StrBER</w:t>
-      </w:r>
-      <w:bookmarkEnd w:id="9"/>
-      <w:proofErr w:type="spellEnd"/>
-    </w:p>
-    <w:p>
-      <w:r>
-        <w:t xml:space="preserve">Umožňuje zakódovat a dekódovat řetězce typu </w:t>
-      </w:r>
-      <w:r>
-        <w:rPr>
-          <w:i/>
-        </w:rPr>
-        <w:t>OCTET STRING</w:t>
-      </w:r>
-      <w:r>
-        <w:t>. Poskytuje zakódovanou a dekódovanou hodnotu řetězce a celkovou délku v oktetech. Zakódování provede tím způsobem, že jako první oktet uvede typ OCTET STRING, druhý oktet délku daného řetězce a následující oktety jsou jednotlivé hodnoty znaků</w:t>
-      </w:r>
-      <w:r>
-        <w:t xml:space="preserve"> řetězce. Dekódování funguje podobně, ale jsou zde navíc kontroly typu a délky.</w:t>
-      </w:r>
-      <w:r>
-        <w:t xml:space="preserve"> </w:t>
-      </w:r>
-    </w:p>
-    <w:p/>
-    <w:p>
-      <w:pPr>
-        <w:pStyle w:val="Heading3"/>
-        <w:jc w:val="both"/>
-      </w:pPr>
-      <w:bookmarkStart w:id="10" w:name="_Toc497768198"/>
-      <w:r>
-        <w:lastRenderedPageBreak/>
-        <w:t>2.2.4</w:t>
-      </w:r>
-      <w:r>
-        <w:t xml:space="preserve"> </w:t>
-      </w:r>
-      <w:r>
-        <w:t xml:space="preserve">Třída </w:t>
-      </w:r>
-      <w:proofErr w:type="spellStart"/>
-      <w:r>
-        <w:t>PartialAttribute</w:t>
+        <w:t>substrings</w:t>
       </w:r>
       <w:bookmarkEnd w:id="10"/>
       <w:proofErr w:type="spellEnd"/>
     </w:p>
     <w:p>
-      <w:r>
-        <w:t xml:space="preserve">Slouží pro vytvoření položky </w:t>
-      </w:r>
-      <w:proofErr w:type="spellStart"/>
-      <w:r>
-        <w:rPr>
-          <w:i/>
-        </w:rPr>
-        <w:t>PartialAttribute</w:t>
-      </w:r>
-      <w:proofErr w:type="spellEnd"/>
-      <w:r>
-        <w:t xml:space="preserve"> v </w:t>
-      </w:r>
-      <w:proofErr w:type="spellStart"/>
-      <w:r>
-        <w:rPr>
-          <w:i/>
-        </w:rPr>
-        <w:t>PartialAttributeList</w:t>
-      </w:r>
-      <w:proofErr w:type="spellEnd"/>
-      <w:r>
-        <w:t xml:space="preserve"> pro zprávu </w:t>
-      </w:r>
-      <w:proofErr w:type="spellStart"/>
-      <w:r>
-        <w:rPr>
-          <w:i/>
-        </w:rPr>
-        <w:t>SearchResultEntry</w:t>
-      </w:r>
-      <w:proofErr w:type="spellEnd"/>
-      <w:r>
-        <w:t xml:space="preserve">. Využívá k tomu výše zmíněnou třídu </w:t>
-      </w:r>
-      <w:proofErr w:type="spellStart"/>
-      <w:r>
-        <w:rPr>
-          <w:i/>
-        </w:rPr>
-        <w:t>StrBER</w:t>
-      </w:r>
-      <w:proofErr w:type="spellEnd"/>
-      <w:r>
-        <w:t xml:space="preserve">. </w:t>
-      </w:r>
-      <w:proofErr w:type="spellStart"/>
-      <w:r>
-        <w:rPr>
-          <w:i/>
-        </w:rPr>
-        <w:t>PartialAttribute</w:t>
-      </w:r>
-      <w:proofErr w:type="spellEnd"/>
-      <w:r>
-        <w:t xml:space="preserve"> je sekvence řetězců udávajících typ a jeho hodnotu.</w:t>
-      </w:r>
-    </w:p>
-    <w:p/>
-    <w:p>
-      <w:pPr>
-        <w:pStyle w:val="Heading3"/>
-        <w:jc w:val="both"/>
-      </w:pPr>
-      <w:bookmarkStart w:id="11" w:name="_Toc497768199"/>
-      <w:r>
-        <w:t>2.2.5</w:t>
-      </w:r>
-      <w:r>
-        <w:t xml:space="preserve"> </w:t>
-      </w:r>
-      <w:r>
-        <w:t xml:space="preserve">Třída </w:t>
-      </w:r>
-      <w:proofErr w:type="spellStart"/>
-      <w:r>
-        <w:t>LDAPFilter</w:t>
-      </w:r>
-      <w:bookmarkEnd w:id="11"/>
-      <w:proofErr w:type="spellEnd"/>
-    </w:p>
-    <w:p>
-      <w:pPr>
-        <w:spacing w:after="0"/>
-      </w:pPr>
-      <w:r>
-        <w:t>Představuje filtr pro vyhledávání záznamů v </w:t>
-      </w:r>
-      <w:r>
-        <w:t>CSV</w:t>
-      </w:r>
-      <w:r>
-        <w:t xml:space="preserve"> souboru. Poskytuje </w:t>
-      </w:r>
-      <w:r>
-        <w:t xml:space="preserve">svůj typ, délku v oktetech, typ požadovaného atributu a jeho hodnoty, které můžou být buď </w:t>
-      </w:r>
-      <w:proofErr w:type="spellStart"/>
-      <w:r>
-        <w:rPr>
-          <w:i/>
-        </w:rPr>
-        <w:t>AssertionValue</w:t>
-      </w:r>
-      <w:proofErr w:type="spellEnd"/>
-      <w:r>
-        <w:rPr>
-          <w:i/>
-        </w:rPr>
-        <w:t xml:space="preserve">, </w:t>
-      </w:r>
-      <w:r>
-        <w:t>představující</w:t>
-      </w:r>
-      <w:r>
-        <w:t xml:space="preserve"> řetězec, se kterým se musí </w:t>
-      </w:r>
-      <w:r>
-        <w:t xml:space="preserve">daná hodnota </w:t>
-      </w:r>
-      <w:r>
-        <w:t>shodovat, řetězec, kterým musí daná hodnota začínat, pole řetězců, které jsou podřetězci dané hodnoty nebo řetězec, kterým má daná hodnota končit. Dále poskytuje pole filtrů pro operace AND, OR a NOT.</w:t>
-      </w:r>
-    </w:p>
-    <w:p>
-      <w:r>
-        <w:t xml:space="preserve">      Dekódování probíhá tím způsobem, že se začíná na začátku </w:t>
-      </w:r>
-      <w:r>
-        <w:t>filtru</w:t>
-      </w:r>
-      <w:r>
-        <w:t xml:space="preserve"> a postupuje se po jednotlivých bytech, kde se kontroluje jejich délka a syntaktická správnost dle oficiální specifikace a postupně se ukládají potřebné hodnoty. V případě výskytu jakékoliv chyby se patřičně nastaví návratová hodnota</w:t>
-      </w:r>
-      <w:r>
-        <w:t xml:space="preserve"> a dekódování se ukončí.</w:t>
-      </w:r>
-    </w:p>
-    <w:p>
-      <w:pPr>
-        <w:spacing w:after="0"/>
-      </w:pPr>
-    </w:p>
-    <w:p>
-      <w:pPr>
-        <w:pStyle w:val="Heading3"/>
-        <w:jc w:val="both"/>
-      </w:pPr>
-      <w:bookmarkStart w:id="12" w:name="_Toc497768200"/>
-      <w:r>
-        <w:t>2.2.6</w:t>
-      </w:r>
-      <w:r>
-        <w:t xml:space="preserve"> </w:t>
-      </w:r>
-      <w:r>
-        <w:t xml:space="preserve">Třída </w:t>
-      </w:r>
-      <w:proofErr w:type="spellStart"/>
-      <w:r>
-        <w:t>MyLDAPMsgDecoder</w:t>
-      </w:r>
-      <w:bookmarkEnd w:id="12"/>
-      <w:proofErr w:type="spellEnd"/>
-    </w:p>
-    <w:p>
-      <w:pPr>
-        <w:spacing w:after="0"/>
-      </w:pPr>
-      <w:r>
-        <w:t>Jednotný dekodér pro všechny podporované příchozí zprávy od klienta</w:t>
-      </w:r>
-      <w:r>
-        <w:t xml:space="preserve">. Poskytuje typ dané zprávy, ID zprávy a návratový kód pro odpověď na tuto zprávu, </w:t>
-      </w:r>
-      <w:proofErr w:type="spellStart"/>
-      <w:r>
-        <w:rPr>
-          <w:i/>
-        </w:rPr>
-        <w:t>sizeLimit</w:t>
-      </w:r>
-      <w:proofErr w:type="spellEnd"/>
-      <w:r>
-        <w:t xml:space="preserve"> představující maximální počet vyhledaných záznamů, seznam klientem vyžádaných atributů záznamů a filtr vyhledávání.</w:t>
-      </w:r>
-    </w:p>
-    <w:p>
-      <w:r>
-        <w:t xml:space="preserve">      </w:t>
-      </w:r>
-      <w:r>
-        <w:t>Při d</w:t>
-      </w:r>
-      <w:r>
-        <w:t xml:space="preserve">ekódování </w:t>
-      </w:r>
-      <w:r>
-        <w:t>se postupuje stejným způsobem jako u filtru.</w:t>
-      </w:r>
-    </w:p>
-    <w:p>
-      <w:r>
-        <w:t xml:space="preserve">      </w:t>
-      </w:r>
-    </w:p>
-    <w:p>
-      <w:pPr>
-        <w:pStyle w:val="Heading3"/>
-        <w:jc w:val="both"/>
-      </w:pPr>
-      <w:bookmarkStart w:id="13" w:name="_Toc497768201"/>
-      <w:r>
-        <w:t xml:space="preserve">2.2.7 Třída </w:t>
-      </w:r>
-      <w:proofErr w:type="spellStart"/>
-      <w:r>
-        <w:t>MyLDAPMsgConstructor</w:t>
-      </w:r>
-      <w:bookmarkEnd w:id="13"/>
-      <w:proofErr w:type="spellEnd"/>
-    </w:p>
-    <w:p>
-      <w:r>
-        <w:t xml:space="preserve">Slouží pro vytváření odpovědí pro klienta. Umožňuje vytvoření </w:t>
-      </w:r>
-      <w:proofErr w:type="spellStart"/>
-      <w:r>
-        <w:rPr>
-          <w:i/>
-        </w:rPr>
-        <w:t>BindResponse</w:t>
-      </w:r>
-      <w:proofErr w:type="spellEnd"/>
-      <w:r>
-        <w:t xml:space="preserve">, </w:t>
-      </w:r>
-      <w:proofErr w:type="spellStart"/>
-      <w:r>
-        <w:rPr>
-          <w:i/>
-        </w:rPr>
-        <w:t>SearchResultEntry</w:t>
-      </w:r>
-      <w:proofErr w:type="spellEnd"/>
-      <w:r>
-        <w:t xml:space="preserve"> a </w:t>
-      </w:r>
-      <w:proofErr w:type="spellStart"/>
-      <w:r>
-        <w:rPr>
-          <w:i/>
-        </w:rPr>
-        <w:t>SearchResultDone</w:t>
-      </w:r>
-      <w:proofErr w:type="spellEnd"/>
-      <w:r>
-        <w:t>, k čemuž využívá všech implementovaných kódovacích tříd. Každá tato zpráva je vytvořena na základě oficiální specifikace LDA</w:t>
-      </w:r>
-      <w:r>
-        <w:t>P</w:t>
-      </w:r>
-      <w:r>
-        <w:t>.</w:t>
-      </w:r>
-    </w:p>
-    <w:p>
-      <w:pPr>
-        <w:pStyle w:val="Heading2"/>
-        <w:jc w:val="both"/>
-      </w:pPr>
-      <w:bookmarkStart w:id="14" w:name="_Toc497768202"/>
-      <w:r>
-        <w:t>2.3   Server</w:t>
-      </w:r>
-      <w:bookmarkEnd w:id="14"/>
-    </w:p>
-    <w:p>
       <w:pPr>
         <w:spacing w:after="0"/>
         <w:jc w:val="both"/>
       </w:pPr>
       <w:r>
-        <w:t>Poslední zbývající částí je server</w:t>
-      </w:r>
-      <w:r>
-        <w:t>, který umožňuje přijímání požadavků od klientů</w:t>
-      </w:r>
-      <w:r>
-        <w:t>, jejich zpracování</w:t>
-      </w:r>
-      <w:r>
-        <w:t xml:space="preserve"> a</w:t>
-      </w:r>
-      <w:r>
-        <w:t> </w:t>
-      </w:r>
-      <w:r>
-        <w:t>následně</w:t>
-      </w:r>
-      <w:r>
-        <w:t xml:space="preserve"> odesílání adekvátních odpovědí. Server je v programu reprezentován třídou </w:t>
-      </w:r>
-      <w:r>
-        <w:rPr>
-          <w:i/>
-        </w:rPr>
-        <w:t>„</w:t>
+        <w:t xml:space="preserve">Podle zadaného atributu v </w:t>
       </w:r>
       <w:proofErr w:type="spellStart"/>
       <w:r>
         <w:rPr>
           <w:i/>
         </w:rPr>
-        <w:t>MyLDAP</w:t>
+        <w:t>SearchRequest</w:t>
       </w:r>
       <w:proofErr w:type="spellEnd"/>
       <w:r>
-        <w:rPr>
-          <w:i/>
-        </w:rPr>
-        <w:t>“</w:t>
-      </w:r>
-      <w:r>
-        <w:t>, která je inicializována odkazem na příznak běhu programu a cestou k souboru, se kterým se bude pracovat.</w:t>
+        <w:t xml:space="preserve"> se nejdříve zkontroluje, zdali je specifikován podřetězec, kterým má </w:t>
+      </w:r>
+      <w:r>
+        <w:t>daná hodnota</w:t>
+      </w:r>
+      <w:r>
+        <w:t xml:space="preserve"> </w:t>
+      </w:r>
+      <w:r>
+        <w:t>CSV</w:t>
+      </w:r>
+      <w:r>
+        <w:t xml:space="preserve"> </w:t>
+      </w:r>
+      <w:r>
+        <w:t>záznam</w:t>
+      </w:r>
+      <w:r>
+        <w:t>u</w:t>
+      </w:r>
+      <w:r>
+        <w:t xml:space="preserve"> začínat. Pokud ano, tak se zjistí, zdali </w:t>
+      </w:r>
+      <w:r>
+        <w:t>je tento podřetězec podřetězcem dané</w:t>
+      </w:r>
+      <w:r>
+        <w:t xml:space="preserve"> hodnoty</w:t>
+      </w:r>
+      <w:r>
+        <w:t xml:space="preserve"> a následně zdali jím </w:t>
+      </w:r>
+      <w:r>
+        <w:t xml:space="preserve">daná </w:t>
+      </w:r>
+      <w:r>
+        <w:t>hodnota</w:t>
+      </w:r>
+      <w:r>
+        <w:t xml:space="preserve"> začíná. </w:t>
       </w:r>
     </w:p>
     <w:p>
@@ -3982,22 +3832,34 @@
         <w:jc w:val="both"/>
       </w:pPr>
       <w:r>
-        <w:t xml:space="preserve">      Pro </w:t>
-      </w:r>
-      <w:r>
-        <w:t>zahájení</w:t>
-      </w:r>
-      <w:r>
-        <w:t xml:space="preserve"> činnost</w:t>
-      </w:r>
-      <w:r>
-        <w:t>i</w:t>
-      </w:r>
-      <w:r>
-        <w:t xml:space="preserve"> je nejprve potřeba navázat server na daný port a začít naslouchat pro příchozí připojení.</w:t>
-      </w:r>
-      <w:r>
-        <w:t xml:space="preserve"> Pokud se v průběhu vyskytne nějaká chyba, program se ukončí a na standartní chybový výstup se vypíše odpovídající chybové hlášení.</w:t>
+        <w:t xml:space="preserve">      Dalším krokem je kontrola všech podřetězců,</w:t>
+      </w:r>
+      <w:r>
+        <w:t xml:space="preserve"> pokud byly uvedeny,</w:t>
+      </w:r>
+      <w:r>
+        <w:t xml:space="preserve"> které se mohou vyskytovat na jakékoliv pozici, ale musí být v daném pořadí, v jakém byly zaslány.</w:t>
+      </w:r>
+      <w:r>
+        <w:t xml:space="preserve"> To je realizováno vyhledáváním podřetězců v</w:t>
+      </w:r>
+      <w:r>
+        <w:t> </w:t>
+      </w:r>
+      <w:r>
+        <w:t xml:space="preserve">dané </w:t>
+      </w:r>
+      <w:r>
+        <w:t>hodnotě</w:t>
+      </w:r>
+      <w:r>
+        <w:t xml:space="preserve"> od pozice posledního nalezeného podřetězce. První podřetězec je hledán od začátku </w:t>
+      </w:r>
+      <w:r>
+        <w:t>hodnoty</w:t>
+      </w:r>
+      <w:r>
+        <w:t>.</w:t>
       </w:r>
     </w:p>
     <w:p>
@@ -4006,81 +3868,13 @@
         <w:jc w:val="both"/>
       </w:pPr>
       <w:r>
-        <w:t xml:space="preserve">      Hlavní smyčka programu se nachází ve funkci </w:t>
-      </w:r>
-      <w:r>
-        <w:rPr>
-          <w:i/>
-        </w:rPr>
-        <w:t>„</w:t>
-      </w:r>
-      <w:proofErr w:type="gramStart"/>
-      <w:r>
-        <w:rPr>
-          <w:i/>
-        </w:rPr>
-        <w:t>serve(</w:t>
-      </w:r>
-      <w:proofErr w:type="gramEnd"/>
-      <w:r>
-        <w:rPr>
-          <w:i/>
-        </w:rPr>
-        <w:t>)“</w:t>
-      </w:r>
-      <w:r>
-        <w:rPr>
-          <w:i/>
-        </w:rPr>
-        <w:t xml:space="preserve">, </w:t>
-      </w:r>
-      <w:r>
-        <w:t xml:space="preserve">kde se v cyklu, který je ukončen změnou příznaku běhu programu po přijetí signálu </w:t>
-      </w:r>
-      <w:r>
-        <w:rPr>
-          <w:i/>
-        </w:rPr>
-        <w:t>SIGINT</w:t>
-      </w:r>
-      <w:r>
-        <w:t xml:space="preserve">, kontroluje, zdali </w:t>
-      </w:r>
-      <w:r>
-        <w:t xml:space="preserve">se </w:t>
-      </w:r>
-      <w:r>
-        <w:t>neobjevila nějaká žádost o připojení</w:t>
-      </w:r>
-      <w:r>
-        <w:t xml:space="preserve">. Pokud ano, tak se </w:t>
-      </w:r>
-      <w:r>
-        <w:t xml:space="preserve">server pokusí </w:t>
-      </w:r>
-      <w:r>
-        <w:t>navá</w:t>
-      </w:r>
-      <w:r>
-        <w:t>zat</w:t>
-      </w:r>
-      <w:r>
-        <w:t xml:space="preserve"> spojení</w:t>
-      </w:r>
-      <w:r>
-        <w:t xml:space="preserve"> a v případě úspěchu se vytvoří nové vlákno zpracovávající dané připojení</w:t>
-      </w:r>
-      <w:r>
-        <w:t>.</w:t>
-      </w:r>
-      <w:r>
-        <w:t xml:space="preserve"> V případě chyby při připojení se vypíše chybové hlášení a cyklus se opakuje.</w:t>
-      </w:r>
-      <w:r>
-        <w:t xml:space="preserve"> </w:t>
-      </w:r>
-      <w:r>
-        <w:t>Pokud zde není žádné příchozí připojení, funkce na 100ms spí a následně se cyklus opakuje.</w:t>
+        <w:t xml:space="preserve">      Jako poslední se zkontroluje, zdali je specifikován podřetězec, kterým má daná hodnota </w:t>
+      </w:r>
+      <w:r>
+        <w:t>CSV</w:t>
+      </w:r>
+      <w:r>
+        <w:t xml:space="preserve"> záznamu končit. Pokud ano, tak se zjistí, zdali je tento podřetězec podřetězcem dané hodnoty a následně zdali jím daná hodnota končí.</w:t>
       </w:r>
     </w:p>
     <w:p>
@@ -4089,648 +3883,62 @@
         <w:jc w:val="both"/>
       </w:pPr>
       <w:r>
-        <w:t xml:space="preserve">      Zpracování jednotlivých požadavků je dáno funkcí </w:t>
-      </w:r>
-      <w:r>
-        <w:rPr>
-          <w:i/>
-        </w:rPr>
-        <w:t>„</w:t>
-      </w:r>
-      <w:proofErr w:type="spellStart"/>
-      <w:proofErr w:type="gramStart"/>
-      <w:r>
-        <w:rPr>
-          <w:i/>
-        </w:rPr>
-        <w:t>proce</w:t>
-      </w:r>
-      <w:r>
-        <w:rPr>
-          <w:i/>
-        </w:rPr>
-        <w:t>s</w:t>
-      </w:r>
-      <w:r>
-        <w:rPr>
-          <w:i/>
-        </w:rPr>
-        <w:t>s</w:t>
-      </w:r>
-      <w:proofErr w:type="spellEnd"/>
-      <w:r>
-        <w:rPr>
-          <w:i/>
-        </w:rPr>
-        <w:t>(</w:t>
-      </w:r>
-      <w:proofErr w:type="gramEnd"/>
-      <w:r>
-        <w:rPr>
-          <w:i/>
-        </w:rPr>
-        <w:t>)“</w:t>
-      </w:r>
-      <w:r>
-        <w:t xml:space="preserve">, </w:t>
-      </w:r>
-      <w:r>
-        <w:t xml:space="preserve">kde si server s klientem sekvenčně vyměňuje zprávy. Jako první server očekává zprávu </w:t>
-      </w:r>
-      <w:proofErr w:type="spellStart"/>
-      <w:r>
-        <w:rPr>
-          <w:i/>
-        </w:rPr>
-        <w:t>BindRequest</w:t>
-      </w:r>
-      <w:proofErr w:type="spellEnd"/>
-      <w:r>
-        <w:rPr>
-          <w:i/>
-        </w:rPr>
-        <w:t xml:space="preserve">, </w:t>
-      </w:r>
-      <w:r>
-        <w:t xml:space="preserve">kterou pomocí dekodéru dekóduje. Pokud se jedná o jinou zprávu než </w:t>
-      </w:r>
-      <w:proofErr w:type="spellStart"/>
-      <w:r>
-        <w:rPr>
-          <w:i/>
-        </w:rPr>
-        <w:t>BindRequest</w:t>
-      </w:r>
-      <w:proofErr w:type="spellEnd"/>
-      <w:r>
-        <w:rPr>
-          <w:i/>
-        </w:rPr>
-        <w:t xml:space="preserve">, </w:t>
-      </w:r>
-      <w:r>
-        <w:t xml:space="preserve">server vypíše hlášení a ukončí spojení, jinak odešle klientovi zprávu </w:t>
-      </w:r>
-      <w:proofErr w:type="spellStart"/>
-      <w:r>
-        <w:rPr>
-          <w:i/>
-        </w:rPr>
-        <w:t>BindResponse</w:t>
-      </w:r>
-      <w:proofErr w:type="spellEnd"/>
-      <w:r>
-        <w:t xml:space="preserve"> s patřičným </w:t>
-      </w:r>
-      <w:r>
-        <w:t>výsledným</w:t>
-      </w:r>
-      <w:r>
-        <w:t xml:space="preserve"> </w:t>
-      </w:r>
-      <w:r>
-        <w:t>kódem</w:t>
+        <w:t xml:space="preserve">      Pokud nejsou splněny všechny výše uvedené podmínky, tak je záznam nevyhovující a pokračuje se k dalšímu záznamu, jinak se uloží do výsledného seznamu.</w:t>
+      </w:r>
+    </w:p>
+    <w:p>
+      <w:pPr>
+        <w:jc w:val="both"/>
+      </w:pPr>
+    </w:p>
+    <w:p>
+      <w:pPr>
+        <w:pStyle w:val="Heading3"/>
+      </w:pPr>
+      <w:bookmarkStart w:id="11" w:name="_Toc498857014"/>
+      <w:r>
+        <w:lastRenderedPageBreak/>
+        <w:t>2.3.3   Aplikace filtru AND</w:t>
+      </w:r>
+      <w:bookmarkEnd w:id="11"/>
+    </w:p>
+    <w:p>
+      <w:pPr>
+        <w:jc w:val="both"/>
+      </w:pPr>
+      <w:r>
+        <w:t>Rekurzivně se volá funkce na aplikaci filtru pro jednotlivé filtry</w:t>
+      </w:r>
+      <w:r>
+        <w:t>, ze kterých je složena</w:t>
+      </w:r>
+      <w:r>
+        <w:t xml:space="preserve"> operace AND</w:t>
+      </w:r>
+      <w:r>
+        <w:t>. Výsledné seznamy každého filtru jsou uloženy do pomocného seznamu, který se následně zpracuje. Z tohoto seznamu seznamů se vytáhne poslední seznam, prochází se jeho jednotlivé záznamy a kontroluje se, zdali je daný záznam obsažen ve všech ostatních seznamech. Pokud ano, operace AND je splněna a záznam se přidá do výsledného seznamu, jinak se přistupuje k dalšímu záznamu</w:t>
+      </w:r>
+      <w:r>
+        <w:t xml:space="preserve"> v seznamu</w:t>
       </w:r>
       <w:r>
         <w:t>.</w:t>
       </w:r>
     </w:p>
-    <w:p>
-      <w:pPr>
-        <w:spacing w:after="0"/>
+    <w:p/>
+    <w:p>
+      <w:pPr>
+        <w:pStyle w:val="Heading3"/>
+      </w:pPr>
+      <w:bookmarkStart w:id="12" w:name="_Toc498857015"/>
+      <w:r>
+        <w:t>2.3.4   Aplikace filtru OR</w:t>
+      </w:r>
+      <w:bookmarkEnd w:id="12"/>
+    </w:p>
+    <w:p>
+      <w:pPr>
         <w:jc w:val="both"/>
-      </w:pPr>
-      <w:r>
-        <w:lastRenderedPageBreak/>
-        <w:t xml:space="preserve">      Další zpráva, kterou server očekává</w:t>
-      </w:r>
-      <w:r>
-        <w:t>,</w:t>
-      </w:r>
-      <w:r>
-        <w:t xml:space="preserve"> je v případě </w:t>
-      </w:r>
-      <w:r>
-        <w:t xml:space="preserve">správného </w:t>
-      </w:r>
-      <w:r>
-        <w:t xml:space="preserve">předchozího </w:t>
-      </w:r>
-      <w:proofErr w:type="spellStart"/>
-      <w:r>
-        <w:rPr>
-          <w:i/>
-        </w:rPr>
-        <w:t>BindRequestu</w:t>
-      </w:r>
-      <w:proofErr w:type="spellEnd"/>
-      <w:r>
-        <w:t xml:space="preserve"> </w:t>
-      </w:r>
-      <w:proofErr w:type="spellStart"/>
-      <w:r>
-        <w:rPr>
-          <w:i/>
-        </w:rPr>
-        <w:t>SearchRequest</w:t>
-      </w:r>
-      <w:proofErr w:type="spellEnd"/>
-      <w:r>
-        <w:rPr>
-          <w:i/>
-        </w:rPr>
-        <w:t>,</w:t>
-      </w:r>
-      <w:r>
-        <w:t xml:space="preserve"> </w:t>
-      </w:r>
-      <w:r>
-        <w:t>pokud se vyskytla</w:t>
-      </w:r>
-      <w:r>
-        <w:t xml:space="preserve"> chyb</w:t>
-      </w:r>
-      <w:r>
-        <w:t>a, tak</w:t>
-      </w:r>
-      <w:r>
-        <w:t xml:space="preserve"> </w:t>
-      </w:r>
-      <w:proofErr w:type="spellStart"/>
-      <w:r>
-        <w:rPr>
-          <w:i/>
-        </w:rPr>
-        <w:t>UnbindRequest</w:t>
-      </w:r>
-      <w:proofErr w:type="spellEnd"/>
-      <w:r>
-        <w:rPr>
-          <w:i/>
-        </w:rPr>
-        <w:t>, kdy ukončí spojení</w:t>
-      </w:r>
-      <w:r>
-        <w:rPr>
-          <w:i/>
-        </w:rPr>
-        <w:t>,</w:t>
-      </w:r>
-      <w:r>
-        <w:rPr>
-          <w:i/>
-        </w:rPr>
-        <w:t xml:space="preserve"> a </w:t>
-      </w:r>
-      <w:r>
-        <w:t>p</w:t>
-      </w:r>
-      <w:r>
-        <w:t xml:space="preserve">ro ostatní zprávy server </w:t>
-      </w:r>
-      <w:r>
-        <w:t xml:space="preserve">vypíše chybové hlášení a </w:t>
-      </w:r>
-      <w:r>
-        <w:t>ukonč</w:t>
-      </w:r>
-      <w:r>
-        <w:t>í</w:t>
-      </w:r>
-      <w:r>
-        <w:t xml:space="preserve"> spojení.</w:t>
-      </w:r>
-      <w:r>
-        <w:t xml:space="preserve"> </w:t>
-      </w:r>
-    </w:p>
-    <w:p>
-      <w:pPr>
-        <w:spacing w:after="0"/>
-        <w:jc w:val="both"/>
-      </w:pPr>
-      <w:r>
-        <w:t xml:space="preserve">      Pokud se jedná o </w:t>
-      </w:r>
-      <w:proofErr w:type="spellStart"/>
-      <w:r>
-        <w:rPr>
-          <w:i/>
-        </w:rPr>
-        <w:t>SearchRequest</w:t>
-      </w:r>
-      <w:proofErr w:type="spellEnd"/>
-      <w:r>
-        <w:t xml:space="preserve"> a dekódování proběhlo úspěšně, server začíná s hledáním požadovaných záznamů. Nejprve otevře soubor a postupně prochází jednotlivé řádky</w:t>
-      </w:r>
-      <w:r>
-        <w:t>, kde k</w:t>
-      </w:r>
-      <w:r>
-        <w:t xml:space="preserve">aždý řádek vloží do konstruktoru struktury </w:t>
-      </w:r>
-      <w:r>
-        <w:rPr>
-          <w:i/>
-        </w:rPr>
-        <w:t>„</w:t>
-      </w:r>
-      <w:proofErr w:type="spellStart"/>
-      <w:r>
-        <w:rPr>
-          <w:i/>
-        </w:rPr>
-        <w:t>c</w:t>
-      </w:r>
-      <w:r>
-        <w:rPr>
-          <w:i/>
-        </w:rPr>
-        <w:t>sv_record</w:t>
-      </w:r>
-      <w:proofErr w:type="spellEnd"/>
-      <w:r>
-        <w:t xml:space="preserve">“, která zkontroluje, zdali se jedná o platný </w:t>
-      </w:r>
-      <w:r>
-        <w:t>CSV</w:t>
-      </w:r>
-      <w:r>
-        <w:t xml:space="preserve"> záznam</w:t>
-      </w:r>
-      <w:r>
-        <w:t xml:space="preserve"> a uloží si jednotlivé hodnoty</w:t>
-      </w:r>
-      <w:r>
-        <w:t xml:space="preserve">. </w:t>
-      </w:r>
-      <w:r>
-        <w:t>Záznam</w:t>
-      </w:r>
-      <w:r>
-        <w:t xml:space="preserve"> musí obsahovat 3 položky oddělené středníkem, kde první položka je </w:t>
-      </w:r>
-      <w:r>
-        <w:t>jméno, druhá login a třetí je email.</w:t>
-      </w:r>
-      <w:r>
-        <w:t xml:space="preserve"> Pokud je záznam platný, aplikuje se na něj filtr dle požadavku klienta. Pokud je záznam neplatný, pokračuje se na další řádek.</w:t>
-      </w:r>
-    </w:p>
-    <w:p>
-      <w:pPr>
-        <w:spacing w:after="0"/>
-        <w:jc w:val="both"/>
-      </w:pPr>
-      <w:r>
-        <w:t xml:space="preserve">      Jakmile se projde celý soubor, začnou se výsledné záznamy odesílat klientovi zpět ve zprávách </w:t>
-      </w:r>
-      <w:proofErr w:type="spellStart"/>
-      <w:r>
-        <w:rPr>
-          <w:i/>
-        </w:rPr>
-        <w:t>SearchResultEntry</w:t>
-      </w:r>
-      <w:proofErr w:type="spellEnd"/>
-      <w:r>
-        <w:t xml:space="preserve">. Posílají se do doby, než jsou odeslány všechny záznamy nebo než není překročen </w:t>
-      </w:r>
-      <w:proofErr w:type="spellStart"/>
-      <w:r>
-        <w:rPr>
-          <w:i/>
-        </w:rPr>
-        <w:t>sizeLimit</w:t>
-      </w:r>
-      <w:proofErr w:type="spellEnd"/>
-      <w:r>
-        <w:t>.</w:t>
-      </w:r>
-      <w:r>
-        <w:t xml:space="preserve"> V tom případě se patřičně nastaví návratový kód.</w:t>
-      </w:r>
-      <w:r>
-        <w:t xml:space="preserve"> Pokud nebyl nalezen žádný záznam odpovídající filtru klienta, nemusí být poslána žádná zpráva </w:t>
-      </w:r>
-      <w:proofErr w:type="spellStart"/>
-      <w:r>
-        <w:rPr>
-          <w:i/>
-        </w:rPr>
-        <w:t>SearchResultEntry</w:t>
-      </w:r>
-      <w:proofErr w:type="spellEnd"/>
-      <w:r>
-        <w:rPr>
-          <w:i/>
-        </w:rPr>
-        <w:t>.</w:t>
-      </w:r>
-    </w:p>
-    <w:p>
-      <w:pPr>
-        <w:spacing w:after="0"/>
-        <w:jc w:val="both"/>
-      </w:pPr>
-      <w:r>
-        <w:t xml:space="preserve">      Server </w:t>
-      </w:r>
-      <w:r>
-        <w:t xml:space="preserve">ale </w:t>
-      </w:r>
-      <w:r>
-        <w:t xml:space="preserve">vždy informuje klienta o ukončení vyhledávání pomocí zprávy </w:t>
-      </w:r>
-      <w:proofErr w:type="spellStart"/>
-      <w:r>
-        <w:rPr>
-          <w:i/>
-        </w:rPr>
-        <w:t>SearchResultDone</w:t>
-      </w:r>
-      <w:proofErr w:type="spellEnd"/>
-      <w:r>
-        <w:t>, která obsahuje návratový kód.</w:t>
-      </w:r>
-    </w:p>
-    <w:p>
-      <w:pPr>
-        <w:spacing w:after="0"/>
-        <w:jc w:val="both"/>
-      </w:pPr>
-      <w:r>
-        <w:t xml:space="preserve">      Následně server očekává pouze zprávu </w:t>
-      </w:r>
-      <w:proofErr w:type="spellStart"/>
-      <w:r>
-        <w:rPr>
-          <w:i/>
-        </w:rPr>
-        <w:t>UnbindRequest</w:t>
-      </w:r>
-      <w:proofErr w:type="spellEnd"/>
-      <w:r>
-        <w:t xml:space="preserve"> pro ukončení spojení, ale vzhledem k tomu, že server už nepodporuje žádné jiné zprávy, tak po dokončení vyhledávání </w:t>
-      </w:r>
-      <w:r>
-        <w:t xml:space="preserve">a přijetí další zprávy </w:t>
-      </w:r>
-      <w:r>
-        <w:t>server</w:t>
-      </w:r>
-      <w:r>
-        <w:t xml:space="preserve"> </w:t>
-      </w:r>
-      <w:r>
-        <w:t>ukončuje spojení</w:t>
-      </w:r>
-      <w:r>
-        <w:t xml:space="preserve"> bez ohledu na typ poslední zprávy</w:t>
-      </w:r>
-      <w:r>
-        <w:t xml:space="preserve">. </w:t>
-      </w:r>
-    </w:p>
-    <w:p>
-      <w:pPr>
-        <w:jc w:val="both"/>
-      </w:pPr>
-    </w:p>
-    <w:p>
-      <w:pPr>
-        <w:pStyle w:val="Heading3"/>
-      </w:pPr>
-      <w:bookmarkStart w:id="15" w:name="_Toc497768203"/>
-      <w:r>
-        <w:t xml:space="preserve">2.3.1   </w:t>
-      </w:r>
-      <w:r>
-        <w:t>Aplikace f</w:t>
-      </w:r>
-      <w:r>
-        <w:t>iltr</w:t>
-      </w:r>
-      <w:r>
-        <w:t>u</w:t>
-      </w:r>
-      <w:r>
-        <w:t xml:space="preserve"> </w:t>
-      </w:r>
-      <w:proofErr w:type="spellStart"/>
-      <w:r>
-        <w:t>equalityMatch</w:t>
-      </w:r>
-      <w:bookmarkEnd w:id="15"/>
-      <w:proofErr w:type="spellEnd"/>
-    </w:p>
-    <w:p>
-      <w:pPr>
-        <w:spacing w:after="0"/>
-        <w:jc w:val="both"/>
-      </w:pPr>
-      <w:r>
-        <w:t xml:space="preserve">Podle zadaného atributu v </w:t>
-      </w:r>
-      <w:proofErr w:type="spellStart"/>
-      <w:r>
-        <w:rPr>
-          <w:i/>
-        </w:rPr>
-        <w:t>SearchRequest</w:t>
-      </w:r>
-      <w:proofErr w:type="spellEnd"/>
-      <w:r>
-        <w:t xml:space="preserve"> se provede přímé porovnání s danou hodnotou </w:t>
-      </w:r>
-      <w:r>
-        <w:t>CSV</w:t>
-      </w:r>
-      <w:r>
-        <w:t xml:space="preserve"> záznamu. Pokud daný záznam splňuje požadavek, je přidán do výsledného seznamu, jinak se pokračuje k dalšímu záznamu.</w:t>
-      </w:r>
-    </w:p>
-    <w:p/>
-    <w:p>
-      <w:pPr>
-        <w:pStyle w:val="Heading3"/>
-      </w:pPr>
-      <w:bookmarkStart w:id="16" w:name="_Toc497768204"/>
-      <w:r>
-        <w:t>2.3.2   Aplikace filtru</w:t>
-      </w:r>
-      <w:r>
-        <w:t xml:space="preserve"> </w:t>
-      </w:r>
-      <w:proofErr w:type="spellStart"/>
-      <w:r>
-        <w:t>substrings</w:t>
-      </w:r>
-      <w:bookmarkEnd w:id="16"/>
-      <w:proofErr w:type="spellEnd"/>
-    </w:p>
-    <w:p>
-      <w:pPr>
-        <w:spacing w:after="0"/>
-        <w:jc w:val="both"/>
-      </w:pPr>
-      <w:r>
-        <w:t xml:space="preserve">Podle zadaného atributu v </w:t>
-      </w:r>
-      <w:proofErr w:type="spellStart"/>
-      <w:r>
-        <w:rPr>
-          <w:i/>
-        </w:rPr>
-        <w:t>SearchRequest</w:t>
-      </w:r>
-      <w:proofErr w:type="spellEnd"/>
-      <w:r>
-        <w:t xml:space="preserve"> se nejdříve zkontroluje, zdali je specifikován podřetězec, kterým má </w:t>
-      </w:r>
-      <w:r>
-        <w:t>daná hodnota</w:t>
-      </w:r>
-      <w:r>
-        <w:t xml:space="preserve"> </w:t>
-      </w:r>
-      <w:r>
-        <w:t>CSV</w:t>
-      </w:r>
-      <w:r>
-        <w:t xml:space="preserve"> </w:t>
-      </w:r>
-      <w:r>
-        <w:t>záznam</w:t>
-      </w:r>
-      <w:r>
-        <w:t>u</w:t>
-      </w:r>
-      <w:r>
-        <w:t xml:space="preserve"> začínat. Pokud ano, tak se zjistí, zdali </w:t>
-      </w:r>
-      <w:r>
-        <w:t>je tento podřetězec podřetězcem dané</w:t>
-      </w:r>
-      <w:r>
-        <w:t xml:space="preserve"> hodnoty</w:t>
-      </w:r>
-      <w:r>
-        <w:t xml:space="preserve"> a následně zdali jím </w:t>
-      </w:r>
-      <w:r>
-        <w:t xml:space="preserve">daná </w:t>
-      </w:r>
-      <w:r>
-        <w:t>hodnota</w:t>
-      </w:r>
-      <w:r>
-        <w:t xml:space="preserve"> začíná. </w:t>
-      </w:r>
-    </w:p>
-    <w:p>
-      <w:pPr>
-        <w:spacing w:after="0"/>
-        <w:jc w:val="both"/>
-      </w:pPr>
-      <w:r>
-        <w:t xml:space="preserve">      Dalším krokem je kontrola všech podřetězců,</w:t>
-      </w:r>
-      <w:r>
-        <w:t xml:space="preserve"> pokud byly uvedeny,</w:t>
-      </w:r>
-      <w:r>
-        <w:t xml:space="preserve"> které se mohou vyskytovat na jakékoliv pozici, ale musí být v daném pořadí, v jakém byly zaslány.</w:t>
-      </w:r>
-      <w:r>
-        <w:t xml:space="preserve"> To je realizováno vyhledáváním podřetězců v</w:t>
-      </w:r>
-      <w:r>
-        <w:t> </w:t>
-      </w:r>
-      <w:r>
-        <w:t xml:space="preserve">dané </w:t>
-      </w:r>
-      <w:r>
-        <w:t>hodnotě</w:t>
-      </w:r>
-      <w:r>
-        <w:t xml:space="preserve"> od pozice posledního nalezeného podřetězce. První podřetězec je hledán od začátku </w:t>
-      </w:r>
-      <w:r>
-        <w:t>hodnoty</w:t>
-      </w:r>
-      <w:r>
-        <w:t>.</w:t>
-      </w:r>
-    </w:p>
-    <w:p>
-      <w:pPr>
-        <w:spacing w:after="0"/>
-        <w:jc w:val="both"/>
-      </w:pPr>
-      <w:r>
-        <w:t xml:space="preserve">      Jako poslední se zkontroluje, zdali je specifikován podřetězec, kterým má daná hodnota </w:t>
-      </w:r>
-      <w:r>
-        <w:t>CSV</w:t>
-      </w:r>
-      <w:r>
-        <w:t xml:space="preserve"> záznamu končit. Pokud ano, tak se zjistí, zdali je tento podřetězec podřetězcem dané hodnoty a následně zdali jím daná hodnota končí.</w:t>
-      </w:r>
-    </w:p>
-    <w:p>
-      <w:pPr>
-        <w:spacing w:after="0"/>
-        <w:jc w:val="both"/>
-      </w:pPr>
-      <w:r>
-        <w:t xml:space="preserve">      Pokud nejsou splněny všechny výše uvedené podmínky, tak je záznam nevyhovující a pokračuje se k dalšímu záznamu, jinak se uloží do výsledného seznamu.</w:t>
-      </w:r>
-    </w:p>
-    <w:p>
-      <w:pPr>
-        <w:jc w:val="both"/>
-      </w:pPr>
-    </w:p>
-    <w:p>
-      <w:pPr>
-        <w:pStyle w:val="Heading3"/>
-      </w:pPr>
-      <w:bookmarkStart w:id="17" w:name="_Toc497768205"/>
-      <w:r>
-        <w:t>2.3.3   Aplikace filtru AND</w:t>
-      </w:r>
-      <w:bookmarkEnd w:id="17"/>
-    </w:p>
-    <w:p>
-      <w:r>
-        <w:t>Rekurzivně se volá funkce na aplikaci filtru pro jednotlivé filtry</w:t>
-      </w:r>
-      <w:r>
-        <w:t>, ze kterých je složena</w:t>
-      </w:r>
-      <w:r>
-        <w:t xml:space="preserve"> operace AND</w:t>
-      </w:r>
-      <w:r>
-        <w:t>. Výsledné seznamy každého filtru jsou uloženy do pomocného seznamu, který se následně zpracuje. Z tohoto seznamu seznamů se vytáhne poslední seznam, prochází se jeho jednotlivé záznamy a kontroluje se, zdali je daný záznam obsažen ve všech ostatních seznamech. Pokud ano, operace AND je splněna a záznam se přidá do výsledného seznamu, jinak se přistupuje k dalšímu záznamu.</w:t>
-      </w:r>
-    </w:p>
-    <w:p/>
-    <w:p>
-      <w:pPr>
-        <w:pStyle w:val="Heading3"/>
-      </w:pPr>
-      <w:bookmarkStart w:id="18" w:name="_Toc497768206"/>
-      <w:r>
-        <w:lastRenderedPageBreak/>
-        <w:t>2.3.4   Aplikace filtru OR</w:t>
-      </w:r>
-      <w:bookmarkEnd w:id="18"/>
-    </w:p>
-    <w:p>
-      <w:pPr>
         <w:rPr>
           <w:rFonts w:asciiTheme="majorHAnsi" w:eastAsiaTheme="majorEastAsia" w:hAnsiTheme="majorHAnsi" w:cstheme="majorBidi"/>
           <w:color w:val="1F3763" w:themeColor="accent1" w:themeShade="7F"/>
@@ -4763,18 +3971,26 @@
         <w:t>, ze kterého se později odstraní duplicitní záznamy.</w:t>
       </w:r>
     </w:p>
-    <w:p/>
+    <w:p>
+      <w:pPr>
+        <w:jc w:val="both"/>
+      </w:pPr>
+    </w:p>
     <w:p>
       <w:pPr>
         <w:pStyle w:val="Heading3"/>
-      </w:pPr>
-      <w:bookmarkStart w:id="19" w:name="_Toc497768207"/>
+        <w:jc w:val="both"/>
+      </w:pPr>
+      <w:bookmarkStart w:id="13" w:name="_Toc498857016"/>
       <w:r>
         <w:t>2.3.5   Aplikace filtru NOT</w:t>
       </w:r>
-      <w:bookmarkEnd w:id="19"/>
-    </w:p>
-    <w:p>
+      <w:bookmarkEnd w:id="13"/>
+    </w:p>
+    <w:p>
+      <w:pPr>
+        <w:jc w:val="both"/>
+      </w:pPr>
       <w:r>
         <w:t>Rekurzivně se volá funkce na aplikaci filtru pro</w:t>
       </w:r>
@@ -4783,24 +3999,33 @@
       </w:r>
     </w:p>
     <w:p>
+      <w:pPr>
+        <w:jc w:val="both"/>
+      </w:pPr>
       <w:r>
         <w:t>Rekurzivní volání umožňuje kombinace a zanořování jednotlivých filtrů.</w:t>
       </w:r>
     </w:p>
-    <w:p/>
+    <w:p>
+      <w:pPr>
+        <w:jc w:val="both"/>
+      </w:pPr>
+    </w:p>
     <w:p>
       <w:pPr>
         <w:pStyle w:val="Heading1"/>
-      </w:pPr>
-      <w:bookmarkStart w:id="20" w:name="_Toc497768208"/>
+        <w:jc w:val="both"/>
+      </w:pPr>
+      <w:bookmarkStart w:id="14" w:name="_Toc498857017"/>
       <w:r>
         <w:t>3   Testování</w:t>
       </w:r>
-      <w:bookmarkEnd w:id="20"/>
+      <w:bookmarkEnd w:id="14"/>
     </w:p>
     <w:p>
       <w:pPr>
         <w:spacing w:after="0"/>
+        <w:jc w:val="both"/>
       </w:pPr>
       <w:r>
         <w:t>Správné zpracování argumentů serveru bylo otestováno lokálně spouštěním programu s různými parametry.</w:t>
@@ -4809,6 +4034,7 @@
     <w:p>
       <w:pPr>
         <w:spacing w:after="0"/>
+        <w:jc w:val="both"/>
       </w:pPr>
       <w:r>
         <w:t xml:space="preserve">      </w:t>
@@ -4824,6 +4050,9 @@
       </w:r>
       <w:proofErr w:type="spellStart"/>
       <w:r>
+        <w:rPr>
+          <w:i/>
+        </w:rPr>
         <w:t>ldapsearch</w:t>
       </w:r>
       <w:proofErr w:type="spellEnd"/>
@@ -4864,21 +4093,24 @@
     <w:p>
       <w:pPr>
         <w:spacing w:after="0"/>
+        <w:jc w:val="both"/>
       </w:pPr>
     </w:p>
     <w:p>
       <w:pPr>
         <w:pStyle w:val="Heading1"/>
-      </w:pPr>
-      <w:bookmarkStart w:id="21" w:name="_Toc497768209"/>
+        <w:jc w:val="both"/>
+      </w:pPr>
+      <w:bookmarkStart w:id="15" w:name="_Toc498857018"/>
       <w:r>
         <w:t>4   Použití</w:t>
       </w:r>
-      <w:bookmarkEnd w:id="21"/>
-    </w:p>
-    <w:p>
-      <w:pPr>
-        <w:spacing w:before="100" w:beforeAutospacing="1" w:after="100" w:afterAutospacing="1" w:line="240" w:lineRule="auto"/>
+      <w:bookmarkEnd w:id="15"/>
+    </w:p>
+    <w:p>
+      <w:pPr>
+        <w:spacing w:after="0" w:line="240" w:lineRule="auto"/>
+        <w:jc w:val="both"/>
       </w:pPr>
       <w:r>
         <w:t xml:space="preserve">Program se spouští v následujícím formátu: </w:t>
@@ -4953,11 +4185,6 @@
       <w:r>
         <w:t xml:space="preserve"> </w:t>
       </w:r>
-    </w:p>
-    <w:p>
-      <w:pPr>
-        <w:spacing w:before="100" w:beforeAutospacing="1" w:after="100" w:afterAutospacing="1" w:line="240" w:lineRule="auto"/>
-      </w:pPr>
       <w:r>
         <w:rPr>
           <w:i/>
@@ -4989,72 +4216,189 @@
         <w:t xml:space="preserve"> ve formátu CSV</w:t>
       </w:r>
       <w:r>
+        <w:t xml:space="preserve"> a </w:t>
+      </w:r>
+      <w:r>
+        <w:rPr>
+          <w:i/>
+        </w:rPr>
+        <w:t>-p</w:t>
+      </w:r>
+      <w:r>
+        <w:rPr>
+          <w:i/>
+        </w:rPr>
+        <w:t> </w:t>
+      </w:r>
+      <w:r>
+        <w:rPr>
+          <w:i/>
+        </w:rPr>
+        <w:t>&lt;port&gt;</w:t>
+      </w:r>
+      <w:r>
         <w:t xml:space="preserve"> </w:t>
       </w:r>
-      <w:proofErr w:type="gramStart"/>
-      <w:r>
-        <w:t xml:space="preserve">a </w:t>
-      </w:r>
-      <w:r>
-        <w:rPr>
-          <w:i/>
-        </w:rPr>
-        <w:t>-p</w:t>
-      </w:r>
-      <w:proofErr w:type="gramEnd"/>
-      <w:r>
-        <w:rPr>
-          <w:i/>
-        </w:rPr>
-        <w:t> </w:t>
-      </w:r>
-      <w:r>
-        <w:rPr>
-          <w:i/>
-        </w:rPr>
-        <w:t>&lt;port&gt;</w:t>
-      </w:r>
-      <w:r>
+      <w:r>
+        <w:t>je volitelný argument, který u</w:t>
+      </w:r>
+      <w:r>
+        <w:t>možňuje specifi</w:t>
+      </w:r>
+      <w:r>
+        <w:t>kaci</w:t>
+      </w:r>
+      <w:r>
+        <w:t xml:space="preserve"> port</w:t>
+      </w:r>
+      <w:r>
+        <w:t>u</w:t>
+      </w:r>
+      <w:r>
+        <w:t>, n</w:t>
+      </w:r>
+      <w:r>
+        <w:t>a</w:t>
+      </w:r>
+      <w:r>
+        <w:t xml:space="preserve"> kterém </w:t>
+      </w:r>
+      <w:r>
+        <w:t>bude</w:t>
+      </w:r>
+      <w:r>
+        <w:t xml:space="preserve"> server naslouchat</w:t>
+      </w:r>
+      <w:r>
+        <w:t xml:space="preserve">. </w:t>
+      </w:r>
+      <w:r>
+        <w:t>Výchozí hodnota portu je 389.</w:t>
+      </w:r>
+    </w:p>
+    <w:p>
+      <w:pPr>
+        <w:spacing w:after="0" w:line="240" w:lineRule="auto"/>
+        <w:jc w:val="both"/>
+      </w:pPr>
+      <w:r>
+        <w:t xml:space="preserve">      Z příchozích požadavků vyhledávání server podporuje </w:t>
+      </w:r>
+      <w:proofErr w:type="spellStart"/>
+      <w:r>
+        <w:rPr>
+          <w:i/>
+        </w:rPr>
+        <w:t>scope</w:t>
+      </w:r>
+      <w:proofErr w:type="spellEnd"/>
+      <w:r>
+        <w:t xml:space="preserve"> pouze pro úroveň </w:t>
+      </w:r>
+      <w:r>
+        <w:rPr>
+          <w:i/>
+        </w:rPr>
+        <w:t>base</w:t>
+      </w:r>
+      <w:r>
+        <w:t xml:space="preserve"> a </w:t>
+      </w:r>
+      <w:proofErr w:type="spellStart"/>
+      <w:r>
+        <w:rPr>
+          <w:i/>
+        </w:rPr>
+        <w:t>sizeLimit</w:t>
+      </w:r>
+      <w:proofErr w:type="spellEnd"/>
+      <w:r>
+        <w:rPr>
+          <w:i/>
+        </w:rPr>
         <w:t xml:space="preserve"> </w:t>
       </w:r>
       <w:r>
-        <w:t>je volitelný argument, který u</w:t>
-      </w:r>
-      <w:r>
-        <w:t>možňuje specifi</w:t>
-      </w:r>
-      <w:r>
-        <w:t>kaci</w:t>
-      </w:r>
-      <w:r>
-        <w:t xml:space="preserve"> port</w:t>
-      </w:r>
-      <w:r>
-        <w:t>u</w:t>
-      </w:r>
-      <w:r>
-        <w:t>, n</w:t>
-      </w:r>
-      <w:r>
-        <w:t>a</w:t>
-      </w:r>
-      <w:r>
-        <w:t xml:space="preserve"> kterém </w:t>
-      </w:r>
-      <w:r>
-        <w:t>bude</w:t>
-      </w:r>
-      <w:r>
-        <w:t xml:space="preserve"> server naslouchat</w:t>
-      </w:r>
-      <w:r>
-        <w:t xml:space="preserve">. </w:t>
-      </w:r>
-      <w:r>
-        <w:t>Výchozí hodnota portu je 389.</w:t>
-      </w:r>
-    </w:p>
-    <w:p>
+        <w:t>pro maximální počet nalezených záznamů. V případě jiných požadavků je server ignoruje a pracuje s výchozími hodnotami.</w:t>
+      </w:r>
+    </w:p>
+    <w:p>
+      <w:pPr>
+        <w:spacing w:after="0" w:line="240" w:lineRule="auto"/>
+        <w:jc w:val="both"/>
+        <w:rPr>
+          <w:i/>
+        </w:rPr>
+      </w:pPr>
+      <w:r>
+        <w:t xml:space="preserve">      </w:t>
+      </w:r>
+      <w:r>
+        <w:t xml:space="preserve">Klient může specifikovat, který atribut požaduje od každého nalezeného záznamu. Může to být </w:t>
+      </w:r>
+      <w:proofErr w:type="spellStart"/>
+      <w:r>
+        <w:rPr>
+          <w:i/>
+        </w:rPr>
+        <w:t>uid</w:t>
+      </w:r>
+      <w:proofErr w:type="spellEnd"/>
+      <w:r>
+        <w:t xml:space="preserve">, </w:t>
+      </w:r>
+      <w:proofErr w:type="spellStart"/>
+      <w:r>
+        <w:rPr>
+          <w:i/>
+        </w:rPr>
+        <w:t>cn</w:t>
+      </w:r>
+      <w:proofErr w:type="spellEnd"/>
+      <w:r>
+        <w:t>,</w:t>
+      </w:r>
+      <w:r>
+        <w:t xml:space="preserve"> </w:t>
+      </w:r>
+      <w:r>
+        <w:rPr>
+          <w:i/>
+        </w:rPr>
+        <w:t>mail</w:t>
+      </w:r>
+      <w:r>
+        <w:t xml:space="preserve"> nebo jejich kombinace.</w:t>
+      </w:r>
+      <w:r>
+        <w:t xml:space="preserve"> </w:t>
+      </w:r>
+      <w:r>
+        <w:t xml:space="preserve"> Pokud klient </w:t>
+      </w:r>
+      <w:r>
+        <w:t>nespecifikuje požadované</w:t>
+      </w:r>
+      <w:r>
+        <w:t xml:space="preserve"> atributy</w:t>
+      </w:r>
+      <w:r>
+        <w:t>,</w:t>
+      </w:r>
+      <w:r>
+        <w:t xml:space="preserve"> server </w:t>
+      </w:r>
+      <w:r>
+        <w:t>ode</w:t>
+      </w:r>
+      <w:r>
+        <w:t>šle všechny atributy pro každý nalezený záznam.</w:t>
+      </w:r>
+    </w:p>
+    <w:p>
+      <w:pPr>
+        <w:jc w:val="both"/>
+      </w:pPr>
       <w:r>
         <w:br w:type="page"/>
       </w:r>
@@ -5063,7 +4407,7 @@
       <w:pPr>
         <w:pStyle w:val="Heading1"/>
       </w:pPr>
-      <w:bookmarkStart w:id="22" w:name="_Toc497768210"/>
+      <w:bookmarkStart w:id="16" w:name="_Toc498857019"/>
       <w:r>
         <w:lastRenderedPageBreak/>
         <w:t>5</w:t>
@@ -5074,7 +4418,7 @@
       <w:r>
         <w:t>Zdroje</w:t>
       </w:r>
-      <w:bookmarkEnd w:id="22"/>
+      <w:bookmarkEnd w:id="16"/>
     </w:p>
     <w:p/>
     <w:p>
@@ -5135,43 +4479,7 @@
             <w:sz w:val="18"/>
             <w:szCs w:val="20"/>
           </w:rPr>
-          <w:t>https://www.vu</w:t>
-        </w:r>
-        <w:r>
-          <w:rPr>
-            <w:rStyle w:val="Hyperlink"/>
-            <w:rFonts w:ascii="Verdana" w:hAnsi="Verdana"/>
-            <w:sz w:val="18"/>
-            <w:szCs w:val="20"/>
-          </w:rPr>
-          <w:t>t</w:t>
-        </w:r>
-        <w:r>
-          <w:rPr>
-            <w:rStyle w:val="Hyperlink"/>
-            <w:rFonts w:ascii="Verdana" w:hAnsi="Verdana"/>
-            <w:sz w:val="18"/>
-            <w:szCs w:val="20"/>
-          </w:rPr>
-          <w:t>br.</w:t>
-        </w:r>
-        <w:r>
-          <w:rPr>
-            <w:rStyle w:val="Hyperlink"/>
-            <w:rFonts w:ascii="Verdana" w:hAnsi="Verdana"/>
-            <w:sz w:val="18"/>
-            <w:szCs w:val="20"/>
-          </w:rPr>
-          <w:t>c</w:t>
-        </w:r>
-        <w:r>
-          <w:rPr>
-            <w:rStyle w:val="Hyperlink"/>
-            <w:rFonts w:ascii="Verdana" w:hAnsi="Verdana"/>
-            <w:sz w:val="18"/>
-            <w:szCs w:val="20"/>
-          </w:rPr>
-          <w:t>z/data_storage/multimedia/jvs/loga/02_fakulty/FIT/1-zakladni/CZ/PNG/FIT_barevne_RGB_CZ.png</w:t>
+          <w:t>https://www.vutbr.cz/data_storage/multimedia/jvs/loga/02_fakulty/FIT/1-zakladni/CZ/PNG/FIT_barevne_RGB_CZ.png</w:t>
         </w:r>
       </w:hyperlink>
     </w:p>
@@ -5314,61 +4622,7 @@
             <w:sz w:val="18"/>
             <w:szCs w:val="20"/>
           </w:rPr>
-          <w:t>https://c</w:t>
-        </w:r>
-        <w:r>
-          <w:rPr>
-            <w:rStyle w:val="Hyperlink"/>
-            <w:rFonts w:ascii="Verdana" w:hAnsi="Verdana"/>
-            <w:sz w:val="18"/>
-            <w:szCs w:val="20"/>
-          </w:rPr>
-          <w:t>s</w:t>
-        </w:r>
-        <w:r>
-          <w:rPr>
-            <w:rStyle w:val="Hyperlink"/>
-            <w:rFonts w:ascii="Verdana" w:hAnsi="Verdana"/>
-            <w:sz w:val="18"/>
-            <w:szCs w:val="20"/>
-          </w:rPr>
-          <w:t>.wikipedia.org</w:t>
-        </w:r>
-        <w:r>
-          <w:rPr>
-            <w:rStyle w:val="Hyperlink"/>
-            <w:rFonts w:ascii="Verdana" w:hAnsi="Verdana"/>
-            <w:sz w:val="18"/>
-            <w:szCs w:val="20"/>
-          </w:rPr>
-          <w:t>/</w:t>
-        </w:r>
-        <w:r>
-          <w:rPr>
-            <w:rStyle w:val="Hyperlink"/>
-            <w:rFonts w:ascii="Verdana" w:hAnsi="Verdana"/>
-            <w:sz w:val="18"/>
-            <w:szCs w:val="20"/>
-          </w:rPr>
-          <w:t>wiki/Ba</w:t>
-        </w:r>
-        <w:r>
-          <w:rPr>
-            <w:rStyle w:val="Hyperlink"/>
-            <w:rFonts w:ascii="Verdana" w:hAnsi="Verdana"/>
-            <w:sz w:val="18"/>
-            <w:szCs w:val="20"/>
-          </w:rPr>
-          <w:t>s</w:t>
-        </w:r>
-        <w:r>
-          <w:rPr>
-            <w:rStyle w:val="Hyperlink"/>
-            <w:rFonts w:ascii="Verdana" w:hAnsi="Verdana"/>
-            <w:sz w:val="18"/>
-            <w:szCs w:val="20"/>
-          </w:rPr>
-          <w:t>ic_Encoding_Rules</w:t>
+          <w:t>https://cs.wikipedia.org/wiki/Basic_Encoding_Rules</w:t>
         </w:r>
       </w:hyperlink>
     </w:p>
@@ -5412,11 +4666,49 @@
 
 <file path=word/footer1.xml><?xml version="1.0" encoding="utf-8"?>
 <w:ftr xmlns:wpc="http://schemas.microsoft.com/office/word/2010/wordprocessingCanvas" xmlns:cx="http://schemas.microsoft.com/office/drawing/2014/chartex" xmlns:cx1="http://schemas.microsoft.com/office/drawing/2015/9/8/chartex" xmlns:cx2="http://schemas.microsoft.com/office/drawing/2015/10/21/chartex" xmlns:cx3="http://schemas.microsoft.com/office/drawing/2016/5/9/chartex" xmlns:cx4="http://schemas.microsoft.com/office/drawing/2016/5/10/chartex" xmlns:cx5="http://schemas.microsoft.com/office/drawing/2016/5/11/chartex" xmlns:cx6="http://schemas.microsoft.com/office/drawing/2016/5/12/chartex" xmlns:cx7="http://schemas.microsoft.com/office/drawing/2016/5/13/chartex" xmlns:cx8="http://schemas.microsoft.com/office/drawing/2016/5/14/chartex" xmlns:mc="http://schemas.openxmlformats.org/markup-compatibility/2006" xmlns:aink="http://schemas.microsoft.com/office/drawing/2016/ink" xmlns:am3d="http://schemas.microsoft.com/office/drawing/2017/model3d" xmlns:o="urn:schemas-microsoft-com:office:office" xmlns:r="http://schemas.openxmlformats.org/officeDocument/2006/relationships" xmlns:m="http://schemas.openxmlformats.org/officeDocument/2006/math" xmlns:v="urn:schemas-microsoft-com:vml" xmlns:wp14="http://schemas.microsoft.com/office/word/2010/wordprocessingDrawing" xmlns:wp="http://schemas.openxmlformats.org/drawingml/2006/wordprocessingDrawing" xmlns:w10="urn:schemas-microsoft-com:office:word" xmlns:w="http://schemas.openxmlformats.org/wordprocessingml/2006/main" xmlns:w14="http://schemas.microsoft.com/office/word/2010/wordml" xmlns:w15="http://schemas.microsoft.com/office/word/2012/wordml" xmlns:w16cid="http://schemas.microsoft.com/office/word/2016/wordml/cid" xmlns:w16se="http://schemas.microsoft.com/office/word/2015/wordml/symex" xmlns:wpg="http://schemas.microsoft.com/office/word/2010/wordprocessingGroup" xmlns:wpi="http://schemas.microsoft.com/office/word/2010/wordprocessingInk" xmlns:wne="http://schemas.microsoft.com/office/word/2006/wordml" xmlns:wps="http://schemas.microsoft.com/office/word/2010/wordprocessingShape" mc:Ignorable="w14 w15 w16se w16cid wp14">
-  <w:p>
-    <w:pPr>
-      <w:pStyle w:val="Footer"/>
-    </w:pPr>
-  </w:p>
+  <w:sdt>
+    <w:sdtPr>
+      <w:id w:val="-112138675"/>
+      <w:docPartObj>
+        <w:docPartGallery w:val="Page Numbers (Bottom of Page)"/>
+        <w:docPartUnique/>
+      </w:docPartObj>
+    </w:sdtPr>
+    <w:sdtEndPr>
+      <w:rPr>
+        <w:noProof/>
+      </w:rPr>
+    </w:sdtEndPr>
+    <w:sdtContent>
+      <w:p>
+        <w:pPr>
+          <w:pStyle w:val="Footer"/>
+          <w:jc w:val="center"/>
+        </w:pPr>
+        <w:r>
+          <w:fldChar w:fldCharType="begin"/>
+        </w:r>
+        <w:r>
+          <w:instrText xml:space="preserve"> PAGE   \* MERGEFORMAT </w:instrText>
+        </w:r>
+        <w:r>
+          <w:fldChar w:fldCharType="separate"/>
+        </w:r>
+        <w:r>
+          <w:rPr>
+            <w:noProof/>
+          </w:rPr>
+          <w:t>5</w:t>
+        </w:r>
+        <w:r>
+          <w:rPr>
+            <w:noProof/>
+          </w:rPr>
+          <w:fldChar w:fldCharType="end"/>
+        </w:r>
+      </w:p>
+    </w:sdtContent>
+  </w:sdt>
   <w:p>
     <w:pPr>
       <w:pStyle w:val="Footer"/>
@@ -5634,6 +4926,95 @@
     </w:lvl>
   </w:abstractNum>
   <w:abstractNum w:abstractNumId="1" w15:restartNumberingAfterBreak="0">
+    <w:nsid w:val="3C900F8D"/>
+    <w:multiLevelType w:val="hybridMultilevel"/>
+    <w:tmpl w:val="D4208ACC"/>
+    <w:lvl w:ilvl="0" w:tplc="B1B2AAC4">
+      <w:start w:val="1"/>
+      <w:numFmt w:val="decimal"/>
+      <w:lvlText w:val="%1"/>
+      <w:lvlJc w:val="left"/>
+      <w:pPr>
+        <w:ind w:left="720" w:hanging="360"/>
+      </w:pPr>
+      <w:rPr>
+        <w:rFonts w:hint="default"/>
+      </w:rPr>
+    </w:lvl>
+    <w:lvl w:ilvl="1" w:tplc="08090019" w:tentative="1">
+      <w:start w:val="1"/>
+      <w:numFmt w:val="lowerLetter"/>
+      <w:lvlText w:val="%2."/>
+      <w:lvlJc w:val="left"/>
+      <w:pPr>
+        <w:ind w:left="1440" w:hanging="360"/>
+      </w:pPr>
+    </w:lvl>
+    <w:lvl w:ilvl="2" w:tplc="0809001B" w:tentative="1">
+      <w:start w:val="1"/>
+      <w:numFmt w:val="lowerRoman"/>
+      <w:lvlText w:val="%3."/>
+      <w:lvlJc w:val="right"/>
+      <w:pPr>
+        <w:ind w:left="2160" w:hanging="180"/>
+      </w:pPr>
+    </w:lvl>
+    <w:lvl w:ilvl="3" w:tplc="0809000F" w:tentative="1">
+      <w:start w:val="1"/>
+      <w:numFmt w:val="decimal"/>
+      <w:lvlText w:val="%4."/>
+      <w:lvlJc w:val="left"/>
+      <w:pPr>
+        <w:ind w:left="2880" w:hanging="360"/>
+      </w:pPr>
+    </w:lvl>
+    <w:lvl w:ilvl="4" w:tplc="08090019" w:tentative="1">
+      <w:start w:val="1"/>
+      <w:numFmt w:val="lowerLetter"/>
+      <w:lvlText w:val="%5."/>
+      <w:lvlJc w:val="left"/>
+      <w:pPr>
+        <w:ind w:left="3600" w:hanging="360"/>
+      </w:pPr>
+    </w:lvl>
+    <w:lvl w:ilvl="5" w:tplc="0809001B" w:tentative="1">
+      <w:start w:val="1"/>
+      <w:numFmt w:val="lowerRoman"/>
+      <w:lvlText w:val="%6."/>
+      <w:lvlJc w:val="right"/>
+      <w:pPr>
+        <w:ind w:left="4320" w:hanging="180"/>
+      </w:pPr>
+    </w:lvl>
+    <w:lvl w:ilvl="6" w:tplc="0809000F" w:tentative="1">
+      <w:start w:val="1"/>
+      <w:numFmt w:val="decimal"/>
+      <w:lvlText w:val="%7."/>
+      <w:lvlJc w:val="left"/>
+      <w:pPr>
+        <w:ind w:left="5040" w:hanging="360"/>
+      </w:pPr>
+    </w:lvl>
+    <w:lvl w:ilvl="7" w:tplc="08090019" w:tentative="1">
+      <w:start w:val="1"/>
+      <w:numFmt w:val="lowerLetter"/>
+      <w:lvlText w:val="%8."/>
+      <w:lvlJc w:val="left"/>
+      <w:pPr>
+        <w:ind w:left="5760" w:hanging="360"/>
+      </w:pPr>
+    </w:lvl>
+    <w:lvl w:ilvl="8" w:tplc="0809001B" w:tentative="1">
+      <w:start w:val="1"/>
+      <w:numFmt w:val="lowerRoman"/>
+      <w:lvlText w:val="%9."/>
+      <w:lvlJc w:val="right"/>
+      <w:pPr>
+        <w:ind w:left="6480" w:hanging="180"/>
+      </w:pPr>
+    </w:lvl>
+  </w:abstractNum>
+  <w:abstractNum w:abstractNumId="2" w15:restartNumberingAfterBreak="0">
     <w:nsid w:val="3D466E3B"/>
     <w:multiLevelType w:val="hybridMultilevel"/>
     <w:tmpl w:val="1A847FDC"/>
@@ -5746,7 +5127,7 @@
       </w:rPr>
     </w:lvl>
   </w:abstractNum>
-  <w:abstractNum w:abstractNumId="2" w15:restartNumberingAfterBreak="0">
+  <w:abstractNum w:abstractNumId="3" w15:restartNumberingAfterBreak="0">
     <w:nsid w:val="3EAB75B9"/>
     <w:multiLevelType w:val="multilevel"/>
     <w:tmpl w:val="13EEE846"/>
@@ -5895,7 +5276,7 @@
       </w:rPr>
     </w:lvl>
   </w:abstractNum>
-  <w:abstractNum w:abstractNumId="3" w15:restartNumberingAfterBreak="0">
+  <w:abstractNum w:abstractNumId="4" w15:restartNumberingAfterBreak="0">
     <w:nsid w:val="6BD3430F"/>
     <w:multiLevelType w:val="multilevel"/>
     <w:tmpl w:val="B3FEC61C"/>
@@ -6044,7 +5425,7 @@
       </w:rPr>
     </w:lvl>
   </w:abstractNum>
-  <w:abstractNum w:abstractNumId="4" w15:restartNumberingAfterBreak="0">
+  <w:abstractNum w:abstractNumId="5" w15:restartNumberingAfterBreak="0">
     <w:nsid w:val="756C7A26"/>
     <w:multiLevelType w:val="multilevel"/>
     <w:tmpl w:val="8C6C8A52"/>
@@ -6157,7 +5538,7 @@
       </w:pPr>
     </w:lvl>
   </w:abstractNum>
-  <w:abstractNum w:abstractNumId="5" w15:restartNumberingAfterBreak="0">
+  <w:abstractNum w:abstractNumId="6" w15:restartNumberingAfterBreak="0">
     <w:nsid w:val="758D0154"/>
     <w:multiLevelType w:val="hybridMultilevel"/>
     <w:tmpl w:val="451CB680"/>
@@ -6270,7 +5651,7 @@
       </w:rPr>
     </w:lvl>
   </w:abstractNum>
-  <w:abstractNum w:abstractNumId="6" w15:restartNumberingAfterBreak="0">
+  <w:abstractNum w:abstractNumId="7" w15:restartNumberingAfterBreak="0">
     <w:nsid w:val="767A72FE"/>
     <w:multiLevelType w:val="multilevel"/>
     <w:tmpl w:val="920653E2"/>
@@ -6387,22 +5768,25 @@
     <w:abstractNumId w:val="0"/>
   </w:num>
   <w:num w:numId="2">
+    <w:abstractNumId w:val="4"/>
+  </w:num>
+  <w:num w:numId="3">
+    <w:abstractNumId w:val="7"/>
+  </w:num>
+  <w:num w:numId="4">
+    <w:abstractNumId w:val="5"/>
+  </w:num>
+  <w:num w:numId="5">
+    <w:abstractNumId w:val="2"/>
+  </w:num>
+  <w:num w:numId="6">
     <w:abstractNumId w:val="3"/>
   </w:num>
-  <w:num w:numId="3">
+  <w:num w:numId="7">
     <w:abstractNumId w:val="6"/>
   </w:num>
-  <w:num w:numId="4">
-    <w:abstractNumId w:val="4"/>
-  </w:num>
-  <w:num w:numId="5">
+  <w:num w:numId="8">
     <w:abstractNumId w:val="1"/>
-  </w:num>
-  <w:num w:numId="6">
-    <w:abstractNumId w:val="2"/>
-  </w:num>
-  <w:num w:numId="7">
-    <w:abstractNumId w:val="5"/>
   </w:num>
 </w:numbering>
 </file>
@@ -7109,569 +6493,6 @@
 </w:styles>
 </file>
 
-<file path=word/glossary/document.xml><?xml version="1.0" encoding="utf-8"?>
-<w:glossaryDocument xmlns:wpc="http://schemas.microsoft.com/office/word/2010/wordprocessingCanvas" xmlns:cx="http://schemas.microsoft.com/office/drawing/2014/chartex" xmlns:cx1="http://schemas.microsoft.com/office/drawing/2015/9/8/chartex" xmlns:cx2="http://schemas.microsoft.com/office/drawing/2015/10/21/chartex" xmlns:cx3="http://schemas.microsoft.com/office/drawing/2016/5/9/chartex" xmlns:cx4="http://schemas.microsoft.com/office/drawing/2016/5/10/chartex" xmlns:cx5="http://schemas.microsoft.com/office/drawing/2016/5/11/chartex" xmlns:cx6="http://schemas.microsoft.com/office/drawing/2016/5/12/chartex" xmlns:cx7="http://schemas.microsoft.com/office/drawing/2016/5/13/chartex" xmlns:cx8="http://schemas.microsoft.com/office/drawing/2016/5/14/chartex" xmlns:mc="http://schemas.openxmlformats.org/markup-compatibility/2006" xmlns:aink="http://schemas.microsoft.com/office/drawing/2016/ink" xmlns:am3d="http://schemas.microsoft.com/office/drawing/2017/model3d" xmlns:o="urn:schemas-microsoft-com:office:office" xmlns:r="http://schemas.openxmlformats.org/officeDocument/2006/relationships" xmlns:m="http://schemas.openxmlformats.org/officeDocument/2006/math" xmlns:v="urn:schemas-microsoft-com:vml" xmlns:wp14="http://schemas.microsoft.com/office/word/2010/wordprocessingDrawing" xmlns:wp="http://schemas.openxmlformats.org/drawingml/2006/wordprocessingDrawing" xmlns:w10="urn:schemas-microsoft-com:office:word" xmlns:w="http://schemas.openxmlformats.org/wordprocessingml/2006/main" xmlns:w14="http://schemas.microsoft.com/office/word/2010/wordml" xmlns:w15="http://schemas.microsoft.com/office/word/2012/wordml" xmlns:w16cid="http://schemas.microsoft.com/office/word/2016/wordml/cid" xmlns:w16se="http://schemas.microsoft.com/office/word/2015/wordml/symex" xmlns:wpg="http://schemas.microsoft.com/office/word/2010/wordprocessingGroup" xmlns:wpi="http://schemas.microsoft.com/office/word/2010/wordprocessingInk" xmlns:wne="http://schemas.microsoft.com/office/word/2006/wordml" xmlns:wps="http://schemas.microsoft.com/office/word/2010/wordprocessingShape" mc:Ignorable="w14 w15 w16se w16cid wp14"/>
-</file>
-
-<file path=word/glossary/fontTable.xml><?xml version="1.0" encoding="utf-8"?>
-<w:fonts xmlns:mc="http://schemas.openxmlformats.org/markup-compatibility/2006" xmlns:r="http://schemas.openxmlformats.org/officeDocument/2006/relationships" xmlns:w="http://schemas.openxmlformats.org/wordprocessingml/2006/main" xmlns:w14="http://schemas.microsoft.com/office/word/2010/wordml" xmlns:w15="http://schemas.microsoft.com/office/word/2012/wordml" xmlns:w16cid="http://schemas.microsoft.com/office/word/2016/wordml/cid" xmlns:w16se="http://schemas.microsoft.com/office/word/2015/wordml/symex" mc:Ignorable="w14 w15 w16se w16cid">
-  <w:font w:name="Symbol">
-    <w:panose1 w:val="05050102010706020507"/>
-    <w:charset w:val="02"/>
-    <w:family w:val="roman"/>
-    <w:pitch w:val="variable"/>
-    <w:sig w:usb0="00000000" w:usb1="10000000" w:usb2="00000000" w:usb3="00000000" w:csb0="80000000" w:csb1="00000000"/>
-  </w:font>
-  <w:font w:name="Times New Roman">
-    <w:panose1 w:val="02020603050405020304"/>
-    <w:charset w:val="00"/>
-    <w:family w:val="roman"/>
-    <w:pitch w:val="variable"/>
-    <w:sig w:usb0="E0002AFF" w:usb1="C0007843" w:usb2="00000009" w:usb3="00000000" w:csb0="000001FF" w:csb1="00000000"/>
-  </w:font>
-  <w:font w:name="Courier New">
-    <w:panose1 w:val="02070309020205020404"/>
-    <w:charset w:val="00"/>
-    <w:family w:val="modern"/>
-    <w:pitch w:val="fixed"/>
-    <w:sig w:usb0="E0002AFF" w:usb1="C0007843" w:usb2="00000009" w:usb3="00000000" w:csb0="000001FF" w:csb1="00000000"/>
-  </w:font>
-  <w:font w:name="Wingdings">
-    <w:panose1 w:val="05000000000000000000"/>
-    <w:charset w:val="02"/>
-    <w:family w:val="auto"/>
-    <w:pitch w:val="variable"/>
-    <w:sig w:usb0="00000000" w:usb1="10000000" w:usb2="00000000" w:usb3="00000000" w:csb0="80000000" w:csb1="00000000"/>
-  </w:font>
-  <w:font w:name="Calibri">
-    <w:panose1 w:val="020F0502020204030204"/>
-    <w:charset w:val="00"/>
-    <w:family w:val="swiss"/>
-    <w:pitch w:val="variable"/>
-    <w:sig w:usb0="E00002FF" w:usb1="4000ACFF" w:usb2="00000001" w:usb3="00000000" w:csb0="0000019F" w:csb1="00000000"/>
-  </w:font>
-  <w:font w:name="Calibri Light">
-    <w:panose1 w:val="020F0302020204030204"/>
-    <w:charset w:val="00"/>
-    <w:family w:val="swiss"/>
-    <w:pitch w:val="variable"/>
-    <w:sig w:usb0="A00002EF" w:usb1="4000207B" w:usb2="00000000" w:usb3="00000000" w:csb0="0000019F" w:csb1="00000000"/>
-  </w:font>
-  <w:font w:name="Consolas">
-    <w:panose1 w:val="020B0609020204030204"/>
-    <w:charset w:val="00"/>
-    <w:family w:val="modern"/>
-    <w:pitch w:val="fixed"/>
-    <w:sig w:usb0="E10002FF" w:usb1="4000FCFF" w:usb2="00000009" w:usb3="00000000" w:csb0="0000019F" w:csb1="00000000"/>
-  </w:font>
-  <w:font w:name="Verdana">
-    <w:panose1 w:val="020B0604030504040204"/>
-    <w:charset w:val="00"/>
-    <w:family w:val="swiss"/>
-    <w:pitch w:val="variable"/>
-    <w:sig w:usb0="A10006FF" w:usb1="4000205B" w:usb2="00000010" w:usb3="00000000" w:csb0="0000019F" w:csb1="00000000"/>
-  </w:font>
-</w:fonts>
-</file>
-
-<file path=word/glossary/settings.xml><?xml version="1.0" encoding="utf-8"?>
-<w:settings xmlns:mc="http://schemas.openxmlformats.org/markup-compatibility/2006" xmlns:o="urn:schemas-microsoft-com:office:office" xmlns:r="http://schemas.openxmlformats.org/officeDocument/2006/relationships" xmlns:m="http://schemas.openxmlformats.org/officeDocument/2006/math" xmlns:v="urn:schemas-microsoft-com:vml" xmlns:w10="urn:schemas-microsoft-com:office:word" xmlns:w="http://schemas.openxmlformats.org/wordprocessingml/2006/main" xmlns:w14="http://schemas.microsoft.com/office/word/2010/wordml" xmlns:w15="http://schemas.microsoft.com/office/word/2012/wordml" xmlns:w16cid="http://schemas.microsoft.com/office/word/2016/wordml/cid" xmlns:w16se="http://schemas.microsoft.com/office/word/2015/wordml/symex" xmlns:sl="http://schemas.openxmlformats.org/schemaLibrary/2006/main" mc:Ignorable="w14 w15 w16se w16cid">
-  <w:view w:val="normal"/>
-  <w:defaultTabStop w:val="720"/>
-  <w:characterSpacingControl w:val="doNotCompress"/>
-  <w:compat>
-    <w:useFELayout/>
-    <w:compatSetting w:name="compatibilityMode" w:uri="http://schemas.microsoft.com/office/word" w:val="15"/>
-    <w:compatSetting w:name="overrideTableStyleFontSizeAndJustification" w:uri="http://schemas.microsoft.com/office/word" w:val="1"/>
-    <w:compatSetting w:name="enableOpenTypeFeatures" w:uri="http://schemas.microsoft.com/office/word" w:val="1"/>
-    <w:compatSetting w:name="doNotFlipMirrorIndents" w:uri="http://schemas.microsoft.com/office/word" w:val="1"/>
-    <w:compatSetting w:name="differentiateMultirowTableHeaders" w:uri="http://schemas.microsoft.com/office/word" w:val="1"/>
-    <w:compatSetting w:name="useWord2013TrackBottomHyphenation" w:uri="http://schemas.microsoft.com/office/word" w:val="0"/>
-  </w:compat>
-  <w:rsids>
-    <w:rsidRoot w:val="00650F3A"/>
-    <w:rsid w:val="00650F3A"/>
-  </w:rsids>
-  <m:mathPr>
-    <m:mathFont m:val="Cambria Math"/>
-    <m:brkBin m:val="before"/>
-    <m:brkBinSub m:val="--"/>
-    <m:smallFrac m:val="0"/>
-    <m:dispDef/>
-    <m:lMargin m:val="0"/>
-    <m:rMargin m:val="0"/>
-    <m:defJc m:val="centerGroup"/>
-    <m:wrapIndent m:val="1440"/>
-    <m:intLim m:val="subSup"/>
-    <m:naryLim m:val="undOvr"/>
-  </m:mathPr>
-  <w:themeFontLang w:val="en-GB"/>
-  <w:clrSchemeMapping w:bg1="light1" w:t1="dark1" w:bg2="light2" w:t2="dark2" w:accent1="accent1" w:accent2="accent2" w:accent3="accent3" w:accent4="accent4" w:accent5="accent5" w:accent6="accent6" w:hyperlink="hyperlink" w:followedHyperlink="followedHyperlink"/>
-  <w:decimalSymbol w:val="."/>
-  <w:listSeparator w:val=","/>
-  <w15:chartTrackingRefBased/>
-</w:settings>
-</file>
-
-<file path=word/glossary/styles.xml><?xml version="1.0" encoding="utf-8"?>
-<w:styles xmlns:mc="http://schemas.openxmlformats.org/markup-compatibility/2006" xmlns:r="http://schemas.openxmlformats.org/officeDocument/2006/relationships" xmlns:w="http://schemas.openxmlformats.org/wordprocessingml/2006/main" xmlns:w14="http://schemas.microsoft.com/office/word/2010/wordml" xmlns:w15="http://schemas.microsoft.com/office/word/2012/wordml" xmlns:w16cid="http://schemas.microsoft.com/office/word/2016/wordml/cid" xmlns:w16se="http://schemas.microsoft.com/office/word/2015/wordml/symex" mc:Ignorable="w14 w15 w16se w16cid">
-  <w:docDefaults>
-    <w:rPrDefault>
-      <w:rPr>
-        <w:rFonts w:asciiTheme="minorHAnsi" w:eastAsiaTheme="minorEastAsia" w:hAnsiTheme="minorHAnsi" w:cstheme="minorBidi"/>
-        <w:sz w:val="22"/>
-        <w:szCs w:val="22"/>
-        <w:lang w:val="en-GB" w:eastAsia="en-GB" w:bidi="ar-SA"/>
-      </w:rPr>
-    </w:rPrDefault>
-    <w:pPrDefault>
-      <w:pPr>
-        <w:spacing w:after="160" w:line="259" w:lineRule="auto"/>
-      </w:pPr>
-    </w:pPrDefault>
-  </w:docDefaults>
-  <w:latentStyles w:defLockedState="0" w:defUIPriority="99" w:defSemiHidden="0" w:defUnhideWhenUsed="0" w:defQFormat="0" w:count="375">
-    <w:lsdException w:name="Normal" w:uiPriority="0" w:qFormat="1"/>
-    <w:lsdException w:name="heading 1" w:uiPriority="9" w:qFormat="1"/>
-    <w:lsdException w:name="heading 2" w:semiHidden="1" w:uiPriority="9" w:unhideWhenUsed="1" w:qFormat="1"/>
-    <w:lsdException w:name="heading 3" w:semiHidden="1" w:uiPriority="9" w:unhideWhenUsed="1" w:qFormat="1"/>
-    <w:lsdException w:name="heading 4" w:semiHidden="1" w:uiPriority="9" w:unhideWhenUsed="1" w:qFormat="1"/>
-    <w:lsdException w:name="heading 5" w:semiHidden="1" w:uiPriority="9" w:unhideWhenUsed="1" w:qFormat="1"/>
-    <w:lsdException w:name="heading 6" w:semiHidden="1" w:uiPriority="9" w:unhideWhenUsed="1" w:qFormat="1"/>
-    <w:lsdException w:name="heading 7" w:semiHidden="1" w:uiPriority="9" w:unhideWhenUsed="1" w:qFormat="1"/>
-    <w:lsdException w:name="heading 8" w:semiHidden="1" w:uiPriority="9" w:unhideWhenUsed="1" w:qFormat="1"/>
-    <w:lsdException w:name="heading 9" w:semiHidden="1" w:uiPriority="9" w:unhideWhenUsed="1" w:qFormat="1"/>
-    <w:lsdException w:name="index 1" w:semiHidden="1" w:unhideWhenUsed="1"/>
-    <w:lsdException w:name="index 2" w:semiHidden="1" w:unhideWhenUsed="1"/>
-    <w:lsdException w:name="index 3" w:semiHidden="1" w:unhideWhenUsed="1"/>
-    <w:lsdException w:name="index 4" w:semiHidden="1" w:unhideWhenUsed="1"/>
-    <w:lsdException w:name="index 5" w:semiHidden="1" w:unhideWhenUsed="1"/>
-    <w:lsdException w:name="index 6" w:semiHidden="1" w:unhideWhenUsed="1"/>
-    <w:lsdException w:name="index 7" w:semiHidden="1" w:unhideWhenUsed="1"/>
-    <w:lsdException w:name="index 8" w:semiHidden="1" w:unhideWhenUsed="1"/>
-    <w:lsdException w:name="index 9" w:semiHidden="1" w:unhideWhenUsed="1"/>
-    <w:lsdException w:name="toc 1" w:semiHidden="1" w:uiPriority="39" w:unhideWhenUsed="1"/>
-    <w:lsdException w:name="toc 2" w:semiHidden="1" w:uiPriority="39" w:unhideWhenUsed="1"/>
-    <w:lsdException w:name="toc 3" w:semiHidden="1" w:uiPriority="39" w:unhideWhenUsed="1"/>
-    <w:lsdException w:name="toc 4" w:semiHidden="1" w:uiPriority="39" w:unhideWhenUsed="1"/>
-    <w:lsdException w:name="toc 5" w:semiHidden="1" w:uiPriority="39" w:unhideWhenUsed="1"/>
-    <w:lsdException w:name="toc 6" w:semiHidden="1" w:uiPriority="39" w:unhideWhenUsed="1"/>
-    <w:lsdException w:name="toc 7" w:semiHidden="1" w:uiPriority="39" w:unhideWhenUsed="1"/>
-    <w:lsdException w:name="toc 8" w:semiHidden="1" w:uiPriority="39" w:unhideWhenUsed="1"/>
-    <w:lsdException w:name="toc 9" w:semiHidden="1" w:uiPriority="39" w:unhideWhenUsed="1"/>
-    <w:lsdException w:name="Normal Indent" w:semiHidden="1" w:unhideWhenUsed="1"/>
-    <w:lsdException w:name="footnote text" w:semiHidden="1" w:unhideWhenUsed="1"/>
-    <w:lsdException w:name="annotation text" w:semiHidden="1" w:unhideWhenUsed="1"/>
-    <w:lsdException w:name="header" w:semiHidden="1" w:unhideWhenUsed="1"/>
-    <w:lsdException w:name="footer" w:semiHidden="1" w:unhideWhenUsed="1"/>
-    <w:lsdException w:name="index heading" w:semiHidden="1" w:unhideWhenUsed="1"/>
-    <w:lsdException w:name="caption" w:semiHidden="1" w:uiPriority="35" w:unhideWhenUsed="1" w:qFormat="1"/>
-    <w:lsdException w:name="table of figures" w:semiHidden="1" w:unhideWhenUsed="1"/>
-    <w:lsdException w:name="envelope address" w:semiHidden="1" w:unhideWhenUsed="1"/>
-    <w:lsdException w:name="envelope return" w:semiHidden="1" w:unhideWhenUsed="1"/>
-    <w:lsdException w:name="footnote reference" w:semiHidden="1" w:unhideWhenUsed="1"/>
-    <w:lsdException w:name="annotation reference" w:semiHidden="1" w:unhideWhenUsed="1"/>
-    <w:lsdException w:name="line number" w:semiHidden="1" w:unhideWhenUsed="1"/>
-    <w:lsdException w:name="page number" w:semiHidden="1" w:unhideWhenUsed="1"/>
-    <w:lsdException w:name="endnote reference" w:semiHidden="1" w:unhideWhenUsed="1"/>
-    <w:lsdException w:name="endnote text" w:semiHidden="1" w:unhideWhenUsed="1"/>
-    <w:lsdException w:name="table of authorities" w:semiHidden="1" w:unhideWhenUsed="1"/>
-    <w:lsdException w:name="macro" w:semiHidden="1" w:unhideWhenUsed="1"/>
-    <w:lsdException w:name="toa heading" w:semiHidden="1" w:unhideWhenUsed="1"/>
-    <w:lsdException w:name="List" w:semiHidden="1" w:unhideWhenUsed="1"/>
-    <w:lsdException w:name="List Bullet" w:semiHidden="1" w:unhideWhenUsed="1"/>
-    <w:lsdException w:name="List Number" w:semiHidden="1" w:unhideWhenUsed="1"/>
-    <w:lsdException w:name="List 2" w:semiHidden="1" w:unhideWhenUsed="1"/>
-    <w:lsdException w:name="List 3" w:semiHidden="1" w:unhideWhenUsed="1"/>
-    <w:lsdException w:name="List 4" w:semiHidden="1" w:unhideWhenUsed="1"/>
-    <w:lsdException w:name="List 5" w:semiHidden="1" w:unhideWhenUsed="1"/>
-    <w:lsdException w:name="List Bullet 2" w:semiHidden="1" w:unhideWhenUsed="1"/>
-    <w:lsdException w:name="List Bullet 3" w:semiHidden="1" w:unhideWhenUsed="1"/>
-    <w:lsdException w:name="List Bullet 4" w:semiHidden="1" w:unhideWhenUsed="1"/>
-    <w:lsdException w:name="List Bullet 5" w:semiHidden="1" w:unhideWhenUsed="1"/>
-    <w:lsdException w:name="List Number 2" w:semiHidden="1" w:unhideWhenUsed="1"/>
-    <w:lsdException w:name="List Number 3" w:semiHidden="1" w:unhideWhenUsed="1"/>
-    <w:lsdException w:name="List Number 4" w:semiHidden="1" w:unhideWhenUsed="1"/>
-    <w:lsdException w:name="List Number 5" w:semiHidden="1" w:unhideWhenUsed="1"/>
-    <w:lsdException w:name="Title" w:uiPriority="10" w:qFormat="1"/>
-    <w:lsdException w:name="Closing" w:semiHidden="1" w:unhideWhenUsed="1"/>
-    <w:lsdException w:name="Signature" w:semiHidden="1" w:unhideWhenUsed="1"/>
-    <w:lsdException w:name="Default Paragraph Font" w:semiHidden="1" w:uiPriority="1" w:unhideWhenUsed="1"/>
-    <w:lsdException w:name="Body Text" w:semiHidden="1" w:unhideWhenUsed="1"/>
-    <w:lsdException w:name="Body Text Indent" w:semiHidden="1" w:unhideWhenUsed="1"/>
-    <w:lsdException w:name="List Continue" w:semiHidden="1" w:unhideWhenUsed="1"/>
-    <w:lsdException w:name="List Continue 2" w:semiHidden="1" w:unhideWhenUsed="1"/>
-    <w:lsdException w:name="List Continue 3" w:semiHidden="1" w:unhideWhenUsed="1"/>
-    <w:lsdException w:name="List Continue 4" w:semiHidden="1" w:unhideWhenUsed="1"/>
-    <w:lsdException w:name="List Continue 5" w:semiHidden="1" w:unhideWhenUsed="1"/>
-    <w:lsdException w:name="Message Header" w:semiHidden="1" w:unhideWhenUsed="1"/>
-    <w:lsdException w:name="Subtitle" w:uiPriority="11" w:qFormat="1"/>
-    <w:lsdException w:name="Salutation" w:semiHidden="1" w:unhideWhenUsed="1"/>
-    <w:lsdException w:name="Date" w:semiHidden="1" w:unhideWhenUsed="1"/>
-    <w:lsdException w:name="Body Text First Indent" w:semiHidden="1" w:unhideWhenUsed="1"/>
-    <w:lsdException w:name="Body Text First Indent 2" w:semiHidden="1" w:unhideWhenUsed="1"/>
-    <w:lsdException w:name="Note Heading" w:semiHidden="1" w:unhideWhenUsed="1"/>
-    <w:lsdException w:name="Body Text 2" w:semiHidden="1" w:unhideWhenUsed="1"/>
-    <w:lsdException w:name="Body Text 3" w:semiHidden="1" w:unhideWhenUsed="1"/>
-    <w:lsdException w:name="Body Text Indent 2" w:semiHidden="1" w:unhideWhenUsed="1"/>
-    <w:lsdException w:name="Body Text Indent 3" w:semiHidden="1" w:unhideWhenUsed="1"/>
-    <w:lsdException w:name="Block Text" w:semiHidden="1" w:unhideWhenUsed="1"/>
-    <w:lsdException w:name="Hyperlink" w:semiHidden="1" w:unhideWhenUsed="1"/>
-    <w:lsdException w:name="FollowedHyperlink" w:semiHidden="1" w:unhideWhenUsed="1"/>
-    <w:lsdException w:name="Strong" w:uiPriority="22" w:qFormat="1"/>
-    <w:lsdException w:name="Emphasis" w:uiPriority="20" w:qFormat="1"/>
-    <w:lsdException w:name="Document Map" w:semiHidden="1" w:unhideWhenUsed="1"/>
-    <w:lsdException w:name="Plain Text" w:semiHidden="1" w:unhideWhenUsed="1"/>
-    <w:lsdException w:name="E-mail Signature" w:semiHidden="1" w:unhideWhenUsed="1"/>
-    <w:lsdException w:name="HTML Top of Form" w:semiHidden="1" w:unhideWhenUsed="1"/>
-    <w:lsdException w:name="HTML Bottom of Form" w:semiHidden="1" w:unhideWhenUsed="1"/>
-    <w:lsdException w:name="Normal (Web)" w:semiHidden="1" w:unhideWhenUsed="1"/>
-    <w:lsdException w:name="HTML Acronym" w:semiHidden="1" w:unhideWhenUsed="1"/>
-    <w:lsdException w:name="HTML Address" w:semiHidden="1" w:unhideWhenUsed="1"/>
-    <w:lsdException w:name="HTML Cite" w:semiHidden="1" w:unhideWhenUsed="1"/>
-    <w:lsdException w:name="HTML Code" w:semiHidden="1" w:unhideWhenUsed="1"/>
-    <w:lsdException w:name="HTML Definition" w:semiHidden="1" w:unhideWhenUsed="1"/>
-    <w:lsdException w:name="HTML Keyboard" w:semiHidden="1" w:unhideWhenUsed="1"/>
-    <w:lsdException w:name="HTML Preformatted" w:semiHidden="1" w:unhideWhenUsed="1"/>
-    <w:lsdException w:name="HTML Sample" w:semiHidden="1" w:unhideWhenUsed="1"/>
-    <w:lsdException w:name="HTML Typewriter" w:semiHidden="1" w:unhideWhenUsed="1"/>
-    <w:lsdException w:name="HTML Variable" w:semiHidden="1" w:unhideWhenUsed="1"/>
-    <w:lsdException w:name="Normal Table" w:semiHidden="1" w:unhideWhenUsed="1"/>
-    <w:lsdException w:name="annotation subject" w:semiHidden="1" w:unhideWhenUsed="1"/>
-    <w:lsdException w:name="No List" w:semiHidden="1" w:unhideWhenUsed="1"/>
-    <w:lsdException w:name="Outline List 1" w:semiHidden="1" w:unhideWhenUsed="1"/>
-    <w:lsdException w:name="Outline List 2" w:semiHidden="1" w:unhideWhenUsed="1"/>
-    <w:lsdException w:name="Outline List 3" w:semiHidden="1" w:unhideWhenUsed="1"/>
-    <w:lsdException w:name="Table Simple 1" w:semiHidden="1" w:unhideWhenUsed="1"/>
-    <w:lsdException w:name="Table Simple 2" w:semiHidden="1" w:unhideWhenUsed="1"/>
-    <w:lsdException w:name="Table Simple 3" w:semiHidden="1" w:unhideWhenUsed="1"/>
-    <w:lsdException w:name="Table Classic 1" w:semiHidden="1" w:unhideWhenUsed="1"/>
-    <w:lsdException w:name="Table Classic 2" w:semiHidden="1" w:unhideWhenUsed="1"/>
-    <w:lsdException w:name="Table Classic 3" w:semiHidden="1" w:unhideWhenUsed="1"/>
-    <w:lsdException w:name="Table Classic 4" w:semiHidden="1" w:unhideWhenUsed="1"/>
-    <w:lsdException w:name="Table Colorful 1" w:semiHidden="1" w:unhideWhenUsed="1"/>
-    <w:lsdException w:name="Table Colorful 2" w:semiHidden="1" w:unhideWhenUsed="1"/>
-    <w:lsdException w:name="Table Colorful 3" w:semiHidden="1" w:unhideWhenUsed="1"/>
-    <w:lsdException w:name="Table Columns 1" w:semiHidden="1" w:unhideWhenUsed="1"/>
-    <w:lsdException w:name="Table Columns 2" w:semiHidden="1" w:unhideWhenUsed="1"/>
-    <w:lsdException w:name="Table Columns 3" w:semiHidden="1" w:unhideWhenUsed="1"/>
-    <w:lsdException w:name="Table Columns 4" w:semiHidden="1" w:unhideWhenUsed="1"/>
-    <w:lsdException w:name="Table Columns 5" w:semiHidden="1" w:unhideWhenUsed="1"/>
-    <w:lsdException w:name="Table Grid 1" w:semiHidden="1" w:unhideWhenUsed="1"/>
-    <w:lsdException w:name="Table Grid 2" w:semiHidden="1" w:unhideWhenUsed="1"/>
-    <w:lsdException w:name="Table Grid 3" w:semiHidden="1" w:unhideWhenUsed="1"/>
-    <w:lsdException w:name="Table Grid 4" w:semiHidden="1" w:unhideWhenUsed="1"/>
-    <w:lsdException w:name="Table Grid 5" w:semiHidden="1" w:unhideWhenUsed="1"/>
-    <w:lsdException w:name="Table Grid 6" w:semiHidden="1" w:unhideWhenUsed="1"/>
-    <w:lsdException w:name="Table Grid 7" w:semiHidden="1" w:unhideWhenUsed="1"/>
-    <w:lsdException w:name="Table Grid 8" w:semiHidden="1" w:unhideWhenUsed="1"/>
-    <w:lsdException w:name="Table List 1" w:semiHidden="1" w:unhideWhenUsed="1"/>
-    <w:lsdException w:name="Table List 2" w:semiHidden="1" w:unhideWhenUsed="1"/>
-    <w:lsdException w:name="Table List 3" w:semiHidden="1" w:unhideWhenUsed="1"/>
-    <w:lsdException w:name="Table List 4" w:semiHidden="1" w:unhideWhenUsed="1"/>
-    <w:lsdException w:name="Table List 5" w:semiHidden="1" w:unhideWhenUsed="1"/>
-    <w:lsdException w:name="Table List 6" w:semiHidden="1" w:unhideWhenUsed="1"/>
-    <w:lsdException w:name="Table List 7" w:semiHidden="1" w:unhideWhenUsed="1"/>
-    <w:lsdException w:name="Table List 8" w:semiHidden="1" w:unhideWhenUsed="1"/>
-    <w:lsdException w:name="Table 3D effects 1" w:semiHidden="1" w:unhideWhenUsed="1"/>
-    <w:lsdException w:name="Table 3D effects 2" w:semiHidden="1" w:unhideWhenUsed="1"/>
-    <w:lsdException w:name="Table 3D effects 3" w:semiHidden="1" w:unhideWhenUsed="1"/>
-    <w:lsdException w:name="Table Contemporary" w:semiHidden="1" w:unhideWhenUsed="1"/>
-    <w:lsdException w:name="Table Elegant" w:semiHidden="1" w:unhideWhenUsed="1"/>
-    <w:lsdException w:name="Table Professional" w:semiHidden="1" w:unhideWhenUsed="1"/>
-    <w:lsdException w:name="Table Subtle 1" w:semiHidden="1" w:unhideWhenUsed="1"/>
-    <w:lsdException w:name="Table Subtle 2" w:semiHidden="1" w:unhideWhenUsed="1"/>
-    <w:lsdException w:name="Table Web 1" w:semiHidden="1" w:unhideWhenUsed="1"/>
-    <w:lsdException w:name="Table Web 2" w:semiHidden="1" w:unhideWhenUsed="1"/>
-    <w:lsdException w:name="Table Web 3" w:semiHidden="1" w:unhideWhenUsed="1"/>
-    <w:lsdException w:name="Balloon Text" w:semiHidden="1" w:unhideWhenUsed="1"/>
-    <w:lsdException w:name="Table Grid" w:uiPriority="39"/>
-    <w:lsdException w:name="Table Theme" w:semiHidden="1" w:unhideWhenUsed="1"/>
-    <w:lsdException w:name="Placeholder Text" w:semiHidden="1"/>
-    <w:lsdException w:name="No Spacing" w:uiPriority="1" w:qFormat="1"/>
-    <w:lsdException w:name="Light Shading" w:uiPriority="60"/>
-    <w:lsdException w:name="Light List" w:uiPriority="61"/>
-    <w:lsdException w:name="Light Grid" w:uiPriority="62"/>
-    <w:lsdException w:name="Medium Shading 1" w:uiPriority="63"/>
-    <w:lsdException w:name="Medium Shading 2" w:uiPriority="64"/>
-    <w:lsdException w:name="Medium List 1" w:uiPriority="65"/>
-    <w:lsdException w:name="Medium List 2" w:uiPriority="66"/>
-    <w:lsdException w:name="Medium Grid 1" w:uiPriority="67"/>
-    <w:lsdException w:name="Medium Grid 2" w:uiPriority="68"/>
-    <w:lsdException w:name="Medium Grid 3" w:uiPriority="69"/>
-    <w:lsdException w:name="Dark List" w:uiPriority="70"/>
-    <w:lsdException w:name="Colorful Shading" w:uiPriority="71"/>
-    <w:lsdException w:name="Colorful List" w:uiPriority="72"/>
-    <w:lsdException w:name="Colorful Grid" w:uiPriority="73"/>
-    <w:lsdException w:name="Light Shading Accent 1" w:uiPriority="60"/>
-    <w:lsdException w:name="Light List Accent 1" w:uiPriority="61"/>
-    <w:lsdException w:name="Light Grid Accent 1" w:uiPriority="62"/>
-    <w:lsdException w:name="Medium Shading 1 Accent 1" w:uiPriority="63"/>
-    <w:lsdException w:name="Medium Shading 2 Accent 1" w:uiPriority="64"/>
-    <w:lsdException w:name="Medium List 1 Accent 1" w:uiPriority="65"/>
-    <w:lsdException w:name="Revision" w:semiHidden="1"/>
-    <w:lsdException w:name="List Paragraph" w:uiPriority="34" w:qFormat="1"/>
-    <w:lsdException w:name="Quote" w:uiPriority="29" w:qFormat="1"/>
-    <w:lsdException w:name="Intense Quote" w:uiPriority="30" w:qFormat="1"/>
-    <w:lsdException w:name="Medium List 2 Accent 1" w:uiPriority="66"/>
-    <w:lsdException w:name="Medium Grid 1 Accent 1" w:uiPriority="67"/>
-    <w:lsdException w:name="Medium Grid 2 Accent 1" w:uiPriority="68"/>
-    <w:lsdException w:name="Medium Grid 3 Accent 1" w:uiPriority="69"/>
-    <w:lsdException w:name="Dark List Accent 1" w:uiPriority="70"/>
-    <w:lsdException w:name="Colorful Shading Accent 1" w:uiPriority="71"/>
-    <w:lsdException w:name="Colorful List Accent 1" w:uiPriority="72"/>
-    <w:lsdException w:name="Colorful Grid Accent 1" w:uiPriority="73"/>
-    <w:lsdException w:name="Light Shading Accent 2" w:uiPriority="60"/>
-    <w:lsdException w:name="Light List Accent 2" w:uiPriority="61"/>
-    <w:lsdException w:name="Light Grid Accent 2" w:uiPriority="62"/>
-    <w:lsdException w:name="Medium Shading 1 Accent 2" w:uiPriority="63"/>
-    <w:lsdException w:name="Medium Shading 2 Accent 2" w:uiPriority="64"/>
-    <w:lsdException w:name="Medium List 1 Accent 2" w:uiPriority="65"/>
-    <w:lsdException w:name="Medium List 2 Accent 2" w:uiPriority="66"/>
-    <w:lsdException w:name="Medium Grid 1 Accent 2" w:uiPriority="67"/>
-    <w:lsdException w:name="Medium Grid 2 Accent 2" w:uiPriority="68"/>
-    <w:lsdException w:name="Medium Grid 3 Accent 2" w:uiPriority="69"/>
-    <w:lsdException w:name="Dark List Accent 2" w:uiPriority="70"/>
-    <w:lsdException w:name="Colorful Shading Accent 2" w:uiPriority="71"/>
-    <w:lsdException w:name="Colorful List Accent 2" w:uiPriority="72"/>
-    <w:lsdException w:name="Colorful Grid Accent 2" w:uiPriority="73"/>
-    <w:lsdException w:name="Light Shading Accent 3" w:uiPriority="60"/>
-    <w:lsdException w:name="Light List Accent 3" w:uiPriority="61"/>
-    <w:lsdException w:name="Light Grid Accent 3" w:uiPriority="62"/>
-    <w:lsdException w:name="Medium Shading 1 Accent 3" w:uiPriority="63"/>
-    <w:lsdException w:name="Medium Shading 2 Accent 3" w:uiPriority="64"/>
-    <w:lsdException w:name="Medium List 1 Accent 3" w:uiPriority="65"/>
-    <w:lsdException w:name="Medium List 2 Accent 3" w:uiPriority="66"/>
-    <w:lsdException w:name="Medium Grid 1 Accent 3" w:uiPriority="67"/>
-    <w:lsdException w:name="Medium Grid 2 Accent 3" w:uiPriority="68"/>
-    <w:lsdException w:name="Medium Grid 3 Accent 3" w:uiPriority="69"/>
-    <w:lsdException w:name="Dark List Accent 3" w:uiPriority="70"/>
-    <w:lsdException w:name="Colorful Shading Accent 3" w:uiPriority="71"/>
-    <w:lsdException w:name="Colorful List Accent 3" w:uiPriority="72"/>
-    <w:lsdException w:name="Colorful Grid Accent 3" w:uiPriority="73"/>
-    <w:lsdException w:name="Light Shading Accent 4" w:uiPriority="60"/>
-    <w:lsdException w:name="Light List Accent 4" w:uiPriority="61"/>
-    <w:lsdException w:name="Light Grid Accent 4" w:uiPriority="62"/>
-    <w:lsdException w:name="Medium Shading 1 Accent 4" w:uiPriority="63"/>
-    <w:lsdException w:name="Medium Shading 2 Accent 4" w:uiPriority="64"/>
-    <w:lsdException w:name="Medium List 1 Accent 4" w:uiPriority="65"/>
-    <w:lsdException w:name="Medium List 2 Accent 4" w:uiPriority="66"/>
-    <w:lsdException w:name="Medium Grid 1 Accent 4" w:uiPriority="67"/>
-    <w:lsdException w:name="Medium Grid 2 Accent 4" w:uiPriority="68"/>
-    <w:lsdException w:name="Medium Grid 3 Accent 4" w:uiPriority="69"/>
-    <w:lsdException w:name="Dark List Accent 4" w:uiPriority="70"/>
-    <w:lsdException w:name="Colorful Shading Accent 4" w:uiPriority="71"/>
-    <w:lsdException w:name="Colorful List Accent 4" w:uiPriority="72"/>
-    <w:lsdException w:name="Colorful Grid Accent 4" w:uiPriority="73"/>
-    <w:lsdException w:name="Light Shading Accent 5" w:uiPriority="60"/>
-    <w:lsdException w:name="Light List Accent 5" w:uiPriority="61"/>
-    <w:lsdException w:name="Light Grid Accent 5" w:uiPriority="62"/>
-    <w:lsdException w:name="Medium Shading 1 Accent 5" w:uiPriority="63"/>
-    <w:lsdException w:name="Medium Shading 2 Accent 5" w:uiPriority="64"/>
-    <w:lsdException w:name="Medium List 1 Accent 5" w:uiPriority="65"/>
-    <w:lsdException w:name="Medium List 2 Accent 5" w:uiPriority="66"/>
-    <w:lsdException w:name="Medium Grid 1 Accent 5" w:uiPriority="67"/>
-    <w:lsdException w:name="Medium Grid 2 Accent 5" w:uiPriority="68"/>
-    <w:lsdException w:name="Medium Grid 3 Accent 5" w:uiPriority="69"/>
-    <w:lsdException w:name="Dark List Accent 5" w:uiPriority="70"/>
-    <w:lsdException w:name="Colorful Shading Accent 5" w:uiPriority="71"/>
-    <w:lsdException w:name="Colorful List Accent 5" w:uiPriority="72"/>
-    <w:lsdException w:name="Colorful Grid Accent 5" w:uiPriority="73"/>
-    <w:lsdException w:name="Light Shading Accent 6" w:uiPriority="60"/>
-    <w:lsdException w:name="Light List Accent 6" w:uiPriority="61"/>
-    <w:lsdException w:name="Light Grid Accent 6" w:uiPriority="62"/>
-    <w:lsdException w:name="Medium Shading 1 Accent 6" w:uiPriority="63"/>
-    <w:lsdException w:name="Medium Shading 2 Accent 6" w:uiPriority="64"/>
-    <w:lsdException w:name="Medium List 1 Accent 6" w:uiPriority="65"/>
-    <w:lsdException w:name="Medium List 2 Accent 6" w:uiPriority="66"/>
-    <w:lsdException w:name="Medium Grid 1 Accent 6" w:uiPriority="67"/>
-    <w:lsdException w:name="Medium Grid 2 Accent 6" w:uiPriority="68"/>
-    <w:lsdException w:name="Medium Grid 3 Accent 6" w:uiPriority="69"/>
-    <w:lsdException w:name="Dark List Accent 6" w:uiPriority="70"/>
-    <w:lsdException w:name="Colorful Shading Accent 6" w:uiPriority="71"/>
-    <w:lsdException w:name="Colorful List Accent 6" w:uiPriority="72"/>
-    <w:lsdException w:name="Colorful Grid Accent 6" w:uiPriority="73"/>
-    <w:lsdException w:name="Subtle Emphasis" w:uiPriority="19" w:qFormat="1"/>
-    <w:lsdException w:name="Intense Emphasis" w:uiPriority="21" w:qFormat="1"/>
-    <w:lsdException w:name="Subtle Reference" w:uiPriority="31" w:qFormat="1"/>
-    <w:lsdException w:name="Intense Reference" w:uiPriority="32" w:qFormat="1"/>
-    <w:lsdException w:name="Book Title" w:uiPriority="33" w:qFormat="1"/>
-    <w:lsdException w:name="Bibliography" w:semiHidden="1" w:uiPriority="37" w:unhideWhenUsed="1"/>
-    <w:lsdException w:name="TOC Heading" w:semiHidden="1" w:uiPriority="39" w:unhideWhenUsed="1" w:qFormat="1"/>
-    <w:lsdException w:name="Plain Table 1" w:uiPriority="41"/>
-    <w:lsdException w:name="Plain Table 2" w:uiPriority="42"/>
-    <w:lsdException w:name="Plain Table 3" w:uiPriority="43"/>
-    <w:lsdException w:name="Plain Table 4" w:uiPriority="44"/>
-    <w:lsdException w:name="Plain Table 5" w:uiPriority="45"/>
-    <w:lsdException w:name="Grid Table Light" w:uiPriority="40"/>
-    <w:lsdException w:name="Grid Table 1 Light" w:uiPriority="46"/>
-    <w:lsdException w:name="Grid Table 2" w:uiPriority="47"/>
-    <w:lsdException w:name="Grid Table 3" w:uiPriority="48"/>
-    <w:lsdException w:name="Grid Table 4" w:uiPriority="49"/>
-    <w:lsdException w:name="Grid Table 5 Dark" w:uiPriority="50"/>
-    <w:lsdException w:name="Grid Table 6 Colorful" w:uiPriority="51"/>
-    <w:lsdException w:name="Grid Table 7 Colorful" w:uiPriority="52"/>
-    <w:lsdException w:name="Grid Table 1 Light Accent 1" w:uiPriority="46"/>
-    <w:lsdException w:name="Grid Table 2 Accent 1" w:uiPriority="47"/>
-    <w:lsdException w:name="Grid Table 3 Accent 1" w:uiPriority="48"/>
-    <w:lsdException w:name="Grid Table 4 Accent 1" w:uiPriority="49"/>
-    <w:lsdException w:name="Grid Table 5 Dark Accent 1" w:uiPriority="50"/>
-    <w:lsdException w:name="Grid Table 6 Colorful Accent 1" w:uiPriority="51"/>
-    <w:lsdException w:name="Grid Table 7 Colorful Accent 1" w:uiPriority="52"/>
-    <w:lsdException w:name="Grid Table 1 Light Accent 2" w:uiPriority="46"/>
-    <w:lsdException w:name="Grid Table 2 Accent 2" w:uiPriority="47"/>
-    <w:lsdException w:name="Grid Table 3 Accent 2" w:uiPriority="48"/>
-    <w:lsdException w:name="Grid Table 4 Accent 2" w:uiPriority="49"/>
-    <w:lsdException w:name="Grid Table 5 Dark Accent 2" w:uiPriority="50"/>
-    <w:lsdException w:name="Grid Table 6 Colorful Accent 2" w:uiPriority="51"/>
-    <w:lsdException w:name="Grid Table 7 Colorful Accent 2" w:uiPriority="52"/>
-    <w:lsdException w:name="Grid Table 1 Light Accent 3" w:uiPriority="46"/>
-    <w:lsdException w:name="Grid Table 2 Accent 3" w:uiPriority="47"/>
-    <w:lsdException w:name="Grid Table 3 Accent 3" w:uiPriority="48"/>
-    <w:lsdException w:name="Grid Table 4 Accent 3" w:uiPriority="49"/>
-    <w:lsdException w:name="Grid Table 5 Dark Accent 3" w:uiPriority="50"/>
-    <w:lsdException w:name="Grid Table 6 Colorful Accent 3" w:uiPriority="51"/>
-    <w:lsdException w:name="Grid Table 7 Colorful Accent 3" w:uiPriority="52"/>
-    <w:lsdException w:name="Grid Table 1 Light Accent 4" w:uiPriority="46"/>
-    <w:lsdException w:name="Grid Table 2 Accent 4" w:uiPriority="47"/>
-    <w:lsdException w:name="Grid Table 3 Accent 4" w:uiPriority="48"/>
-    <w:lsdException w:name="Grid Table 4 Accent 4" w:uiPriority="49"/>
-    <w:lsdException w:name="Grid Table 5 Dark Accent 4" w:uiPriority="50"/>
-    <w:lsdException w:name="Grid Table 6 Colorful Accent 4" w:uiPriority="51"/>
-    <w:lsdException w:name="Grid Table 7 Colorful Accent 4" w:uiPriority="52"/>
-    <w:lsdException w:name="Grid Table 1 Light Accent 5" w:uiPriority="46"/>
-    <w:lsdException w:name="Grid Table 2 Accent 5" w:uiPriority="47"/>
-    <w:lsdException w:name="Grid Table 3 Accent 5" w:uiPriority="48"/>
-    <w:lsdException w:name="Grid Table 4 Accent 5" w:uiPriority="49"/>
-    <w:lsdException w:name="Grid Table 5 Dark Accent 5" w:uiPriority="50"/>
-    <w:lsdException w:name="Grid Table 6 Colorful Accent 5" w:uiPriority="51"/>
-    <w:lsdException w:name="Grid Table 7 Colorful Accent 5" w:uiPriority="52"/>
-    <w:lsdException w:name="Grid Table 1 Light Accent 6" w:uiPriority="46"/>
-    <w:lsdException w:name="Grid Table 2 Accent 6" w:uiPriority="47"/>
-    <w:lsdException w:name="Grid Table 3 Accent 6" w:uiPriority="48"/>
-    <w:lsdException w:name="Grid Table 4 Accent 6" w:uiPriority="49"/>
-    <w:lsdException w:name="Grid Table 5 Dark Accent 6" w:uiPriority="50"/>
-    <w:lsdException w:name="Grid Table 6 Colorful Accent 6" w:uiPriority="51"/>
-    <w:lsdException w:name="Grid Table 7 Colorful Accent 6" w:uiPriority="52"/>
-    <w:lsdException w:name="List Table 1 Light" w:uiPriority="46"/>
-    <w:lsdException w:name="List Table 2" w:uiPriority="47"/>
-    <w:lsdException w:name="List Table 3" w:uiPriority="48"/>
-    <w:lsdException w:name="List Table 4" w:uiPriority="49"/>
-    <w:lsdException w:name="List Table 5 Dark" w:uiPriority="50"/>
-    <w:lsdException w:name="List Table 6 Colorful" w:uiPriority="51"/>
-    <w:lsdException w:name="List Table 7 Colorful" w:uiPriority="52"/>
-    <w:lsdException w:name="List Table 1 Light Accent 1" w:uiPriority="46"/>
-    <w:lsdException w:name="List Table 2 Accent 1" w:uiPriority="47"/>
-    <w:lsdException w:name="List Table 3 Accent 1" w:uiPriority="48"/>
-    <w:lsdException w:name="List Table 4 Accent 1" w:uiPriority="49"/>
-    <w:lsdException w:name="List Table 5 Dark Accent 1" w:uiPriority="50"/>
-    <w:lsdException w:name="List Table 6 Colorful Accent 1" w:uiPriority="51"/>
-    <w:lsdException w:name="List Table 7 Colorful Accent 1" w:uiPriority="52"/>
-    <w:lsdException w:name="List Table 1 Light Accent 2" w:uiPriority="46"/>
-    <w:lsdException w:name="List Table 2 Accent 2" w:uiPriority="47"/>
-    <w:lsdException w:name="List Table 3 Accent 2" w:uiPriority="48"/>
-    <w:lsdException w:name="List Table 4 Accent 2" w:uiPriority="49"/>
-    <w:lsdException w:name="List Table 5 Dark Accent 2" w:uiPriority="50"/>
-    <w:lsdException w:name="List Table 6 Colorful Accent 2" w:uiPriority="51"/>
-    <w:lsdException w:name="List Table 7 Colorful Accent 2" w:uiPriority="52"/>
-    <w:lsdException w:name="List Table 1 Light Accent 3" w:uiPriority="46"/>
-    <w:lsdException w:name="List Table 2 Accent 3" w:uiPriority="47"/>
-    <w:lsdException w:name="List Table 3 Accent 3" w:uiPriority="48"/>
-    <w:lsdException w:name="List Table 4 Accent 3" w:uiPriority="49"/>
-    <w:lsdException w:name="List Table 5 Dark Accent 3" w:uiPriority="50"/>
-    <w:lsdException w:name="List Table 6 Colorful Accent 3" w:uiPriority="51"/>
-    <w:lsdException w:name="List Table 7 Colorful Accent 3" w:uiPriority="52"/>
-    <w:lsdException w:name="List Table 1 Light Accent 4" w:uiPriority="46"/>
-    <w:lsdException w:name="List Table 2 Accent 4" w:uiPriority="47"/>
-    <w:lsdException w:name="List Table 3 Accent 4" w:uiPriority="48"/>
-    <w:lsdException w:name="List Table 4 Accent 4" w:uiPriority="49"/>
-    <w:lsdException w:name="List Table 5 Dark Accent 4" w:uiPriority="50"/>
-    <w:lsdException w:name="List Table 6 Colorful Accent 4" w:uiPriority="51"/>
-    <w:lsdException w:name="List Table 7 Colorful Accent 4" w:uiPriority="52"/>
-    <w:lsdException w:name="List Table 1 Light Accent 5" w:uiPriority="46"/>
-    <w:lsdException w:name="List Table 2 Accent 5" w:uiPriority="47"/>
-    <w:lsdException w:name="List Table 3 Accent 5" w:uiPriority="48"/>
-    <w:lsdException w:name="List Table 4 Accent 5" w:uiPriority="49"/>
-    <w:lsdException w:name="List Table 5 Dark Accent 5" w:uiPriority="50"/>
-    <w:lsdException w:name="List Table 6 Colorful Accent 5" w:uiPriority="51"/>
-    <w:lsdException w:name="List Table 7 Colorful Accent 5" w:uiPriority="52"/>
-    <w:lsdException w:name="List Table 1 Light Accent 6" w:uiPriority="46"/>
-    <w:lsdException w:name="List Table 2 Accent 6" w:uiPriority="47"/>
-    <w:lsdException w:name="List Table 3 Accent 6" w:uiPriority="48"/>
-    <w:lsdException w:name="List Table 4 Accent 6" w:uiPriority="49"/>
-    <w:lsdException w:name="List Table 5 Dark Accent 6" w:uiPriority="50"/>
-    <w:lsdException w:name="List Table 6 Colorful Accent 6" w:uiPriority="51"/>
-    <w:lsdException w:name="List Table 7 Colorful Accent 6" w:uiPriority="52"/>
-    <w:lsdException w:name="Mention" w:semiHidden="1" w:unhideWhenUsed="1"/>
-    <w:lsdException w:name="Smart Hyperlink" w:semiHidden="1" w:unhideWhenUsed="1"/>
-    <w:lsdException w:name="Hashtag" w:semiHidden="1" w:unhideWhenUsed="1"/>
-    <w:lsdException w:name="Unresolved Mention" w:semiHidden="1" w:unhideWhenUsed="1"/>
-  </w:latentStyles>
-  <w:style w:type="paragraph" w:default="1" w:styleId="Normal">
-    <w:name w:val="Normal"/>
-    <w:qFormat/>
-  </w:style>
-  <w:style w:type="character" w:default="1" w:styleId="DefaultParagraphFont">
-    <w:name w:val="Default Paragraph Font"/>
-    <w:uiPriority w:val="1"/>
-    <w:semiHidden/>
-    <w:unhideWhenUsed/>
-  </w:style>
-  <w:style w:type="table" w:default="1" w:styleId="TableNormal">
-    <w:name w:val="Normal Table"/>
-    <w:uiPriority w:val="99"/>
-    <w:semiHidden/>
-    <w:unhideWhenUsed/>
-    <w:tblPr>
-      <w:tblInd w:w="0" w:type="dxa"/>
-      <w:tblCellMar>
-        <w:top w:w="0" w:type="dxa"/>
-        <w:left w:w="108" w:type="dxa"/>
-        <w:bottom w:w="0" w:type="dxa"/>
-        <w:right w:w="108" w:type="dxa"/>
-      </w:tblCellMar>
-    </w:tblPr>
-  </w:style>
-  <w:style w:type="numbering" w:default="1" w:styleId="NoList">
-    <w:name w:val="No List"/>
-    <w:uiPriority w:val="99"/>
-    <w:semiHidden/>
-    <w:unhideWhenUsed/>
-  </w:style>
-  <w:style w:type="paragraph" w:customStyle="1" w:styleId="ABF0F703D49B4336A0AB845AC0A596F0">
-    <w:name w:val="ABF0F703D49B4336A0AB845AC0A596F0"/>
-    <w:rsid w:val="00650F3A"/>
-  </w:style>
-  <w:style w:type="paragraph" w:customStyle="1" w:styleId="08A21AB2A7644C33848932CC7A0162B0">
-    <w:name w:val="08A21AB2A7644C33848932CC7A0162B0"/>
-    <w:rsid w:val="00650F3A"/>
-  </w:style>
-  <w:style w:type="paragraph" w:customStyle="1" w:styleId="06515F18625646A285A2AE614D571054">
-    <w:name w:val="06515F18625646A285A2AE614D571054"/>
-    <w:rsid w:val="00650F3A"/>
-  </w:style>
-  <w:style w:type="paragraph" w:customStyle="1" w:styleId="B532E0023DC34B6DB070D68E1D74E4F7">
-    <w:name w:val="B532E0023DC34B6DB070D68E1D74E4F7"/>
-    <w:rsid w:val="00650F3A"/>
-  </w:style>
-  <w:style w:type="paragraph" w:customStyle="1" w:styleId="888EC36E5BD34CCEB1E1C7E151FE134B">
-    <w:name w:val="888EC36E5BD34CCEB1E1C7E151FE134B"/>
-    <w:rsid w:val="00650F3A"/>
-  </w:style>
-  <w:style w:type="paragraph" w:customStyle="1" w:styleId="AEC0A6E2A8114DC78A163D7DFBE6C6B0">
-    <w:name w:val="AEC0A6E2A8114DC78A163D7DFBE6C6B0"/>
-    <w:rsid w:val="00650F3A"/>
-  </w:style>
-</w:styles>
-</file>
-
-<file path=word/glossary/webSettings.xml><?xml version="1.0" encoding="utf-8"?>
-<w:webSettings xmlns:mc="http://schemas.openxmlformats.org/markup-compatibility/2006" xmlns:r="http://schemas.openxmlformats.org/officeDocument/2006/relationships" xmlns:w="http://schemas.openxmlformats.org/wordprocessingml/2006/main" xmlns:w14="http://schemas.microsoft.com/office/word/2010/wordml" xmlns:w15="http://schemas.microsoft.com/office/word/2012/wordml" xmlns:w16cid="http://schemas.microsoft.com/office/word/2016/wordml/cid" xmlns:w16se="http://schemas.microsoft.com/office/word/2015/wordml/symex" mc:Ignorable="w14 w15 w16se w16cid">
-  <w:optimizeForBrowser/>
-  <w:allowPNG/>
-</w:webSettings>
-</file>
-
 <file path=word/theme/theme1.xml><?xml version="1.0" encoding="utf-8"?>
 <a:theme xmlns:a="http://schemas.openxmlformats.org/drawingml/2006/main" name="Office Theme">
   <a:themeElements>
@@ -7972,7 +6793,7 @@
 </file>
 
 <file path=customXml/itemProps1.xml><?xml version="1.0" encoding="utf-8"?>
-<ds:datastoreItem xmlns:ds="http://schemas.openxmlformats.org/officeDocument/2006/customXml" ds:itemID="{17202394-B75F-45EE-AE91-6F2271F73642}">
+<ds:datastoreItem xmlns:ds="http://schemas.openxmlformats.org/officeDocument/2006/customXml" ds:itemID="{85A48722-F820-4172-8603-2895593DCFF9}">
   <ds:schemaRefs>
     <ds:schemaRef ds:uri="http://schemas.openxmlformats.org/officeDocument/2006/bibliography"/>
   </ds:schemaRefs>
